--- a/pwiz/pwiz_tools/Skyline/Documentation/Tutorials/Skyline iRT Retention Time Prediction.docx
+++ b/pwiz/pwiz_tools/Skyline/Documentation/Tutorials/Skyline iRT Retention Time Prediction.docx
@@ -881,6 +881,7 @@
       <w:r>
         <w:rPr>
           <w:noProof/>
+          <w:lang w:bidi="bo-CN"/>
         </w:rPr>
         <w:lastRenderedPageBreak/>
         <w:drawing>
@@ -1006,6 +1007,7 @@
       <w:r>
         <w:rPr>
           <w:noProof/>
+          <w:lang w:bidi="bo-CN"/>
         </w:rPr>
         <w:drawing>
           <wp:inline distT="0" distB="0" distL="0" distR="0">
@@ -1078,6 +1080,7 @@
       <w:r>
         <w:rPr>
           <w:noProof/>
+          <w:lang w:bidi="bo-CN"/>
         </w:rPr>
         <w:lastRenderedPageBreak/>
         <w:drawing>
@@ -1243,6 +1246,7 @@
       <w:r>
         <w:rPr>
           <w:noProof/>
+          <w:lang w:bidi="bo-CN"/>
         </w:rPr>
         <w:drawing>
           <wp:inline distT="0" distB="0" distL="0" distR="0">
@@ -1613,6 +1617,7 @@
       <w:r>
         <w:rPr>
           <w:noProof/>
+          <w:lang w:bidi="bo-CN"/>
         </w:rPr>
         <w:drawing>
           <wp:inline distT="0" distB="0" distL="0" distR="0" wp14:anchorId="67A5BFD9" wp14:editId="5CBDD693">
@@ -1731,6 +1736,7 @@
       <w:r>
         <w:rPr>
           <w:noProof/>
+          <w:lang w:bidi="bo-CN"/>
         </w:rPr>
         <w:lastRenderedPageBreak/>
         <w:drawing>
@@ -1936,6 +1942,7 @@
       <w:r>
         <w:rPr>
           <w:noProof/>
+          <w:lang w:bidi="bo-CN"/>
         </w:rPr>
         <w:drawing>
           <wp:inline distT="0" distB="0" distL="0" distR="0">
@@ -2240,6 +2247,7 @@
       <w:r>
         <w:rPr>
           <w:noProof/>
+          <w:lang w:bidi="bo-CN"/>
         </w:rPr>
         <w:drawing>
           <wp:inline distT="0" distB="0" distL="0" distR="0">
@@ -2688,6 +2696,7 @@
       <w:r>
         <w:rPr>
           <w:noProof/>
+          <w:lang w:bidi="bo-CN"/>
         </w:rPr>
         <w:drawing>
           <wp:inline distT="0" distB="0" distL="0" distR="0">
@@ -3127,6 +3136,7 @@
       <w:r>
         <w:rPr>
           <w:noProof/>
+          <w:lang w:bidi="bo-CN"/>
         </w:rPr>
         <w:drawing>
           <wp:inline distT="0" distB="0" distL="0" distR="0" wp14:anchorId="2C9710EC" wp14:editId="1BDDB3DB">
@@ -3384,6 +3394,7 @@
       <w:r>
         <w:rPr>
           <w:noProof/>
+          <w:lang w:bidi="bo-CN"/>
         </w:rPr>
         <w:drawing>
           <wp:inline distT="0" distB="0" distL="0" distR="0" wp14:anchorId="605CEC68" wp14:editId="084BD496">
@@ -3882,6 +3893,7 @@
       <w:r>
         <w:rPr>
           <w:noProof/>
+          <w:lang w:bidi="bo-CN"/>
         </w:rPr>
         <w:lastRenderedPageBreak/>
         <w:drawing>
@@ -4109,7 +4121,6 @@
       <w:r>
         <w:t xml:space="preserve"> the </w:t>
       </w:r>
-      <w:proofErr w:type="spellStart"/>
       <w:proofErr w:type="gramStart"/>
       <w:r>
         <w:rPr>
@@ -4117,7 +4128,6 @@
         </w:rPr>
         <w:t>Unintegrated</w:t>
       </w:r>
-      <w:proofErr w:type="spellEnd"/>
       <w:proofErr w:type="gramEnd"/>
       <w:r>
         <w:rPr>
@@ -4147,13 +4157,14 @@
       <w:r>
         <w:rPr>
           <w:noProof/>
+          <w:lang w:bidi="bo-CN"/>
         </w:rPr>
         <w:lastRenderedPageBreak/>
         <w:drawing>
-          <wp:inline distT="0" distB="0" distL="0" distR="0" wp14:anchorId="37940201" wp14:editId="42B6D77C">
-            <wp:extent cx="3771900" cy="2867025"/>
-            <wp:effectExtent l="0" t="0" r="0" b="9525"/>
-            <wp:docPr id="29" name="Picture 29"/>
+          <wp:inline distT="0" distB="0" distL="0" distR="0" wp14:anchorId="3F135E87" wp14:editId="651E2E38">
+            <wp:extent cx="3771900" cy="3028950"/>
+            <wp:effectExtent l="0" t="0" r="0" b="0"/>
+            <wp:docPr id="3" name="Picture 3"/>
             <wp:cNvGraphicFramePr>
               <a:graphicFrameLocks xmlns:a="http://schemas.openxmlformats.org/drawingml/2006/main" noChangeAspect="1"/>
             </wp:cNvGraphicFramePr>
@@ -4173,7 +4184,7 @@
                   <pic:spPr>
                     <a:xfrm>
                       <a:off x="0" y="0"/>
-                      <a:ext cx="3771900" cy="2867025"/>
+                      <a:ext cx="3771900" cy="3028950"/>
                     </a:xfrm>
                     <a:prstGeom prst="rect">
                       <a:avLst/>
@@ -4239,27 +4250,23 @@
         <w:t>Find Results</w:t>
       </w:r>
       <w:r>
-        <w:t xml:space="preserve"> view, showing 6 </w:t>
-      </w:r>
-      <w:proofErr w:type="spellStart"/>
-      <w:r>
-        <w:t>unintegrated</w:t>
-      </w:r>
-      <w:proofErr w:type="spellEnd"/>
-      <w:r>
-        <w:t xml:space="preserve"> transitions:</w:t>
+        <w:t xml:space="preserve"> view, showing 8</w:t>
+      </w:r>
+      <w:r>
+        <w:t xml:space="preserve"> unintegrated transitions:</w:t>
       </w:r>
     </w:p>
     <w:p>
       <w:r>
         <w:rPr>
           <w:noProof/>
+          <w:lang w:bidi="bo-CN"/>
         </w:rPr>
         <w:drawing>
           <wp:inline distT="0" distB="0" distL="0" distR="0">
-            <wp:extent cx="5391150" cy="1400175"/>
+            <wp:extent cx="5172075" cy="1714500"/>
             <wp:effectExtent l="0" t="0" r="0" b="0"/>
-            <wp:docPr id="30" name="Picture 30"/>
+            <wp:docPr id="6" name="Picture 6"/>
             <wp:cNvGraphicFramePr>
               <a:graphicFrameLocks xmlns:a="http://schemas.openxmlformats.org/drawingml/2006/main" noChangeAspect="1"/>
             </wp:cNvGraphicFramePr>
@@ -4267,7 +4274,7 @@
               <a:graphicData uri="http://schemas.openxmlformats.org/drawingml/2006/picture">
                 <pic:pic xmlns:pic="http://schemas.openxmlformats.org/drawingml/2006/picture">
                   <pic:nvPicPr>
-                    <pic:cNvPr id="0" name="Picture 5"/>
+                    <pic:cNvPr id="0" name="Picture 1"/>
                     <pic:cNvPicPr>
                       <a:picLocks noChangeAspect="1" noChangeArrowheads="1"/>
                     </pic:cNvPicPr>
@@ -4288,7 +4295,7 @@
                   <pic:spPr bwMode="auto">
                     <a:xfrm>
                       <a:off x="0" y="0"/>
-                      <a:ext cx="5391150" cy="1400175"/>
+                      <a:ext cx="5172075" cy="1714500"/>
                     </a:xfrm>
                     <a:prstGeom prst="rect">
                       <a:avLst/>
@@ -4411,41 +4418,27 @@
     </w:p>
     <w:p>
       <w:r>
-        <w:t>You will see that the 4</w:t>
-      </w:r>
-      <w:r>
-        <w:rPr>
-          <w:vertAlign w:val="superscript"/>
-        </w:rPr>
-        <w:t>th</w:t>
-      </w:r>
-      <w:r>
-        <w:t xml:space="preserve"> and 6</w:t>
-      </w:r>
-      <w:r>
-        <w:rPr>
-          <w:vertAlign w:val="superscript"/>
-        </w:rPr>
-        <w:t>th</w:t>
-      </w:r>
-      <w:r>
-        <w:t xml:space="preserve"> transitions in this list belong to integrated peaks</w:t>
-      </w:r>
-      <w:r>
-        <w:t xml:space="preserve"> that you would not want to rely on in any experiment, let alone use as canonical retention time indicators:</w:t>
+        <w:t>You will see that</w:t>
+      </w:r>
+      <w:r>
+        <w:t xml:space="preserve"> several of these are transitions with interference, and have signal lower than 1% (by area) of the most intense transition</w:t>
+      </w:r>
+      <w:r>
+        <w:t>:</w:t>
       </w:r>
     </w:p>
     <w:p>
       <w:r>
         <w:rPr>
           <w:noProof/>
+          <w:lang w:bidi="bo-CN"/>
         </w:rPr>
         <w:lastRenderedPageBreak/>
         <w:drawing>
           <wp:inline distT="0" distB="0" distL="0" distR="0">
-            <wp:extent cx="2847975" cy="2105358"/>
+            <wp:extent cx="2890809" cy="2647950"/>
             <wp:effectExtent l="0" t="0" r="0" b="0"/>
-            <wp:docPr id="33" name="Picture 33"/>
+            <wp:docPr id="7" name="Picture 7"/>
             <wp:cNvGraphicFramePr>
               <a:graphicFrameLocks xmlns:a="http://schemas.openxmlformats.org/drawingml/2006/main" noChangeAspect="1"/>
             </wp:cNvGraphicFramePr>
@@ -4453,7 +4446,7 @@
               <a:graphicData uri="http://schemas.openxmlformats.org/drawingml/2006/picture">
                 <pic:pic xmlns:pic="http://schemas.openxmlformats.org/drawingml/2006/picture">
                   <pic:nvPicPr>
-                    <pic:cNvPr id="0" name="Picture 6"/>
+                    <pic:cNvPr id="0" name="Picture 2"/>
                     <pic:cNvPicPr>
                       <a:picLocks noChangeAspect="1" noChangeArrowheads="1"/>
                     </pic:cNvPicPr>
@@ -4474,7 +4467,7 @@
                   <pic:spPr bwMode="auto">
                     <a:xfrm>
                       <a:off x="0" y="0"/>
-                      <a:ext cx="2847975" cy="2105358"/>
+                      <a:ext cx="2892948" cy="2649909"/>
                     </a:xfrm>
                     <a:prstGeom prst="rect">
                       <a:avLst/>
@@ -4496,12 +4489,13 @@
       <w:r>
         <w:rPr>
           <w:noProof/>
+          <w:lang w:bidi="bo-CN"/>
         </w:rPr>
         <w:drawing>
           <wp:inline distT="0" distB="0" distL="0" distR="0">
-            <wp:extent cx="2876550" cy="2126481"/>
+            <wp:extent cx="2880411" cy="2638425"/>
             <wp:effectExtent l="0" t="0" r="0" b="0"/>
-            <wp:docPr id="36" name="Picture 36"/>
+            <wp:docPr id="8" name="Picture 8"/>
             <wp:cNvGraphicFramePr>
               <a:graphicFrameLocks xmlns:a="http://schemas.openxmlformats.org/drawingml/2006/main" noChangeAspect="1"/>
             </wp:cNvGraphicFramePr>
@@ -4509,7 +4503,7 @@
               <a:graphicData uri="http://schemas.openxmlformats.org/drawingml/2006/picture">
                 <pic:pic xmlns:pic="http://schemas.openxmlformats.org/drawingml/2006/picture">
                   <pic:nvPicPr>
-                    <pic:cNvPr id="0" name="Picture 7"/>
+                    <pic:cNvPr id="0" name="Picture 3"/>
                     <pic:cNvPicPr>
                       <a:picLocks noChangeAspect="1" noChangeArrowheads="1"/>
                     </pic:cNvPicPr>
@@ -4530,7 +4524,7 @@
                   <pic:spPr bwMode="auto">
                     <a:xfrm>
                       <a:off x="0" y="0"/>
-                      <a:ext cx="2882173" cy="2130638"/>
+                      <a:ext cx="2884922" cy="2642557"/>
                     </a:xfrm>
                     <a:prstGeom prst="rect">
                       <a:avLst/>
@@ -4549,43 +4543,187 @@
     </w:p>
     <w:p>
       <w:r>
-        <w:t>In the graph containing the 4</w:t>
-      </w:r>
-      <w:r>
-        <w:rPr>
-          <w:vertAlign w:val="superscript"/>
-        </w:rPr>
-        <w:t>th</w:t>
-      </w:r>
-      <w:r>
-        <w:t xml:space="preserve"> transition, there may be a usable candidate at 19.8 minutes, which you can pan to in the graph by holding down the Ctrl key, clicking in the graph and dragging to the right, or by clicking on the graph and rolling the scroll-wheel on your mouse downward.  By clicking on the 19.8 label, you can correct this peak</w:t>
-      </w:r>
-      <w:r>
-        <w:t>, which</w:t>
-      </w:r>
-      <w:r>
-        <w:t xml:space="preserve"> should change the peak at which the</w:t>
-      </w:r>
-      <w:r>
-        <w:t xml:space="preserve"> arrowhead points, as shown below</w:t>
-      </w:r>
-      <w:r>
-        <w:t>:</w:t>
-      </w:r>
-    </w:p>
-    <w:p>
-      <w:pPr>
-        <w:jc w:val="center"/>
-      </w:pPr>
+        <w:t>Skyline excludes such transitions to help you in deciding which transitions to keep for your final quantitative method</w:t>
+      </w:r>
+      <w:r>
+        <w:t>.</w:t>
+      </w:r>
+      <w:r>
+        <w:t xml:space="preserve">  If you have already made that decision, however, you are better off forcing Skyline to consistently integrate all included transitions.  To do </w:t>
+      </w:r>
+      <w:r>
+        <w:t>this, make the following change:</w:t>
+      </w:r>
+    </w:p>
+    <w:p>
+      <w:pPr>
+        <w:pStyle w:val="ListParagraph"/>
+        <w:numPr>
+          <w:ilvl w:val="0"/>
+          <w:numId w:val="46"/>
+        </w:numPr>
+      </w:pPr>
+      <w:r>
+        <w:t xml:space="preserve">On the </w:t>
+      </w:r>
+      <w:r>
+        <w:rPr>
+          <w:b/>
+          <w:bCs/>
+        </w:rPr>
+        <w:t>Settings</w:t>
+      </w:r>
+      <w:r>
+        <w:t xml:space="preserve"> menu, click </w:t>
+      </w:r>
+      <w:r>
+        <w:rPr>
+          <w:b/>
+          <w:bCs/>
+        </w:rPr>
+        <w:t>Integrate All</w:t>
+      </w:r>
+      <w:r>
+        <w:t>.</w:t>
+      </w:r>
+    </w:p>
+    <w:p>
+      <w:pPr>
+        <w:pStyle w:val="Heading2"/>
+      </w:pPr>
+      <w:r>
+        <w:t xml:space="preserve">Calculating </w:t>
+      </w:r>
+      <w:proofErr w:type="spellStart"/>
+      <w:r>
+        <w:t>iRT</w:t>
+      </w:r>
+      <w:proofErr w:type="spellEnd"/>
+      <w:r>
+        <w:t xml:space="preserve"> Values</w:t>
+      </w:r>
+    </w:p>
+    <w:p>
+      <w:r>
+        <w:t xml:space="preserve">To calculate </w:t>
+      </w:r>
+      <w:proofErr w:type="spellStart"/>
+      <w:r>
+        <w:t>iRT</w:t>
+      </w:r>
+      <w:proofErr w:type="spellEnd"/>
+      <w:r>
+        <w:t xml:space="preserve"> values for the target peptides in this document now, perform the following steps:</w:t>
+      </w:r>
+    </w:p>
+    <w:p>
+      <w:pPr>
+        <w:pStyle w:val="ListParagraph"/>
+        <w:numPr>
+          <w:ilvl w:val="0"/>
+          <w:numId w:val="31"/>
+        </w:numPr>
+      </w:pPr>
+      <w:r>
+        <w:t xml:space="preserve">Right-click in the linear regression graph in the </w:t>
+      </w:r>
+      <w:r>
+        <w:rPr>
+          <w:b/>
+        </w:rPr>
+        <w:t>Retention Times</w:t>
+      </w:r>
+      <w:r>
+        <w:t xml:space="preserve"> view, choose </w:t>
+      </w:r>
+      <w:r>
+        <w:rPr>
+          <w:b/>
+        </w:rPr>
+        <w:t>Calculator</w:t>
+      </w:r>
+      <w:r>
+        <w:t xml:space="preserve"> and click </w:t>
+      </w:r>
+      <w:r>
+        <w:rPr>
+          <w:b/>
+        </w:rPr>
+        <w:t>Edit Current</w:t>
+      </w:r>
+      <w:r>
+        <w:t>.</w:t>
+      </w:r>
+    </w:p>
+    <w:p>
+      <w:pPr>
+        <w:pStyle w:val="ListParagraph"/>
+        <w:numPr>
+          <w:ilvl w:val="0"/>
+          <w:numId w:val="31"/>
+        </w:numPr>
+      </w:pPr>
+      <w:r>
+        <w:t xml:space="preserve">In the </w:t>
+      </w:r>
+      <w:r>
+        <w:rPr>
+          <w:b/>
+        </w:rPr>
+        <w:t xml:space="preserve">Edit </w:t>
+      </w:r>
+      <w:proofErr w:type="spellStart"/>
+      <w:r>
+        <w:rPr>
+          <w:b/>
+        </w:rPr>
+        <w:t>iRT</w:t>
+      </w:r>
+      <w:proofErr w:type="spellEnd"/>
+      <w:r>
+        <w:rPr>
+          <w:b/>
+        </w:rPr>
+        <w:t xml:space="preserve"> Calculator</w:t>
+      </w:r>
+      <w:r>
+        <w:t xml:space="preserve"> form, now showing your iRT-C18 calculator, click the </w:t>
+      </w:r>
+      <w:r>
+        <w:rPr>
+          <w:b/>
+        </w:rPr>
+        <w:t>Add</w:t>
+      </w:r>
+      <w:r>
+        <w:t xml:space="preserve"> button, and click</w:t>
+      </w:r>
+      <w:r>
+        <w:rPr>
+          <w:b/>
+        </w:rPr>
+        <w:t xml:space="preserve"> Add Results</w:t>
+      </w:r>
+      <w:r>
+        <w:t xml:space="preserve"> in the menu presented below the button.</w:t>
+      </w:r>
+    </w:p>
+    <w:p>
+      <w:r>
+        <w:t>Skyline will show you the following informational message:</w:t>
+      </w:r>
+    </w:p>
+    <w:p>
       <w:r>
         <w:rPr>
           <w:noProof/>
+          <w:lang w:bidi="bo-CN"/>
         </w:rPr>
         <w:drawing>
-          <wp:inline distT="0" distB="0" distL="0" distR="0">
-            <wp:extent cx="3543300" cy="2619375"/>
-            <wp:effectExtent l="0" t="0" r="0" b="0"/>
-            <wp:docPr id="37" name="Picture 37"/>
+          <wp:inline distT="0" distB="0" distL="0" distR="0" wp14:anchorId="411FA90C" wp14:editId="364682B5">
+            <wp:extent cx="4657725" cy="1171575"/>
+            <wp:effectExtent l="0" t="0" r="9525" b="9525"/>
+            <wp:docPr id="10" name="Picture 10"/>
             <wp:cNvGraphicFramePr>
               <a:graphicFrameLocks xmlns:a="http://schemas.openxmlformats.org/drawingml/2006/main" noChangeAspect="1"/>
             </wp:cNvGraphicFramePr>
@@ -4593,36 +4731,23 @@
               <a:graphicData uri="http://schemas.openxmlformats.org/drawingml/2006/picture">
                 <pic:pic xmlns:pic="http://schemas.openxmlformats.org/drawingml/2006/picture">
                   <pic:nvPicPr>
-                    <pic:cNvPr id="0" name="Picture 8"/>
-                    <pic:cNvPicPr>
-                      <a:picLocks noChangeAspect="1" noChangeArrowheads="1"/>
-                    </pic:cNvPicPr>
+                    <pic:cNvPr id="0" name=""/>
+                    <pic:cNvPicPr/>
                   </pic:nvPicPr>
                   <pic:blipFill>
-                    <a:blip r:embed="rId30">
-                      <a:extLst>
-                        <a:ext uri="{28A0092B-C50C-407E-A947-70E740481C1C}">
-                          <a14:useLocalDpi xmlns:a14="http://schemas.microsoft.com/office/drawing/2010/main" val="0"/>
-                        </a:ext>
-                      </a:extLst>
-                    </a:blip>
-                    <a:srcRect/>
+                    <a:blip r:embed="rId30"/>
                     <a:stretch>
                       <a:fillRect/>
                     </a:stretch>
                   </pic:blipFill>
-                  <pic:spPr bwMode="auto">
+                  <pic:spPr>
                     <a:xfrm>
                       <a:off x="0" y="0"/>
-                      <a:ext cx="3543300" cy="2619375"/>
+                      <a:ext cx="4657725" cy="1171575"/>
                     </a:xfrm>
                     <a:prstGeom prst="rect">
                       <a:avLst/>
                     </a:prstGeom>
-                    <a:noFill/>
-                    <a:ln>
-                      <a:noFill/>
-                    </a:ln>
                   </pic:spPr>
                 </pic:pic>
               </a:graphicData>
@@ -4633,21 +4758,7 @@
     </w:p>
     <w:p>
       <w:r>
-        <w:t>The other peptide ‘</w:t>
-      </w:r>
-      <w:r>
-        <w:t>K.NSAQGNVYVK.C [467, 476]</w:t>
-      </w:r>
-      <w:r>
-        <w:t>’ you should delete.</w:t>
-      </w:r>
-    </w:p>
-    <w:p>
-      <w:pPr>
-        <w:pStyle w:val="Heading2"/>
-      </w:pPr>
-      <w:r>
-        <w:t xml:space="preserve">Calculating </w:t>
+        <w:t xml:space="preserve">Note that in producing </w:t>
       </w:r>
       <w:proofErr w:type="spellStart"/>
       <w:r>
@@ -4655,12 +4766,7 @@
       </w:r>
       <w:proofErr w:type="spellEnd"/>
       <w:r>
-        <w:t xml:space="preserve"> Values</w:t>
-      </w:r>
-    </w:p>
-    <w:p>
-      <w:r>
-        <w:t xml:space="preserve">To calculate </w:t>
+        <w:t xml:space="preserve"> values for the two runs, Skyline has performed a separate linear regression for each run.  It uses the linear regression for each run to calculate </w:t>
       </w:r>
       <w:proofErr w:type="spellStart"/>
       <w:r>
@@ -4668,7 +4774,15 @@
       </w:r>
       <w:proofErr w:type="spellEnd"/>
       <w:r>
-        <w:t xml:space="preserve"> values for the target peptides in this document now, perform the following steps:</w:t>
+        <w:t xml:space="preserve"> values for the peptides in that run.  If multiple runs contain the same peptide, Skyline will take the mean average of these final calculated </w:t>
+      </w:r>
+      <w:proofErr w:type="spellStart"/>
+      <w:r>
+        <w:t>iRT</w:t>
+      </w:r>
+      <w:proofErr w:type="spellEnd"/>
+      <w:r>
+        <w:t xml:space="preserve"> values.  This is very different from starting by averaging the physical retention times, and allows for gradient changes across the runs.</w:t>
       </w:r>
     </w:p>
     <w:p>
@@ -4676,50 +4790,26 @@
         <w:pStyle w:val="ListParagraph"/>
         <w:numPr>
           <w:ilvl w:val="0"/>
-          <w:numId w:val="31"/>
+          <w:numId w:val="32"/>
         </w:numPr>
       </w:pPr>
       <w:r>
-        <w:t xml:space="preserve">Right-click in the linear regression graph in the </w:t>
-      </w:r>
-      <w:r>
-        <w:rPr>
-          <w:b/>
-        </w:rPr>
-        <w:t>Retention Times</w:t>
-      </w:r>
-      <w:r>
-        <w:t xml:space="preserve"> view, choose </w:t>
-      </w:r>
-      <w:r>
-        <w:rPr>
-          <w:b/>
-        </w:rPr>
-        <w:t>Calculator</w:t>
-      </w:r>
-      <w:r>
-        <w:t xml:space="preserve"> and click </w:t>
-      </w:r>
-      <w:r>
-        <w:rPr>
-          <w:b/>
-        </w:rPr>
-        <w:t>Edit Current</w:t>
-      </w:r>
-      <w:r>
-        <w:t>.</w:t>
-      </w:r>
-    </w:p>
-    <w:p>
-      <w:pPr>
-        <w:pStyle w:val="ListParagraph"/>
-        <w:numPr>
-          <w:ilvl w:val="0"/>
-          <w:numId w:val="31"/>
-        </w:numPr>
-      </w:pPr>
-      <w:r>
-        <w:t xml:space="preserve">In the </w:t>
+        <w:lastRenderedPageBreak/>
+        <w:t xml:space="preserve">Click the </w:t>
+      </w:r>
+      <w:r>
+        <w:rPr>
+          <w:b/>
+        </w:rPr>
+        <w:t>OK</w:t>
+      </w:r>
+      <w:r>
+        <w:t xml:space="preserve"> button.</w:t>
+      </w:r>
+    </w:p>
+    <w:p>
+      <w:r>
+        <w:t xml:space="preserve">The </w:t>
       </w:r>
       <w:r>
         <w:rPr>
@@ -4742,43 +4832,20 @@
         <w:t xml:space="preserve"> Calculator</w:t>
       </w:r>
       <w:r>
-        <w:t xml:space="preserve"> form, now showing your iRT-C18 calculator, click the </w:t>
-      </w:r>
-      <w:r>
-        <w:rPr>
-          <w:b/>
-        </w:rPr>
-        <w:t>Add</w:t>
-      </w:r>
-      <w:r>
-        <w:t xml:space="preserve"> button, and click</w:t>
-      </w:r>
-      <w:r>
-        <w:rPr>
-          <w:b/>
-        </w:rPr>
-        <w:t xml:space="preserve"> Add Results</w:t>
-      </w:r>
-      <w:r>
-        <w:t xml:space="preserve"> in the menu presented below the button.</w:t>
-      </w:r>
-    </w:p>
-    <w:p>
-      <w:r>
-        <w:t>Skyline will show you the following informational message:</w:t>
+        <w:t xml:space="preserve"> form should now look like:</w:t>
       </w:r>
     </w:p>
     <w:p>
       <w:r>
         <w:rPr>
           <w:noProof/>
-        </w:rPr>
-        <w:lastRenderedPageBreak/>
+          <w:lang w:bidi="bo-CN"/>
+        </w:rPr>
         <w:drawing>
-          <wp:inline distT="0" distB="0" distL="0" distR="0" wp14:anchorId="19EA0E0D" wp14:editId="371F546B">
-            <wp:extent cx="4657725" cy="1171575"/>
-            <wp:effectExtent l="0" t="0" r="9525" b="9525"/>
-            <wp:docPr id="38" name="Picture 38"/>
+          <wp:inline distT="0" distB="0" distL="0" distR="0" wp14:anchorId="7600D49C" wp14:editId="18E96361">
+            <wp:extent cx="3810000" cy="5638800"/>
+            <wp:effectExtent l="0" t="0" r="0" b="0"/>
+            <wp:docPr id="13" name="Picture 13"/>
             <wp:cNvGraphicFramePr>
               <a:graphicFrameLocks xmlns:a="http://schemas.openxmlformats.org/drawingml/2006/main" noChangeAspect="1"/>
             </wp:cNvGraphicFramePr>
@@ -4798,7 +4865,7 @@
                   <pic:spPr>
                     <a:xfrm>
                       <a:off x="0" y="0"/>
-                      <a:ext cx="4657725" cy="1171575"/>
+                      <a:ext cx="3810000" cy="5638800"/>
                     </a:xfrm>
                     <a:prstGeom prst="rect">
                       <a:avLst/>
@@ -4812,35 +4879,6 @@
       </w:r>
     </w:p>
     <w:p>
-      <w:r>
-        <w:t xml:space="preserve">Note that in producing </w:t>
-      </w:r>
-      <w:proofErr w:type="spellStart"/>
-      <w:r>
-        <w:t>iRT</w:t>
-      </w:r>
-      <w:proofErr w:type="spellEnd"/>
-      <w:r>
-        <w:t xml:space="preserve"> values for the two runs, Skyline has performed a separate linear regression for each run.  It uses the linear regression for each run to calculate </w:t>
-      </w:r>
-      <w:proofErr w:type="spellStart"/>
-      <w:r>
-        <w:t>iRT</w:t>
-      </w:r>
-      <w:proofErr w:type="spellEnd"/>
-      <w:r>
-        <w:t xml:space="preserve"> values for the peptides in that run.  If multiple runs contain the same peptide, Skyline will take the mean average of these final calculated </w:t>
-      </w:r>
-      <w:proofErr w:type="spellStart"/>
-      <w:r>
-        <w:t>iRT</w:t>
-      </w:r>
-      <w:proofErr w:type="spellEnd"/>
-      <w:r>
-        <w:t xml:space="preserve"> values.  This is very different from starting by averaging the physical retention times, and allows for gradient changes across the runs.</w:t>
-      </w:r>
-    </w:p>
-    <w:p>
       <w:pPr>
         <w:pStyle w:val="ListParagraph"/>
         <w:numPr>
@@ -4869,36 +4907,24 @@
         <w:rPr>
           <w:b/>
         </w:rPr>
-        <w:t xml:space="preserve">Edit </w:t>
-      </w:r>
-      <w:proofErr w:type="spellStart"/>
-      <w:r>
-        <w:rPr>
-          <w:b/>
-        </w:rPr>
-        <w:t>iRT</w:t>
-      </w:r>
-      <w:proofErr w:type="spellEnd"/>
-      <w:r>
-        <w:rPr>
-          <w:b/>
-        </w:rPr>
-        <w:t xml:space="preserve"> Calculator</w:t>
-      </w:r>
-      <w:r>
-        <w:t xml:space="preserve"> form should now look like:</w:t>
+        <w:t>Retention Times</w:t>
+      </w:r>
+      <w:r>
+        <w:t xml:space="preserve"> view should change to look like:</w:t>
       </w:r>
     </w:p>
     <w:p>
       <w:r>
         <w:rPr>
           <w:noProof/>
-        </w:rPr>
+          <w:lang w:bidi="bo-CN"/>
+        </w:rPr>
+        <w:lastRenderedPageBreak/>
         <w:drawing>
-          <wp:inline distT="0" distB="0" distL="0" distR="0" wp14:anchorId="2D45ECEE" wp14:editId="6E9F41DF">
-            <wp:extent cx="3438525" cy="5089018"/>
+          <wp:inline distT="0" distB="0" distL="0" distR="0">
+            <wp:extent cx="5743575" cy="3848100"/>
             <wp:effectExtent l="0" t="0" r="0" b="0"/>
-            <wp:docPr id="39" name="Picture 39"/>
+            <wp:docPr id="14" name="Picture 14"/>
             <wp:cNvGraphicFramePr>
               <a:graphicFrameLocks xmlns:a="http://schemas.openxmlformats.org/drawingml/2006/main" noChangeAspect="1"/>
             </wp:cNvGraphicFramePr>
@@ -4906,91 +4932,13 @@
               <a:graphicData uri="http://schemas.openxmlformats.org/drawingml/2006/picture">
                 <pic:pic xmlns:pic="http://schemas.openxmlformats.org/drawingml/2006/picture">
                   <pic:nvPicPr>
-                    <pic:cNvPr id="0" name=""/>
-                    <pic:cNvPicPr/>
-                  </pic:nvPicPr>
-                  <pic:blipFill>
-                    <a:blip r:embed="rId32"/>
-                    <a:stretch>
-                      <a:fillRect/>
-                    </a:stretch>
-                  </pic:blipFill>
-                  <pic:spPr>
-                    <a:xfrm>
-                      <a:off x="0" y="0"/>
-                      <a:ext cx="3438771" cy="5089382"/>
-                    </a:xfrm>
-                    <a:prstGeom prst="rect">
-                      <a:avLst/>
-                    </a:prstGeom>
-                  </pic:spPr>
-                </pic:pic>
-              </a:graphicData>
-            </a:graphic>
-          </wp:inline>
-        </w:drawing>
-      </w:r>
-    </w:p>
-    <w:p>
-      <w:pPr>
-        <w:pStyle w:val="ListParagraph"/>
-        <w:numPr>
-          <w:ilvl w:val="0"/>
-          <w:numId w:val="32"/>
-        </w:numPr>
-      </w:pPr>
-      <w:r>
-        <w:lastRenderedPageBreak/>
-        <w:t xml:space="preserve">Click the </w:t>
-      </w:r>
-      <w:r>
-        <w:rPr>
-          <w:b/>
-        </w:rPr>
-        <w:t>OK</w:t>
-      </w:r>
-      <w:r>
-        <w:t xml:space="preserve"> button.</w:t>
-      </w:r>
-    </w:p>
-    <w:p>
-      <w:r>
-        <w:t xml:space="preserve">The </w:t>
-      </w:r>
-      <w:r>
-        <w:rPr>
-          <w:b/>
-        </w:rPr>
-        <w:t>Retention Times</w:t>
-      </w:r>
-      <w:r>
-        <w:t xml:space="preserve"> view should change to look like:</w:t>
-      </w:r>
-    </w:p>
-    <w:p>
-      <w:r>
-        <w:rPr>
-          <w:noProof/>
-        </w:rPr>
-        <w:drawing>
-          <wp:inline distT="0" distB="0" distL="0" distR="0">
-            <wp:extent cx="5534025" cy="3848100"/>
-            <wp:effectExtent l="0" t="0" r="0" b="0"/>
-            <wp:docPr id="40" name="Picture 40"/>
-            <wp:cNvGraphicFramePr>
-              <a:graphicFrameLocks xmlns:a="http://schemas.openxmlformats.org/drawingml/2006/main" noChangeAspect="1"/>
-            </wp:cNvGraphicFramePr>
-            <a:graphic xmlns:a="http://schemas.openxmlformats.org/drawingml/2006/main">
-              <a:graphicData uri="http://schemas.openxmlformats.org/drawingml/2006/picture">
-                <pic:pic xmlns:pic="http://schemas.openxmlformats.org/drawingml/2006/picture">
-                  <pic:nvPicPr>
-                    <pic:cNvPr id="0" name="Picture 9"/>
+                    <pic:cNvPr id="0" name="Picture 4"/>
                     <pic:cNvPicPr>
                       <a:picLocks noChangeAspect="1" noChangeArrowheads="1"/>
                     </pic:cNvPicPr>
                   </pic:nvPicPr>
                   <pic:blipFill>
-                    <a:blip r:embed="rId33">
+                    <a:blip r:embed="rId32">
                       <a:extLst>
                         <a:ext uri="{28A0092B-C50C-407E-A947-70E740481C1C}">
                           <a14:useLocalDpi xmlns:a14="http://schemas.microsoft.com/office/drawing/2010/main" val="0"/>
@@ -5005,7 +4953,7 @@
                   <pic:spPr bwMode="auto">
                     <a:xfrm>
                       <a:off x="0" y="0"/>
-                      <a:ext cx="5534025" cy="3848100"/>
+                      <a:ext cx="5743575" cy="3848100"/>
                     </a:xfrm>
                     <a:prstGeom prst="rect">
                       <a:avLst/>
@@ -5156,7 +5104,6 @@
     </w:p>
     <w:p>
       <w:r>
-        <w:lastRenderedPageBreak/>
         <w:t xml:space="preserve">To recalibrate the method you have created to </w:t>
       </w:r>
       <w:r>
@@ -5175,6 +5122,7 @@
         </w:numPr>
       </w:pPr>
       <w:r>
+        <w:lastRenderedPageBreak/>
         <w:t xml:space="preserve">On the </w:t>
       </w:r>
       <w:r>
@@ -5473,8 +5421,8 @@
       <w:r>
         <w:rPr>
           <w:noProof/>
-        </w:rPr>
-        <w:lastRenderedPageBreak/>
+          <w:lang w:bidi="bo-CN"/>
+        </w:rPr>
         <w:drawing>
           <wp:inline distT="0" distB="0" distL="0" distR="0" wp14:anchorId="755E2EF8" wp14:editId="6C5C390C">
             <wp:extent cx="3914775" cy="5248275"/>
@@ -5491,7 +5439,7 @@
                     <pic:cNvPicPr/>
                   </pic:nvPicPr>
                   <pic:blipFill>
-                    <a:blip r:embed="rId34"/>
+                    <a:blip r:embed="rId33"/>
                     <a:stretch>
                       <a:fillRect/>
                     </a:stretch>
@@ -5521,6 +5469,7 @@
         </w:numPr>
       </w:pPr>
       <w:r>
+        <w:lastRenderedPageBreak/>
         <w:t xml:space="preserve">Click the </w:t>
       </w:r>
       <w:r>
@@ -5656,13 +5605,13 @@
       <w:r>
         <w:rPr>
           <w:noProof/>
-        </w:rPr>
-        <w:lastRenderedPageBreak/>
+          <w:lang w:bidi="bo-CN"/>
+        </w:rPr>
         <w:drawing>
           <wp:inline distT="0" distB="0" distL="0" distR="0">
-            <wp:extent cx="5534025" cy="3848100"/>
+            <wp:extent cx="5743575" cy="3848100"/>
             <wp:effectExtent l="0" t="0" r="0" b="0"/>
-            <wp:docPr id="46" name="Picture 46"/>
+            <wp:docPr id="16" name="Picture 16"/>
             <wp:cNvGraphicFramePr>
               <a:graphicFrameLocks xmlns:a="http://schemas.openxmlformats.org/drawingml/2006/main" noChangeAspect="1"/>
             </wp:cNvGraphicFramePr>
@@ -5670,13 +5619,13 @@
               <a:graphicData uri="http://schemas.openxmlformats.org/drawingml/2006/picture">
                 <pic:pic xmlns:pic="http://schemas.openxmlformats.org/drawingml/2006/picture">
                   <pic:nvPicPr>
-                    <pic:cNvPr id="0" name="Picture 10"/>
+                    <pic:cNvPr id="0" name="Picture 5"/>
                     <pic:cNvPicPr>
                       <a:picLocks noChangeAspect="1" noChangeArrowheads="1"/>
                     </pic:cNvPicPr>
                   </pic:nvPicPr>
                   <pic:blipFill>
-                    <a:blip r:embed="rId35">
+                    <a:blip r:embed="rId34">
                       <a:extLst>
                         <a:ext uri="{28A0092B-C50C-407E-A947-70E740481C1C}">
                           <a14:useLocalDpi xmlns:a14="http://schemas.microsoft.com/office/drawing/2010/main" val="0"/>
@@ -5691,7 +5640,7 @@
                   <pic:spPr bwMode="auto">
                     <a:xfrm>
                       <a:off x="0" y="0"/>
-                      <a:ext cx="5534025" cy="3848100"/>
+                      <a:ext cx="5743575" cy="3848100"/>
                     </a:xfrm>
                     <a:prstGeom prst="rect">
                       <a:avLst/>
@@ -5809,6 +5758,7 @@
       <w:r>
         <w:rPr>
           <w:noProof/>
+          <w:lang w:bidi="bo-CN"/>
         </w:rPr>
         <w:lastRenderedPageBreak/>
         <w:drawing>
@@ -5829,7 +5779,7 @@
                     </pic:cNvPicPr>
                   </pic:nvPicPr>
                   <pic:blipFill>
-                    <a:blip r:embed="rId36">
+                    <a:blip r:embed="rId35">
                       <a:extLst>
                         <a:ext uri="{28A0092B-C50C-407E-A947-70E740481C1C}">
                           <a14:useLocalDpi xmlns:a14="http://schemas.microsoft.com/office/drawing/2010/main" val="0"/>
@@ -6077,14 +6027,7 @@
               <w:rFonts w:ascii="Cambria Math" w:hAnsi="Cambria Math"/>
               <w:vanish/>
             </w:rPr>
-            <m:t>ror)t ting Options scale.tides to any set of peptides contained in the database, and you can use the tion of 0.99 or hi</m:t>
-          </m:r>
-          <m:r>
-            <w:rPr>
-              <w:rFonts w:ascii="Cambria Math" w:hAnsi="Cambria Math"/>
-              <w:vanish/>
-            </w:rPr>
-            <m:t>gh</m:t>
+            <m:t>ror)t ting Options scale.tides to any set of peptides contained in the database, and you can use the tion of 0.99 or high</m:t>
           </m:r>
           <m:r>
             <w:rPr>
@@ -6363,6 +6306,7 @@
       <w:r>
         <w:rPr>
           <w:noProof/>
+          <w:lang w:bidi="bo-CN"/>
         </w:rPr>
         <w:drawing>
           <wp:inline distT="0" distB="0" distL="0" distR="0" wp14:anchorId="533449AF" wp14:editId="2921770B">
@@ -6380,7 +6324,7 @@
                     <pic:cNvPicPr/>
                   </pic:nvPicPr>
                   <pic:blipFill>
-                    <a:blip r:embed="rId37"/>
+                    <a:blip r:embed="rId36"/>
                     <a:stretch>
                       <a:fillRect/>
                     </a:stretch>
@@ -6811,13 +6755,14 @@
       <w:r>
         <w:rPr>
           <w:noProof/>
+          <w:lang w:bidi="bo-CN"/>
         </w:rPr>
         <w:lastRenderedPageBreak/>
         <w:drawing>
           <wp:inline distT="0" distB="0" distL="0" distR="0">
-            <wp:extent cx="5534025" cy="3848100"/>
+            <wp:extent cx="5743575" cy="3848100"/>
             <wp:effectExtent l="0" t="0" r="0" b="0"/>
-            <wp:docPr id="54" name="Picture 54"/>
+            <wp:docPr id="17" name="Picture 17"/>
             <wp:cNvGraphicFramePr>
               <a:graphicFrameLocks xmlns:a="http://schemas.openxmlformats.org/drawingml/2006/main" noChangeAspect="1"/>
             </wp:cNvGraphicFramePr>
@@ -6825,7 +6770,213 @@
               <a:graphicData uri="http://schemas.openxmlformats.org/drawingml/2006/picture">
                 <pic:pic xmlns:pic="http://schemas.openxmlformats.org/drawingml/2006/picture">
                   <pic:nvPicPr>
-                    <pic:cNvPr id="0" name="Picture 12"/>
+                    <pic:cNvPr id="0" name="Picture 6"/>
+                    <pic:cNvPicPr>
+                      <a:picLocks noChangeAspect="1" noChangeArrowheads="1"/>
+                    </pic:cNvPicPr>
+                  </pic:nvPicPr>
+                  <pic:blipFill>
+                    <a:blip r:embed="rId37">
+                      <a:extLst>
+                        <a:ext uri="{28A0092B-C50C-407E-A947-70E740481C1C}">
+                          <a14:useLocalDpi xmlns:a14="http://schemas.microsoft.com/office/drawing/2010/main" val="0"/>
+                        </a:ext>
+                      </a:extLst>
+                    </a:blip>
+                    <a:srcRect/>
+                    <a:stretch>
+                      <a:fillRect/>
+                    </a:stretch>
+                  </pic:blipFill>
+                  <pic:spPr bwMode="auto">
+                    <a:xfrm>
+                      <a:off x="0" y="0"/>
+                      <a:ext cx="5743575" cy="3848100"/>
+                    </a:xfrm>
+                    <a:prstGeom prst="rect">
+                      <a:avLst/>
+                    </a:prstGeom>
+                    <a:noFill/>
+                    <a:ln>
+                      <a:noFill/>
+                    </a:ln>
+                  </pic:spPr>
+                </pic:pic>
+              </a:graphicData>
+            </a:graphic>
+          </wp:inline>
+        </w:drawing>
+      </w:r>
+      <w:r>
+        <w:rPr>
+          <w:noProof/>
+        </w:rPr>
+        <w:t xml:space="preserve"> </w:t>
+      </w:r>
+      <w:r>
+        <w:rPr>
+          <w:noProof/>
+        </w:rPr>
+        <w:t xml:space="preserve"> </w:t>
+      </w:r>
+    </w:p>
+    <w:p>
+      <w:r>
+        <w:t>From this graph, it is immediately obvious that there are 6 outlier peptides</w:t>
+      </w:r>
+      <w:r>
+        <w:t xml:space="preserve">, which could be caused by miss-integrated peaks in the current data or miss-integrated peaks in the calibration data from which the </w:t>
+      </w:r>
+      <w:proofErr w:type="spellStart"/>
+      <w:r>
+        <w:t>iRT</w:t>
+      </w:r>
+      <w:proofErr w:type="spellEnd"/>
+      <w:r>
+        <w:t xml:space="preserve"> values were calculated.  In this case, the problem is with the peaks that</w:t>
+      </w:r>
+      <w:r>
+        <w:t xml:space="preserve"> Skyline </w:t>
+      </w:r>
+      <w:r>
+        <w:t>chose automatically</w:t>
+      </w:r>
+      <w:r>
+        <w:t xml:space="preserve"> during the </w:t>
+      </w:r>
+      <w:proofErr w:type="spellStart"/>
+      <w:r>
+        <w:t>iRT</w:t>
+      </w:r>
+      <w:proofErr w:type="spellEnd"/>
+      <w:r>
+        <w:t xml:space="preserve"> calibration on the 30-minute gradient.</w:t>
+      </w:r>
+      <w:r>
+        <w:t xml:space="preserve">  It is important to note that the data you are viewing was not actually collected with the scheduled method you generated above.  If it had been, the chromatograms for the outlier peptides would mostly not even include the peaks detected here.</w:t>
+      </w:r>
+      <w:r>
+        <w:t xml:space="preserve">  This data was collected with a schedule method created after more thorough review of the calibration data, which you skipped for this tutorial.</w:t>
+      </w:r>
+    </w:p>
+    <w:p>
+      <w:r>
+        <w:t>If you wonder why only one of the</w:t>
+      </w:r>
+      <w:r>
+        <w:t xml:space="preserve"> outlier points is actually the purple color designated for “Outliers” in the legend, it is because the correlation coefficient threshold is not set well for a calculator with correlation this high.  You can do the following to change the correlation threshold:</w:t>
+      </w:r>
+    </w:p>
+    <w:p>
+      <w:pPr>
+        <w:pStyle w:val="ListParagraph"/>
+        <w:numPr>
+          <w:ilvl w:val="0"/>
+          <w:numId w:val="39"/>
+        </w:numPr>
+      </w:pPr>
+      <w:bookmarkStart w:id="2" w:name="OLE_LINK3"/>
+      <w:bookmarkStart w:id="3" w:name="OLE_LINK4"/>
+      <w:r>
+        <w:t xml:space="preserve">Right-click on the </w:t>
+      </w:r>
+      <w:r>
+        <w:rPr>
+          <w:b/>
+        </w:rPr>
+        <w:t>Retention Times</w:t>
+      </w:r>
+      <w:r>
+        <w:t xml:space="preserve"> graph, and click </w:t>
+      </w:r>
+      <w:r>
+        <w:rPr>
+          <w:b/>
+        </w:rPr>
+        <w:t>Set Threshold</w:t>
+      </w:r>
+      <w:r>
+        <w:t>.</w:t>
+      </w:r>
+    </w:p>
+    <w:bookmarkEnd w:id="2"/>
+    <w:bookmarkEnd w:id="3"/>
+    <w:p>
+      <w:pPr>
+        <w:pStyle w:val="ListParagraph"/>
+        <w:numPr>
+          <w:ilvl w:val="0"/>
+          <w:numId w:val="39"/>
+        </w:numPr>
+      </w:pPr>
+      <w:r>
+        <w:t xml:space="preserve">In the </w:t>
+      </w:r>
+      <w:r>
+        <w:rPr>
+          <w:b/>
+        </w:rPr>
+        <w:t>Threshold</w:t>
+      </w:r>
+      <w:r>
+        <w:t xml:space="preserve"> field, enter ‘0.998’.</w:t>
+      </w:r>
+    </w:p>
+    <w:p>
+      <w:pPr>
+        <w:pStyle w:val="ListParagraph"/>
+        <w:numPr>
+          <w:ilvl w:val="0"/>
+          <w:numId w:val="39"/>
+        </w:numPr>
+      </w:pPr>
+      <w:r>
+        <w:t xml:space="preserve">Click the </w:t>
+      </w:r>
+      <w:r>
+        <w:rPr>
+          <w:b/>
+        </w:rPr>
+        <w:t>OK</w:t>
+      </w:r>
+      <w:r>
+        <w:t xml:space="preserve"> button.</w:t>
+      </w:r>
+    </w:p>
+    <w:p>
+      <w:r>
+        <w:t xml:space="preserve">The </w:t>
+      </w:r>
+      <w:r>
+        <w:rPr>
+          <w:b/>
+        </w:rPr>
+        <w:t>Retention Times</w:t>
+      </w:r>
+      <w:r>
+        <w:t xml:space="preserve"> graph should now look like:</w:t>
+      </w:r>
+    </w:p>
+    <w:p>
+      <w:r>
+        <w:rPr>
+          <w:noProof/>
+          <w:lang w:bidi="bo-CN"/>
+        </w:rPr>
+        <w:lastRenderedPageBreak/>
+        <w:drawing>
+          <wp:inline distT="0" distB="0" distL="0" distR="0">
+            <wp:extent cx="5743575" cy="3848100"/>
+            <wp:effectExtent l="0" t="0" r="0" b="0"/>
+            <wp:docPr id="18" name="Picture 18"/>
+            <wp:cNvGraphicFramePr>
+              <a:graphicFrameLocks xmlns:a="http://schemas.openxmlformats.org/drawingml/2006/main" noChangeAspect="1"/>
+            </wp:cNvGraphicFramePr>
+            <a:graphic xmlns:a="http://schemas.openxmlformats.org/drawingml/2006/main">
+              <a:graphicData uri="http://schemas.openxmlformats.org/drawingml/2006/picture">
+                <pic:pic xmlns:pic="http://schemas.openxmlformats.org/drawingml/2006/picture">
+                  <pic:nvPicPr>
+                    <pic:cNvPr id="0" name="Picture 7"/>
                     <pic:cNvPicPr>
                       <a:picLocks noChangeAspect="1" noChangeArrowheads="1"/>
                     </pic:cNvPicPr>
@@ -6846,7 +6997,7 @@
                   <pic:spPr bwMode="auto">
                     <a:xfrm>
                       <a:off x="0" y="0"/>
-                      <a:ext cx="5534025" cy="3848100"/>
+                      <a:ext cx="5743575" cy="3848100"/>
                     </a:xfrm>
                     <a:prstGeom prst="rect">
                       <a:avLst/>
@@ -6862,64 +7013,108 @@
           </wp:inline>
         </w:drawing>
       </w:r>
-      <w:r>
-        <w:rPr>
-          <w:noProof/>
-        </w:rPr>
+    </w:p>
+    <w:p>
+      <w:r>
+        <w:t xml:space="preserve">You can </w:t>
+      </w:r>
+      <w:r>
+        <w:t xml:space="preserve">now </w:t>
+      </w:r>
+      <w:r>
+        <w:t>click on each outlier point, causing Skyline to select it in the peptide view.  Then, press Esc to give focus back to the main window, and Ctrl-C to copy the peptide label.  You can either collect these in a separate editor for later review, or open a second instance of Skyline on the ‘</w:t>
+      </w:r>
+      <w:proofErr w:type="spellStart"/>
+      <w:r>
+        <w:t>iRT</w:t>
+      </w:r>
+      <w:proofErr w:type="spellEnd"/>
+      <w:r>
         <w:t xml:space="preserve"> </w:t>
       </w:r>
-      <w:r>
-        <w:rPr>
-          <w:noProof/>
-        </w:rPr>
+      <w:proofErr w:type="spellStart"/>
+      <w:r>
+        <w:t>Human+Standard</w:t>
+      </w:r>
+      <w:proofErr w:type="spellEnd"/>
+      <w:r>
         <w:t xml:space="preserve"> </w:t>
       </w:r>
-    </w:p>
-    <w:p>
-      <w:r>
-        <w:t>From this graph, it is immediately obvious that there are 6 outlier peptides</w:t>
-      </w:r>
-      <w:r>
-        <w:t xml:space="preserve">, which could be caused by miss-integrated peaks in the current data or miss-integrated peaks in the calibration data from which the </w:t>
-      </w:r>
       <w:proofErr w:type="spellStart"/>
       <w:r>
+        <w:t>Calibrate.sky</w:t>
+      </w:r>
+      <w:proofErr w:type="spellEnd"/>
+      <w:r>
+        <w:t xml:space="preserve">’ file you created earlier.  You can then use the </w:t>
+      </w:r>
+      <w:r>
+        <w:rPr>
+          <w:b/>
+        </w:rPr>
+        <w:t>Find</w:t>
+      </w:r>
+      <w:r>
+        <w:t xml:space="preserve"> form to review these 2</w:t>
+      </w:r>
+      <w:r>
+        <w:t xml:space="preserve"> peptides:</w:t>
+      </w:r>
+    </w:p>
+    <w:p>
+      <w:r>
+        <w:t>EVVEEAENGR</w:t>
+      </w:r>
+      <w:r>
+        <w:br/>
+        <w:t>LLADQAEAR</w:t>
+      </w:r>
+    </w:p>
+    <w:p>
+      <w:r>
+        <w:t>In both cases it is pretty hard to see anything you could confidently identify as the peptide of interest in the calibration data</w:t>
+      </w:r>
+      <w:r>
+        <w:t>.  This does illustrate why you should be as careful as possible in your calibration runs.</w:t>
+      </w:r>
+    </w:p>
+    <w:p>
+      <w:r>
+        <w:t xml:space="preserve">You could now recalculate the </w:t>
+      </w:r>
+      <w:proofErr w:type="spellStart"/>
+      <w:r>
         <w:t>iRT</w:t>
       </w:r>
       <w:proofErr w:type="spellEnd"/>
       <w:r>
-        <w:t xml:space="preserve"> values were calculated.  In this case, the problem is with the peaks that</w:t>
-      </w:r>
-      <w:r>
-        <w:t xml:space="preserve"> Skyline </w:t>
-      </w:r>
-      <w:r>
-        <w:t>chose automatically</w:t>
-      </w:r>
-      <w:r>
-        <w:t xml:space="preserve"> during the </w:t>
-      </w:r>
-      <w:proofErr w:type="spellStart"/>
-      <w:r>
-        <w:t>iRT</w:t>
-      </w:r>
-      <w:proofErr w:type="spellEnd"/>
-      <w:r>
-        <w:t xml:space="preserve"> calibration on the 30-minute gradient.</w:t>
-      </w:r>
-      <w:r>
-        <w:t xml:space="preserve">  It is important to note that the data you are viewing was not actually collected with the scheduled method you generated above.  If it had been, the chromatograms for the outlier peptides would mostly not even include the peaks detected here.</w:t>
-      </w:r>
-      <w:r>
-        <w:t xml:space="preserve">  This data was collected with a schedule method created after more thorough review of the calibration data, which you skipped for this tutorial.</w:t>
-      </w:r>
-    </w:p>
-    <w:p>
-      <w:r>
-        <w:t>If you wonder why only one of the</w:t>
-      </w:r>
-      <w:r>
-        <w:t xml:space="preserve"> outlier points is actually the purple color designated for “Outliers” in the legend, it is because the correlation coefficient threshold is not set well for a calculator with correlation this high.  You can do the following to change the correlation threshold:</w:t>
+        <w:t xml:space="preserve"> values for all of the peptides in this document based on this more accurate data, which used labeled reference peptides to ensure correct peak picking.</w:t>
+      </w:r>
+      <w:r>
+        <w:t xml:space="preserve">  You would simply repeat the calibration steps outlined above, and when asked, choose to </w:t>
+      </w:r>
+      <w:proofErr w:type="gramStart"/>
+      <w:r>
+        <w:rPr>
+          <w:b/>
+        </w:rPr>
+        <w:t>Replace</w:t>
+      </w:r>
+      <w:proofErr w:type="gramEnd"/>
+      <w:r>
+        <w:rPr>
+          <w:b/>
+        </w:rPr>
+        <w:t xml:space="preserve"> existing values</w:t>
+      </w:r>
+      <w:r>
+        <w:t>.</w:t>
+      </w:r>
+      <w:r>
+        <w:t xml:space="preserve">  In this tutorial, however,</w:t>
+      </w:r>
+      <w:r>
+        <w:t xml:space="preserve"> you can get rid of the incorrectly calibrated peptides by doing the following:</w:t>
       </w:r>
     </w:p>
     <w:p>
@@ -6927,11 +7122,9 @@
         <w:pStyle w:val="ListParagraph"/>
         <w:numPr>
           <w:ilvl w:val="0"/>
-          <w:numId w:val="39"/>
+          <w:numId w:val="45"/>
         </w:numPr>
       </w:pPr>
-      <w:bookmarkStart w:id="2" w:name="OLE_LINK3"/>
-      <w:bookmarkStart w:id="3" w:name="OLE_LINK4"/>
       <w:r>
         <w:t xml:space="preserve">Right-click on the </w:t>
       </w:r>
@@ -6942,87 +7135,55 @@
         <w:t>Retention Times</w:t>
       </w:r>
       <w:r>
-        <w:t xml:space="preserve"> graph, and click </w:t>
-      </w:r>
-      <w:r>
-        <w:rPr>
-          <w:b/>
-        </w:rPr>
-        <w:t>Set Threshold</w:t>
+        <w:t xml:space="preserve"> </w:t>
+      </w:r>
+      <w:proofErr w:type="gramStart"/>
+      <w:r>
+        <w:t>graph</w:t>
+      </w:r>
+      <w:proofErr w:type="gramEnd"/>
+      <w:r>
+        <w:t xml:space="preserve">, and click </w:t>
+      </w:r>
+      <w:r>
+        <w:rPr>
+          <w:b/>
+        </w:rPr>
+        <w:t>Remove Outliers</w:t>
       </w:r>
       <w:r>
         <w:t>.</w:t>
       </w:r>
     </w:p>
-    <w:bookmarkEnd w:id="2"/>
-    <w:bookmarkEnd w:id="3"/>
-    <w:p>
-      <w:pPr>
-        <w:pStyle w:val="ListParagraph"/>
-        <w:numPr>
-          <w:ilvl w:val="0"/>
-          <w:numId w:val="39"/>
-        </w:numPr>
-      </w:pPr>
-      <w:r>
-        <w:t xml:space="preserve">In the </w:t>
-      </w:r>
-      <w:r>
-        <w:rPr>
-          <w:b/>
-        </w:rPr>
-        <w:t>Threshold</w:t>
-      </w:r>
-      <w:r>
-        <w:t xml:space="preserve"> field, enter ‘0.998’.</w:t>
-      </w:r>
-    </w:p>
-    <w:p>
-      <w:pPr>
-        <w:pStyle w:val="ListParagraph"/>
-        <w:numPr>
-          <w:ilvl w:val="0"/>
-          <w:numId w:val="39"/>
-        </w:numPr>
-      </w:pPr>
-      <w:r>
-        <w:t xml:space="preserve">Click the </w:t>
-      </w:r>
-      <w:r>
-        <w:rPr>
-          <w:b/>
-        </w:rPr>
-        <w:t>OK</w:t>
-      </w:r>
-      <w:r>
-        <w:t xml:space="preserve"> button.</w:t>
-      </w:r>
-    </w:p>
     <w:p>
       <w:r>
         <w:t xml:space="preserve">The </w:t>
       </w:r>
       <w:r>
-        <w:rPr>
-          <w:b/>
-        </w:rPr>
-        <w:t>Retention Times</w:t>
-      </w:r>
-      <w:r>
-        <w:t xml:space="preserve"> graph should now look like:</w:t>
+        <w:t xml:space="preserve">6 </w:t>
+      </w:r>
+      <w:r>
+        <w:t xml:space="preserve">outliers should be removed from the graph, and the number of peptides should be reduced by </w:t>
+      </w:r>
+      <w:r>
+        <w:t>2 to 156</w:t>
+      </w:r>
+      <w:r>
+        <w:t>.</w:t>
       </w:r>
     </w:p>
     <w:p>
       <w:r>
         <w:rPr>
           <w:noProof/>
+          <w:lang w:bidi="bo-CN"/>
         </w:rPr>
         <w:lastRenderedPageBreak/>
         <w:drawing>
           <wp:inline distT="0" distB="0" distL="0" distR="0">
-            <wp:extent cx="5534025" cy="3848100"/>
+            <wp:extent cx="5743575" cy="3848100"/>
             <wp:effectExtent l="0" t="0" r="0" b="0"/>
-            <wp:docPr id="56" name="Picture 56"/>
+            <wp:docPr id="19" name="Picture 19"/>
             <wp:cNvGraphicFramePr>
               <a:graphicFrameLocks xmlns:a="http://schemas.openxmlformats.org/drawingml/2006/main" noChangeAspect="1"/>
             </wp:cNvGraphicFramePr>
@@ -7030,7 +7191,7 @@
               <a:graphicData uri="http://schemas.openxmlformats.org/drawingml/2006/picture">
                 <pic:pic xmlns:pic="http://schemas.openxmlformats.org/drawingml/2006/picture">
                   <pic:nvPicPr>
-                    <pic:cNvPr id="0" name="Picture 13"/>
+                    <pic:cNvPr id="0" name="Picture 8"/>
                     <pic:cNvPicPr>
                       <a:picLocks noChangeAspect="1" noChangeArrowheads="1"/>
                     </pic:cNvPicPr>
@@ -7051,7 +7212,7 @@
                   <pic:spPr bwMode="auto">
                     <a:xfrm>
                       <a:off x="0" y="0"/>
-                      <a:ext cx="5534025" cy="3848100"/>
+                      <a:ext cx="5743575" cy="3848100"/>
                     </a:xfrm>
                     <a:prstGeom prst="rect">
                       <a:avLst/>
@@ -7070,13 +7231,10 @@
     </w:p>
     <w:p>
       <w:r>
-        <w:t xml:space="preserve">You can </w:t>
-      </w:r>
-      <w:r>
-        <w:t xml:space="preserve">now </w:t>
-      </w:r>
-      <w:r>
-        <w:t>click on each outlier point, causing Skyline to select it in the peptide view.  Then, press Esc to give focus back to the main window, and Ctrl-C to copy the peptide label.  You can either collect these in a separate editor for later review, or open a second instance of Skyline on the ‘</w:t>
+        <w:t xml:space="preserve">Note that the linear equation named ‘Predictor’ in the graph above is being automatically calculated by Skyline using a regression of the measured times of the standard peptides in this </w:t>
+      </w:r>
+      <w:r>
+        <w:t xml:space="preserve">document by their </w:t>
       </w:r>
       <w:proofErr w:type="spellStart"/>
       <w:r>
@@ -7084,272 +7242,49 @@
       </w:r>
       <w:proofErr w:type="spellEnd"/>
       <w:r>
-        <w:t xml:space="preserve"> </w:t>
-      </w:r>
-      <w:proofErr w:type="spellStart"/>
-      <w:r>
-        <w:t>Human+Standard</w:t>
-      </w:r>
-      <w:proofErr w:type="spellEnd"/>
-      <w:r>
-        <w:t xml:space="preserve"> </w:t>
-      </w:r>
-      <w:proofErr w:type="spellStart"/>
-      <w:r>
-        <w:t>Calibrate.sky</w:t>
-      </w:r>
-      <w:proofErr w:type="spellEnd"/>
-      <w:r>
-        <w:t xml:space="preserve">’ file you created earlier.  You can then use the </w:t>
-      </w:r>
-      <w:r>
-        <w:rPr>
-          <w:b/>
-        </w:rPr>
-        <w:t>Find</w:t>
-      </w:r>
-      <w:r>
-        <w:t xml:space="preserve"> form to review these 6 peptides:</w:t>
-      </w:r>
-    </w:p>
-    <w:p>
-      <w:r>
-        <w:t>LFVQDLATR</w:t>
-      </w:r>
-      <w:r>
-        <w:br/>
-        <w:t>LLGQFTLIGIPPAPR</w:t>
-      </w:r>
-      <w:r>
-        <w:br/>
-        <w:t>IIEPSLR</w:t>
-      </w:r>
-      <w:r>
-        <w:br/>
-        <w:t>YLIANATNPESK</w:t>
-      </w:r>
-      <w:r>
-        <w:br/>
-        <w:t>EVVEEAENGR</w:t>
-      </w:r>
-      <w:r>
-        <w:br/>
-        <w:t>LLADQAEAR</w:t>
-      </w:r>
-    </w:p>
-    <w:p>
-      <w:r>
-        <w:t>In 4</w:t>
-      </w:r>
-      <w:r>
-        <w:t xml:space="preserve"> of these</w:t>
-      </w:r>
-      <w:r>
-        <w:t>, you will find a better peak choice, while in the other 2, no best peak is obvious.  Had you done a careful review of all of the data, you probably would</w:t>
-      </w:r>
-      <w:r>
-        <w:t xml:space="preserve"> have caught these, correcting the 4 and deleting the 2.  This does illustrate why you should be as careful as possible in your calibration runs.</w:t>
-      </w:r>
-    </w:p>
-    <w:p>
-      <w:r>
-        <w:t xml:space="preserve">You could now recalculate the </w:t>
-      </w:r>
-      <w:proofErr w:type="spellStart"/>
-      <w:r>
-        <w:t>iRT</w:t>
-      </w:r>
-      <w:proofErr w:type="spellEnd"/>
-      <w:r>
-        <w:t xml:space="preserve"> values for all of the peptides in this document based on this more accurate data, which used labeled reference peptides to ensure correct peak picking.</w:t>
-      </w:r>
-      <w:r>
-        <w:t xml:space="preserve">  You would simply repeat the calibration steps outlined above, and when asked, choose to </w:t>
-      </w:r>
-      <w:proofErr w:type="gramStart"/>
-      <w:r>
-        <w:rPr>
-          <w:b/>
-        </w:rPr>
-        <w:t>Replace</w:t>
-      </w:r>
-      <w:proofErr w:type="gramEnd"/>
-      <w:r>
-        <w:rPr>
-          <w:b/>
-        </w:rPr>
-        <w:t xml:space="preserve"> existing values</w:t>
-      </w:r>
-      <w:r>
-        <w:t>.</w:t>
-      </w:r>
-      <w:r>
-        <w:t xml:space="preserve">  In this tutorial, however,</w:t>
-      </w:r>
-      <w:r>
-        <w:t xml:space="preserve"> you can get rid of the incorrectly calibrated peptides by doing the following:</w:t>
-      </w:r>
-    </w:p>
-    <w:p>
-      <w:pPr>
-        <w:pStyle w:val="ListParagraph"/>
-        <w:numPr>
-          <w:ilvl w:val="0"/>
-          <w:numId w:val="45"/>
-        </w:numPr>
-      </w:pPr>
-      <w:r>
-        <w:t xml:space="preserve">Right-click on the </w:t>
-      </w:r>
-      <w:r>
-        <w:rPr>
-          <w:b/>
-        </w:rPr>
-        <w:t>Retention Times</w:t>
-      </w:r>
-      <w:r>
-        <w:t xml:space="preserve"> </w:t>
-      </w:r>
-      <w:proofErr w:type="gramStart"/>
-      <w:r>
-        <w:t>graph</w:t>
-      </w:r>
-      <w:proofErr w:type="gramEnd"/>
-      <w:r>
-        <w:t xml:space="preserve">, and click </w:t>
-      </w:r>
-      <w:r>
-        <w:rPr>
-          <w:b/>
-        </w:rPr>
-        <w:t>Remove Outliers</w:t>
-      </w:r>
-      <w:r>
-        <w:t>.</w:t>
-      </w:r>
-    </w:p>
-    <w:p>
-      <w:r>
-        <w:lastRenderedPageBreak/>
-        <w:t xml:space="preserve">The </w:t>
-      </w:r>
-      <w:r>
-        <w:t xml:space="preserve">6 </w:t>
-      </w:r>
-      <w:r>
-        <w:t>outliers should be removed from the graph, and the number of peptides should be reduced by 6 to 152.</w:t>
-      </w:r>
-    </w:p>
-    <w:p>
-      <w:r>
-        <w:rPr>
+        <w:t xml:space="preserve"> values</w:t>
+      </w:r>
+      <w:r>
+        <w:t xml:space="preserve">, as it was directed to do when the </w:t>
+      </w:r>
+      <w:r>
+        <w:rPr>
+          <w:b/>
+        </w:rPr>
+        <w:t>Auto-calculate regression</w:t>
+      </w:r>
+      <w:r>
+        <w:t xml:space="preserve"> checkbox was checked in the </w:t>
+      </w:r>
+      <w:r>
+        <w:rPr>
+          <w:b/>
+        </w:rPr>
+        <w:t>Edit Retention Time Predictor</w:t>
+      </w:r>
+      <w:r>
+        <w:t xml:space="preserve"> form.</w:t>
+      </w:r>
+    </w:p>
+    <w:p>
+      <w:r>
+        <w:t xml:space="preserve">Now click in the peptide view, and use the down-arrow key to review the peptide chromatograms. </w:t>
+      </w:r>
+      <w:r>
+        <w:t xml:space="preserve">  Skyline will present graphs like the one below:</w:t>
+      </w:r>
+    </w:p>
+    <w:p>
+      <w:pPr>
+        <w:rPr>
+          <w:b/>
+        </w:rPr>
+      </w:pPr>
+      <w:r>
+        <w:rPr>
+          <w:b/>
           <w:noProof/>
-        </w:rPr>
-        <w:drawing>
-          <wp:inline distT="0" distB="0" distL="0" distR="0">
-            <wp:extent cx="5534025" cy="3848100"/>
-            <wp:effectExtent l="0" t="0" r="0" b="0"/>
-            <wp:docPr id="57" name="Picture 57"/>
-            <wp:cNvGraphicFramePr>
-              <a:graphicFrameLocks xmlns:a="http://schemas.openxmlformats.org/drawingml/2006/main" noChangeAspect="1"/>
-            </wp:cNvGraphicFramePr>
-            <a:graphic xmlns:a="http://schemas.openxmlformats.org/drawingml/2006/main">
-              <a:graphicData uri="http://schemas.openxmlformats.org/drawingml/2006/picture">
-                <pic:pic xmlns:pic="http://schemas.openxmlformats.org/drawingml/2006/picture">
-                  <pic:nvPicPr>
-                    <pic:cNvPr id="0" name="Picture 14"/>
-                    <pic:cNvPicPr>
-                      <a:picLocks noChangeAspect="1" noChangeArrowheads="1"/>
-                    </pic:cNvPicPr>
-                  </pic:nvPicPr>
-                  <pic:blipFill>
-                    <a:blip r:embed="rId40">
-                      <a:extLst>
-                        <a:ext uri="{28A0092B-C50C-407E-A947-70E740481C1C}">
-                          <a14:useLocalDpi xmlns:a14="http://schemas.microsoft.com/office/drawing/2010/main" val="0"/>
-                        </a:ext>
-                      </a:extLst>
-                    </a:blip>
-                    <a:srcRect/>
-                    <a:stretch>
-                      <a:fillRect/>
-                    </a:stretch>
-                  </pic:blipFill>
-                  <pic:spPr bwMode="auto">
-                    <a:xfrm>
-                      <a:off x="0" y="0"/>
-                      <a:ext cx="5534025" cy="3848100"/>
-                    </a:xfrm>
-                    <a:prstGeom prst="rect">
-                      <a:avLst/>
-                    </a:prstGeom>
-                    <a:noFill/>
-                    <a:ln>
-                      <a:noFill/>
-                    </a:ln>
-                  </pic:spPr>
-                </pic:pic>
-              </a:graphicData>
-            </a:graphic>
-          </wp:inline>
-        </w:drawing>
-      </w:r>
-    </w:p>
-    <w:p>
-      <w:r>
-        <w:t xml:space="preserve">Note that the linear equation named ‘Predictor’ in the graph above is being automatically calculated by Skyline using a regression of the measured times of the standard peptides in this </w:t>
-      </w:r>
-      <w:r>
-        <w:t xml:space="preserve">document by their </w:t>
-      </w:r>
-      <w:proofErr w:type="spellStart"/>
-      <w:r>
-        <w:t>iRT</w:t>
-      </w:r>
-      <w:proofErr w:type="spellEnd"/>
-      <w:r>
-        <w:t xml:space="preserve"> values</w:t>
-      </w:r>
-      <w:r>
-        <w:t xml:space="preserve">, as it was directed to do when the </w:t>
-      </w:r>
-      <w:r>
-        <w:rPr>
-          <w:b/>
-        </w:rPr>
-        <w:t>Auto-calculate regression</w:t>
-      </w:r>
-      <w:r>
-        <w:t xml:space="preserve"> checkbox was checked in the </w:t>
-      </w:r>
-      <w:r>
-        <w:rPr>
-          <w:b/>
-        </w:rPr>
-        <w:t>Edit Retention Time Predictor</w:t>
-      </w:r>
-      <w:r>
-        <w:t xml:space="preserve"> form.</w:t>
-      </w:r>
-    </w:p>
-    <w:p>
-      <w:r>
-        <w:t xml:space="preserve">Now click in the peptide view, and use the down-arrow key to review the peptide chromatograms. </w:t>
-      </w:r>
-      <w:r>
-        <w:t xml:space="preserve">  Skyline will present graphs like the one below:</w:t>
-      </w:r>
-    </w:p>
-    <w:p>
-      <w:pPr>
-        <w:rPr>
-          <w:b/>
-        </w:rPr>
-      </w:pPr>
-      <w:r>
-        <w:rPr>
-          <w:b/>
-          <w:noProof/>
+          <w:lang w:bidi="bo-CN"/>
         </w:rPr>
         <w:lastRenderedPageBreak/>
         <w:drawing>
@@ -7370,7 +7305,7 @@
                     </pic:cNvPicPr>
                   </pic:nvPicPr>
                   <pic:blipFill>
-                    <a:blip r:embed="rId41">
+                    <a:blip r:embed="rId40">
                       <a:extLst>
                         <a:ext uri="{28A0092B-C50C-407E-A947-70E740481C1C}">
                           <a14:useLocalDpi xmlns:a14="http://schemas.microsoft.com/office/drawing/2010/main" val="0"/>
@@ -7848,12 +7783,85 @@
       <w:r>
         <w:rPr>
           <w:noProof/>
+          <w:lang w:bidi="bo-CN"/>
         </w:rPr>
         <w:drawing>
-          <wp:inline distT="0" distB="0" distL="0" distR="0" wp14:anchorId="431B560C" wp14:editId="2369FC70">
+          <wp:inline distT="0" distB="0" distL="0" distR="0" wp14:anchorId="3137D77E" wp14:editId="71650933">
             <wp:extent cx="3743325" cy="2447925"/>
             <wp:effectExtent l="0" t="0" r="9525" b="9525"/>
-            <wp:docPr id="60" name="Picture 60"/>
+            <wp:docPr id="20" name="Picture 20"/>
+            <wp:cNvGraphicFramePr>
+              <a:graphicFrameLocks xmlns:a="http://schemas.openxmlformats.org/drawingml/2006/main" noChangeAspect="1"/>
+            </wp:cNvGraphicFramePr>
+            <a:graphic xmlns:a="http://schemas.openxmlformats.org/drawingml/2006/main">
+              <a:graphicData uri="http://schemas.openxmlformats.org/drawingml/2006/picture">
+                <pic:pic xmlns:pic="http://schemas.openxmlformats.org/drawingml/2006/picture">
+                  <pic:nvPicPr>
+                    <pic:cNvPr id="0" name=""/>
+                    <pic:cNvPicPr/>
+                  </pic:nvPicPr>
+                  <pic:blipFill>
+                    <a:blip r:embed="rId41"/>
+                    <a:stretch>
+                      <a:fillRect/>
+                    </a:stretch>
+                  </pic:blipFill>
+                  <pic:spPr>
+                    <a:xfrm>
+                      <a:off x="0" y="0"/>
+                      <a:ext cx="3743325" cy="2447925"/>
+                    </a:xfrm>
+                    <a:prstGeom prst="rect">
+                      <a:avLst/>
+                    </a:prstGeom>
+                  </pic:spPr>
+                </pic:pic>
+              </a:graphicData>
+            </a:graphic>
+          </wp:inline>
+        </w:drawing>
+      </w:r>
+      <w:bookmarkStart w:id="7" w:name="_GoBack"/>
+      <w:bookmarkEnd w:id="7"/>
+    </w:p>
+    <w:p>
+      <w:pPr>
+        <w:pStyle w:val="ListParagraph"/>
+        <w:numPr>
+          <w:ilvl w:val="0"/>
+          <w:numId w:val="41"/>
+        </w:numPr>
+      </w:pPr>
+      <w:r>
+        <w:t xml:space="preserve">Click the </w:t>
+      </w:r>
+      <w:r>
+        <w:rPr>
+          <w:b/>
+        </w:rPr>
+        <w:t>OK</w:t>
+      </w:r>
+      <w:r>
+        <w:t xml:space="preserve"> button.</w:t>
+      </w:r>
+    </w:p>
+    <w:p>
+      <w:r>
+        <w:t>Skyline should present a form that looks like:</w:t>
+      </w:r>
+    </w:p>
+    <w:p>
+      <w:r>
+        <w:rPr>
+          <w:noProof/>
+          <w:lang w:bidi="bo-CN"/>
+        </w:rPr>
+        <w:lastRenderedPageBreak/>
+        <w:drawing>
+          <wp:inline distT="0" distB="0" distL="0" distR="0" wp14:anchorId="0975BF02" wp14:editId="3A5D46E4">
+            <wp:extent cx="4657725" cy="2447925"/>
+            <wp:effectExtent l="0" t="0" r="9525" b="9525"/>
+            <wp:docPr id="61" name="Picture 61"/>
             <wp:cNvGraphicFramePr>
               <a:graphicFrameLocks xmlns:a="http://schemas.openxmlformats.org/drawingml/2006/main" noChangeAspect="1"/>
             </wp:cNvGraphicFramePr>
@@ -7873,75 +7881,6 @@
                   <pic:spPr>
                     <a:xfrm>
                       <a:off x="0" y="0"/>
-                      <a:ext cx="3743325" cy="2447925"/>
-                    </a:xfrm>
-                    <a:prstGeom prst="rect">
-                      <a:avLst/>
-                    </a:prstGeom>
-                  </pic:spPr>
-                </pic:pic>
-              </a:graphicData>
-            </a:graphic>
-          </wp:inline>
-        </w:drawing>
-      </w:r>
-    </w:p>
-    <w:p>
-      <w:pPr>
-        <w:pStyle w:val="ListParagraph"/>
-        <w:numPr>
-          <w:ilvl w:val="0"/>
-          <w:numId w:val="41"/>
-        </w:numPr>
-      </w:pPr>
-      <w:r>
-        <w:t xml:space="preserve">Click the </w:t>
-      </w:r>
-      <w:r>
-        <w:rPr>
-          <w:b/>
-        </w:rPr>
-        <w:t>OK</w:t>
-      </w:r>
-      <w:r>
-        <w:t xml:space="preserve"> button.</w:t>
-      </w:r>
-    </w:p>
-    <w:p>
-      <w:r>
-        <w:t>Skyline should present a form that looks like:</w:t>
-      </w:r>
-    </w:p>
-    <w:p>
-      <w:r>
-        <w:rPr>
-          <w:noProof/>
-        </w:rPr>
-        <w:lastRenderedPageBreak/>
-        <w:drawing>
-          <wp:inline distT="0" distB="0" distL="0" distR="0" wp14:anchorId="0975BF02" wp14:editId="3A5D46E4">
-            <wp:extent cx="4657725" cy="2447925"/>
-            <wp:effectExtent l="0" t="0" r="9525" b="9525"/>
-            <wp:docPr id="61" name="Picture 61"/>
-            <wp:cNvGraphicFramePr>
-              <a:graphicFrameLocks xmlns:a="http://schemas.openxmlformats.org/drawingml/2006/main" noChangeAspect="1"/>
-            </wp:cNvGraphicFramePr>
-            <a:graphic xmlns:a="http://schemas.openxmlformats.org/drawingml/2006/main">
-              <a:graphicData uri="http://schemas.openxmlformats.org/drawingml/2006/picture">
-                <pic:pic xmlns:pic="http://schemas.openxmlformats.org/drawingml/2006/picture">
-                  <pic:nvPicPr>
-                    <pic:cNvPr id="0" name=""/>
-                    <pic:cNvPicPr/>
-                  </pic:nvPicPr>
-                  <pic:blipFill>
-                    <a:blip r:embed="rId43"/>
-                    <a:stretch>
-                      <a:fillRect/>
-                    </a:stretch>
-                  </pic:blipFill>
-                  <pic:spPr>
-                    <a:xfrm>
-                      <a:off x="0" y="0"/>
                       <a:ext cx="4657725" cy="2447925"/>
                     </a:xfrm>
                     <a:prstGeom prst="rect">
@@ -8122,7 +8061,7 @@
       <w:r>
         <w:t xml:space="preserve">  However, by using Skyline MS1 Filtering, you can also extract chromatogram peak times directly from the original DDA runs.  Complete details on how to set up and import data into a MS1 Filtering document can be found in the </w:t>
       </w:r>
-      <w:hyperlink r:id="rId44" w:history="1">
+      <w:hyperlink r:id="rId43" w:history="1">
         <w:r>
           <w:rPr>
             <w:rStyle w:val="Hyperlink"/>
@@ -8206,9 +8145,9 @@
       <w:r>
         <w:t>Double-click the file ‘</w:t>
       </w:r>
-      <w:bookmarkStart w:id="7" w:name="OLE_LINK8"/>
-      <w:bookmarkStart w:id="8" w:name="OLE_LINK9"/>
-      <w:bookmarkStart w:id="9" w:name="OLE_LINK10"/>
+      <w:bookmarkStart w:id="8" w:name="OLE_LINK8"/>
+      <w:bookmarkStart w:id="9" w:name="OLE_LINK9"/>
+      <w:bookmarkStart w:id="10" w:name="OLE_LINK10"/>
       <w:proofErr w:type="spellStart"/>
       <w:r>
         <w:t>Yeast+Standard</w:t>
@@ -8217,9 +8156,9 @@
       <w:r>
         <w:t xml:space="preserve"> (refined) - 2min.sky</w:t>
       </w:r>
-      <w:bookmarkEnd w:id="7"/>
       <w:bookmarkEnd w:id="8"/>
       <w:bookmarkEnd w:id="9"/>
+      <w:bookmarkEnd w:id="10"/>
       <w:r>
         <w:t>’.</w:t>
       </w:r>
@@ -8245,6 +8184,7 @@
       <w:r>
         <w:rPr>
           <w:noProof/>
+          <w:lang w:bidi="bo-CN"/>
         </w:rPr>
         <w:lastRenderedPageBreak/>
         <w:drawing>
@@ -8263,7 +8203,7 @@
                     <pic:cNvPicPr/>
                   </pic:nvPicPr>
                   <pic:blipFill>
-                    <a:blip r:embed="rId45"/>
+                    <a:blip r:embed="rId44"/>
                     <a:stretch>
                       <a:fillRect/>
                     </a:stretch>
@@ -8327,7 +8267,7 @@
       <w:r>
         <w:t xml:space="preserve">  Again, you can learn more about how to use this data processing method to your advantage in the </w:t>
       </w:r>
-      <w:hyperlink r:id="rId46" w:history="1">
+      <w:hyperlink r:id="rId45" w:history="1">
         <w:r>
           <w:rPr>
             <w:rStyle w:val="Hyperlink"/>
@@ -8456,6 +8396,7 @@
       <w:r>
         <w:rPr>
           <w:noProof/>
+          <w:lang w:bidi="bo-CN"/>
         </w:rPr>
         <w:lastRenderedPageBreak/>
         <w:drawing>
@@ -8474,7 +8415,7 @@
                     <pic:cNvPicPr/>
                   </pic:nvPicPr>
                   <pic:blipFill>
-                    <a:blip r:embed="rId47"/>
+                    <a:blip r:embed="rId46"/>
                     <a:stretch>
                       <a:fillRect/>
                     </a:stretch>
@@ -8494,8 +8435,6 @@
           </wp:inline>
         </w:drawing>
       </w:r>
-      <w:bookmarkStart w:id="10" w:name="_GoBack"/>
-      <w:bookmarkEnd w:id="10"/>
     </w:p>
     <w:p>
       <w:r>
@@ -9035,20 +8974,7 @@
           <w:rFonts w:ascii="Calibri" w:hAnsi="Calibri" w:cs="Calibri"/>
         </w:rPr>
         <w:tab/>
-      </w:r>
-      <w:proofErr w:type="spellStart"/>
-      <w:r>
-        <w:rPr>
-          <w:rFonts w:ascii="Calibri" w:hAnsi="Calibri" w:cs="Calibri"/>
-        </w:rPr>
-        <w:t>Krokhin</w:t>
-      </w:r>
-      <w:proofErr w:type="spellEnd"/>
-      <w:r>
-        <w:rPr>
-          <w:rFonts w:ascii="Calibri" w:hAnsi="Calibri" w:cs="Calibri"/>
-        </w:rPr>
-        <w:t xml:space="preserve">, O. V. </w:t>
+        <w:t xml:space="preserve">Krokhin, O. V. </w:t>
       </w:r>
       <w:r>
         <w:rPr>
@@ -9203,7 +9129,7 @@
       </w:r>
     </w:p>
     <w:sectPr>
-      <w:footerReference w:type="default" r:id="rId48"/>
+      <w:footerReference w:type="default" r:id="rId47"/>
       <w:pgSz w:w="12240" w:h="15840"/>
       <w:pgMar w:top="1440" w:right="1440" w:bottom="1440" w:left="1440" w:header="720" w:footer="720" w:gutter="0"/>
       <w:cols w:space="720"/>
@@ -9248,6 +9174,7 @@
         <w:docPartUnique/>
       </w:docPartObj>
     </w:sdtPr>
+    <w:sdtEndPr/>
     <w:sdtContent>
       <w:p>
         <w:pPr>
@@ -9267,7 +9194,7 @@
           <w:rPr>
             <w:noProof/>
           </w:rPr>
-          <w:t>1</w:t>
+          <w:t>31</w:t>
         </w:r>
         <w:r>
           <w:rPr>
@@ -10670,6 +10597,119 @@
     </w:lvl>
   </w:abstractNum>
   <w:abstractNum w:abstractNumId="12">
+    <w:nsid w:val="1A1123FB"/>
+    <w:multiLevelType w:val="hybridMultilevel"/>
+    <w:tmpl w:val="15C0D2DE"/>
+    <w:lvl w:ilvl="0" w:tplc="04090001">
+      <w:start w:val="1"/>
+      <w:numFmt w:val="bullet"/>
+      <w:lvlText w:val=""/>
+      <w:lvlJc w:val="left"/>
+      <w:pPr>
+        <w:ind w:left="720" w:hanging="360"/>
+      </w:pPr>
+      <w:rPr>
+        <w:rFonts w:ascii="Symbol" w:hAnsi="Symbol" w:hint="default"/>
+      </w:rPr>
+    </w:lvl>
+    <w:lvl w:ilvl="1" w:tplc="04090003" w:tentative="1">
+      <w:start w:val="1"/>
+      <w:numFmt w:val="bullet"/>
+      <w:lvlText w:val="o"/>
+      <w:lvlJc w:val="left"/>
+      <w:pPr>
+        <w:ind w:left="1440" w:hanging="360"/>
+      </w:pPr>
+      <w:rPr>
+        <w:rFonts w:ascii="Courier New" w:hAnsi="Courier New" w:cs="Courier New" w:hint="default"/>
+      </w:rPr>
+    </w:lvl>
+    <w:lvl w:ilvl="2" w:tplc="04090005" w:tentative="1">
+      <w:start w:val="1"/>
+      <w:numFmt w:val="bullet"/>
+      <w:lvlText w:val=""/>
+      <w:lvlJc w:val="left"/>
+      <w:pPr>
+        <w:ind w:left="2160" w:hanging="360"/>
+      </w:pPr>
+      <w:rPr>
+        <w:rFonts w:ascii="Wingdings" w:hAnsi="Wingdings" w:hint="default"/>
+      </w:rPr>
+    </w:lvl>
+    <w:lvl w:ilvl="3" w:tplc="04090001" w:tentative="1">
+      <w:start w:val="1"/>
+      <w:numFmt w:val="bullet"/>
+      <w:lvlText w:val=""/>
+      <w:lvlJc w:val="left"/>
+      <w:pPr>
+        <w:ind w:left="2880" w:hanging="360"/>
+      </w:pPr>
+      <w:rPr>
+        <w:rFonts w:ascii="Symbol" w:hAnsi="Symbol" w:hint="default"/>
+      </w:rPr>
+    </w:lvl>
+    <w:lvl w:ilvl="4" w:tplc="04090003" w:tentative="1">
+      <w:start w:val="1"/>
+      <w:numFmt w:val="bullet"/>
+      <w:lvlText w:val="o"/>
+      <w:lvlJc w:val="left"/>
+      <w:pPr>
+        <w:ind w:left="3600" w:hanging="360"/>
+      </w:pPr>
+      <w:rPr>
+        <w:rFonts w:ascii="Courier New" w:hAnsi="Courier New" w:cs="Courier New" w:hint="default"/>
+      </w:rPr>
+    </w:lvl>
+    <w:lvl w:ilvl="5" w:tplc="04090005" w:tentative="1">
+      <w:start w:val="1"/>
+      <w:numFmt w:val="bullet"/>
+      <w:lvlText w:val=""/>
+      <w:lvlJc w:val="left"/>
+      <w:pPr>
+        <w:ind w:left="4320" w:hanging="360"/>
+      </w:pPr>
+      <w:rPr>
+        <w:rFonts w:ascii="Wingdings" w:hAnsi="Wingdings" w:hint="default"/>
+      </w:rPr>
+    </w:lvl>
+    <w:lvl w:ilvl="6" w:tplc="04090001" w:tentative="1">
+      <w:start w:val="1"/>
+      <w:numFmt w:val="bullet"/>
+      <w:lvlText w:val=""/>
+      <w:lvlJc w:val="left"/>
+      <w:pPr>
+        <w:ind w:left="5040" w:hanging="360"/>
+      </w:pPr>
+      <w:rPr>
+        <w:rFonts w:ascii="Symbol" w:hAnsi="Symbol" w:hint="default"/>
+      </w:rPr>
+    </w:lvl>
+    <w:lvl w:ilvl="7" w:tplc="04090003" w:tentative="1">
+      <w:start w:val="1"/>
+      <w:numFmt w:val="bullet"/>
+      <w:lvlText w:val="o"/>
+      <w:lvlJc w:val="left"/>
+      <w:pPr>
+        <w:ind w:left="5760" w:hanging="360"/>
+      </w:pPr>
+      <w:rPr>
+        <w:rFonts w:ascii="Courier New" w:hAnsi="Courier New" w:cs="Courier New" w:hint="default"/>
+      </w:rPr>
+    </w:lvl>
+    <w:lvl w:ilvl="8" w:tplc="04090005" w:tentative="1">
+      <w:start w:val="1"/>
+      <w:numFmt w:val="bullet"/>
+      <w:lvlText w:val=""/>
+      <w:lvlJc w:val="left"/>
+      <w:pPr>
+        <w:ind w:left="6480" w:hanging="360"/>
+      </w:pPr>
+      <w:rPr>
+        <w:rFonts w:ascii="Wingdings" w:hAnsi="Wingdings" w:hint="default"/>
+      </w:rPr>
+    </w:lvl>
+  </w:abstractNum>
+  <w:abstractNum w:abstractNumId="13">
     <w:nsid w:val="1C0656F0"/>
     <w:multiLevelType w:val="hybridMultilevel"/>
     <w:tmpl w:val="1C8A52FA"/>
@@ -10782,7 +10822,7 @@
       </w:rPr>
     </w:lvl>
   </w:abstractNum>
-  <w:abstractNum w:abstractNumId="13">
+  <w:abstractNum w:abstractNumId="14">
     <w:nsid w:val="1FA53406"/>
     <w:multiLevelType w:val="hybridMultilevel"/>
     <w:tmpl w:val="053E5EE8"/>
@@ -10895,7 +10935,7 @@
       </w:rPr>
     </w:lvl>
   </w:abstractNum>
-  <w:abstractNum w:abstractNumId="14">
+  <w:abstractNum w:abstractNumId="15">
     <w:nsid w:val="24AF1982"/>
     <w:multiLevelType w:val="hybridMultilevel"/>
     <w:tmpl w:val="91D4155C"/>
@@ -11008,7 +11048,7 @@
       </w:rPr>
     </w:lvl>
   </w:abstractNum>
-  <w:abstractNum w:abstractNumId="15">
+  <w:abstractNum w:abstractNumId="16">
     <w:nsid w:val="24CF5A89"/>
     <w:multiLevelType w:val="hybridMultilevel"/>
     <w:tmpl w:val="23D06FB0"/>
@@ -11121,7 +11161,7 @@
       </w:rPr>
     </w:lvl>
   </w:abstractNum>
-  <w:abstractNum w:abstractNumId="16">
+  <w:abstractNum w:abstractNumId="17">
     <w:nsid w:val="2D456865"/>
     <w:multiLevelType w:val="hybridMultilevel"/>
     <w:tmpl w:val="701C52E8"/>
@@ -11234,7 +11274,7 @@
       </w:rPr>
     </w:lvl>
   </w:abstractNum>
-  <w:abstractNum w:abstractNumId="17">
+  <w:abstractNum w:abstractNumId="18">
     <w:nsid w:val="2EBF1032"/>
     <w:multiLevelType w:val="hybridMultilevel"/>
     <w:tmpl w:val="09D2386C"/>
@@ -11347,7 +11387,7 @@
       </w:rPr>
     </w:lvl>
   </w:abstractNum>
-  <w:abstractNum w:abstractNumId="18">
+  <w:abstractNum w:abstractNumId="19">
     <w:nsid w:val="30A45197"/>
     <w:multiLevelType w:val="hybridMultilevel"/>
     <w:tmpl w:val="A5729478"/>
@@ -11460,7 +11500,7 @@
       </w:rPr>
     </w:lvl>
   </w:abstractNum>
-  <w:abstractNum w:abstractNumId="19">
+  <w:abstractNum w:abstractNumId="20">
     <w:nsid w:val="32E242EE"/>
     <w:multiLevelType w:val="hybridMultilevel"/>
     <w:tmpl w:val="8174E5C6"/>
@@ -11573,7 +11613,7 @@
       </w:rPr>
     </w:lvl>
   </w:abstractNum>
-  <w:abstractNum w:abstractNumId="20">
+  <w:abstractNum w:abstractNumId="21">
     <w:nsid w:val="37AF746F"/>
     <w:multiLevelType w:val="hybridMultilevel"/>
     <w:tmpl w:val="1C682B10"/>
@@ -11686,7 +11726,7 @@
       </w:rPr>
     </w:lvl>
   </w:abstractNum>
-  <w:abstractNum w:abstractNumId="21">
+  <w:abstractNum w:abstractNumId="22">
     <w:nsid w:val="37DA5829"/>
     <w:multiLevelType w:val="hybridMultilevel"/>
     <w:tmpl w:val="DF789772"/>
@@ -11799,7 +11839,7 @@
       </w:rPr>
     </w:lvl>
   </w:abstractNum>
-  <w:abstractNum w:abstractNumId="22">
+  <w:abstractNum w:abstractNumId="23">
     <w:nsid w:val="38124812"/>
     <w:multiLevelType w:val="hybridMultilevel"/>
     <w:tmpl w:val="4B1E3E56"/>
@@ -11912,7 +11952,7 @@
       </w:rPr>
     </w:lvl>
   </w:abstractNum>
-  <w:abstractNum w:abstractNumId="23">
+  <w:abstractNum w:abstractNumId="24">
     <w:nsid w:val="3D5F320F"/>
     <w:multiLevelType w:val="hybridMultilevel"/>
     <w:tmpl w:val="57001F78"/>
@@ -12025,7 +12065,7 @@
       </w:rPr>
     </w:lvl>
   </w:abstractNum>
-  <w:abstractNum w:abstractNumId="24">
+  <w:abstractNum w:abstractNumId="25">
     <w:nsid w:val="3FF67826"/>
     <w:multiLevelType w:val="hybridMultilevel"/>
     <w:tmpl w:val="4602207A"/>
@@ -12138,7 +12178,7 @@
       </w:rPr>
     </w:lvl>
   </w:abstractNum>
-  <w:abstractNum w:abstractNumId="25">
+  <w:abstractNum w:abstractNumId="26">
     <w:nsid w:val="422A09E5"/>
     <w:multiLevelType w:val="hybridMultilevel"/>
     <w:tmpl w:val="782813EA"/>
@@ -12251,7 +12291,7 @@
       </w:rPr>
     </w:lvl>
   </w:abstractNum>
-  <w:abstractNum w:abstractNumId="26">
+  <w:abstractNum w:abstractNumId="27">
     <w:nsid w:val="438F19A7"/>
     <w:multiLevelType w:val="hybridMultilevel"/>
     <w:tmpl w:val="9BD49ED6"/>
@@ -12364,7 +12404,7 @@
       </w:rPr>
     </w:lvl>
   </w:abstractNum>
-  <w:abstractNum w:abstractNumId="27">
+  <w:abstractNum w:abstractNumId="28">
     <w:nsid w:val="46556315"/>
     <w:multiLevelType w:val="hybridMultilevel"/>
     <w:tmpl w:val="C3089680"/>
@@ -12477,7 +12517,7 @@
       </w:rPr>
     </w:lvl>
   </w:abstractNum>
-  <w:abstractNum w:abstractNumId="28">
+  <w:abstractNum w:abstractNumId="29">
     <w:nsid w:val="49934B94"/>
     <w:multiLevelType w:val="hybridMultilevel"/>
     <w:tmpl w:val="EDFA0F20"/>
@@ -12590,7 +12630,7 @@
       </w:rPr>
     </w:lvl>
   </w:abstractNum>
-  <w:abstractNum w:abstractNumId="29">
+  <w:abstractNum w:abstractNumId="30">
     <w:nsid w:val="49EF0D4B"/>
     <w:multiLevelType w:val="hybridMultilevel"/>
     <w:tmpl w:val="5BECF094"/>
@@ -12703,7 +12743,7 @@
       </w:rPr>
     </w:lvl>
   </w:abstractNum>
-  <w:abstractNum w:abstractNumId="30">
+  <w:abstractNum w:abstractNumId="31">
     <w:nsid w:val="4DAE4015"/>
     <w:multiLevelType w:val="hybridMultilevel"/>
     <w:tmpl w:val="6FDEF63A"/>
@@ -12816,7 +12856,7 @@
       </w:rPr>
     </w:lvl>
   </w:abstractNum>
-  <w:abstractNum w:abstractNumId="31">
+  <w:abstractNum w:abstractNumId="32">
     <w:nsid w:val="4E1301ED"/>
     <w:multiLevelType w:val="hybridMultilevel"/>
     <w:tmpl w:val="3F2CE934"/>
@@ -12929,7 +12969,7 @@
       </w:rPr>
     </w:lvl>
   </w:abstractNum>
-  <w:abstractNum w:abstractNumId="32">
+  <w:abstractNum w:abstractNumId="33">
     <w:nsid w:val="4F577FBE"/>
     <w:multiLevelType w:val="hybridMultilevel"/>
     <w:tmpl w:val="00005FC0"/>
@@ -13042,7 +13082,7 @@
       </w:rPr>
     </w:lvl>
   </w:abstractNum>
-  <w:abstractNum w:abstractNumId="33">
+  <w:abstractNum w:abstractNumId="34">
     <w:nsid w:val="57744FA7"/>
     <w:multiLevelType w:val="hybridMultilevel"/>
     <w:tmpl w:val="A9E43E2E"/>
@@ -13155,7 +13195,7 @@
       </w:rPr>
     </w:lvl>
   </w:abstractNum>
-  <w:abstractNum w:abstractNumId="34">
+  <w:abstractNum w:abstractNumId="35">
     <w:nsid w:val="630E5E14"/>
     <w:multiLevelType w:val="hybridMultilevel"/>
     <w:tmpl w:val="04882D52"/>
@@ -13241,7 +13281,7 @@
       </w:pPr>
     </w:lvl>
   </w:abstractNum>
-  <w:abstractNum w:abstractNumId="35">
+  <w:abstractNum w:abstractNumId="36">
     <w:nsid w:val="636016BB"/>
     <w:multiLevelType w:val="hybridMultilevel"/>
     <w:tmpl w:val="7F24E52A"/>
@@ -13354,7 +13394,7 @@
       </w:rPr>
     </w:lvl>
   </w:abstractNum>
-  <w:abstractNum w:abstractNumId="36">
+  <w:abstractNum w:abstractNumId="37">
     <w:nsid w:val="6ACB3D53"/>
     <w:multiLevelType w:val="hybridMultilevel"/>
     <w:tmpl w:val="8D569B12"/>
@@ -13467,7 +13507,7 @@
       </w:rPr>
     </w:lvl>
   </w:abstractNum>
-  <w:abstractNum w:abstractNumId="37">
+  <w:abstractNum w:abstractNumId="38">
     <w:nsid w:val="6C3C7EB9"/>
     <w:multiLevelType w:val="hybridMultilevel"/>
     <w:tmpl w:val="916AF3E8"/>
@@ -13580,7 +13620,7 @@
       </w:rPr>
     </w:lvl>
   </w:abstractNum>
-  <w:abstractNum w:abstractNumId="38">
+  <w:abstractNum w:abstractNumId="39">
     <w:nsid w:val="6D27493B"/>
     <w:multiLevelType w:val="hybridMultilevel"/>
     <w:tmpl w:val="46242298"/>
@@ -13693,7 +13733,7 @@
       </w:rPr>
     </w:lvl>
   </w:abstractNum>
-  <w:abstractNum w:abstractNumId="39">
+  <w:abstractNum w:abstractNumId="40">
     <w:nsid w:val="70E96716"/>
     <w:multiLevelType w:val="hybridMultilevel"/>
     <w:tmpl w:val="2AD8FABE"/>
@@ -13806,7 +13846,7 @@
       </w:rPr>
     </w:lvl>
   </w:abstractNum>
-  <w:abstractNum w:abstractNumId="40">
+  <w:abstractNum w:abstractNumId="41">
     <w:nsid w:val="71756D05"/>
     <w:multiLevelType w:val="hybridMultilevel"/>
     <w:tmpl w:val="70F01E20"/>
@@ -13919,7 +13959,7 @@
       </w:rPr>
     </w:lvl>
   </w:abstractNum>
-  <w:abstractNum w:abstractNumId="41">
+  <w:abstractNum w:abstractNumId="42">
     <w:nsid w:val="760902C6"/>
     <w:multiLevelType w:val="hybridMultilevel"/>
     <w:tmpl w:val="1A5CBE88"/>
@@ -14032,7 +14072,7 @@
       </w:rPr>
     </w:lvl>
   </w:abstractNum>
-  <w:abstractNum w:abstractNumId="42">
+  <w:abstractNum w:abstractNumId="43">
     <w:nsid w:val="79BC7821"/>
     <w:multiLevelType w:val="hybridMultilevel"/>
     <w:tmpl w:val="B23EA83E"/>
@@ -14145,7 +14185,7 @@
       </w:rPr>
     </w:lvl>
   </w:abstractNum>
-  <w:abstractNum w:abstractNumId="43">
+  <w:abstractNum w:abstractNumId="44">
     <w:nsid w:val="7CE1055A"/>
     <w:multiLevelType w:val="hybridMultilevel"/>
     <w:tmpl w:val="06BCB7E6"/>
@@ -14258,7 +14298,7 @@
       </w:rPr>
     </w:lvl>
   </w:abstractNum>
-  <w:abstractNum w:abstractNumId="44">
+  <w:abstractNum w:abstractNumId="45">
     <w:nsid w:val="7F3450B2"/>
     <w:multiLevelType w:val="hybridMultilevel"/>
     <w:tmpl w:val="1FD219D0"/>
@@ -14375,73 +14415,73 @@
     <w:abstractNumId w:val="7"/>
   </w:num>
   <w:num w:numId="2">
-    <w:abstractNumId w:val="38"/>
+    <w:abstractNumId w:val="39"/>
   </w:num>
   <w:num w:numId="3">
-    <w:abstractNumId w:val="32"/>
+    <w:abstractNumId w:val="33"/>
   </w:num>
   <w:num w:numId="4">
-    <w:abstractNumId w:val="22"/>
+    <w:abstractNumId w:val="23"/>
   </w:num>
   <w:num w:numId="5">
-    <w:abstractNumId w:val="16"/>
+    <w:abstractNumId w:val="17"/>
   </w:num>
   <w:num w:numId="6">
     <w:abstractNumId w:val="5"/>
   </w:num>
   <w:num w:numId="7">
-    <w:abstractNumId w:val="26"/>
+    <w:abstractNumId w:val="27"/>
   </w:num>
   <w:num w:numId="8">
-    <w:abstractNumId w:val="17"/>
+    <w:abstractNumId w:val="18"/>
   </w:num>
   <w:num w:numId="9">
-    <w:abstractNumId w:val="39"/>
+    <w:abstractNumId w:val="40"/>
   </w:num>
   <w:num w:numId="10">
-    <w:abstractNumId w:val="43"/>
+    <w:abstractNumId w:val="44"/>
   </w:num>
   <w:num w:numId="11">
-    <w:abstractNumId w:val="25"/>
+    <w:abstractNumId w:val="26"/>
   </w:num>
   <w:num w:numId="12">
     <w:abstractNumId w:val="2"/>
   </w:num>
   <w:num w:numId="13">
-    <w:abstractNumId w:val="13"/>
+    <w:abstractNumId w:val="14"/>
   </w:num>
   <w:num w:numId="14">
-    <w:abstractNumId w:val="44"/>
+    <w:abstractNumId w:val="45"/>
   </w:num>
   <w:num w:numId="15">
-    <w:abstractNumId w:val="36"/>
+    <w:abstractNumId w:val="37"/>
   </w:num>
   <w:num w:numId="16">
-    <w:abstractNumId w:val="28"/>
+    <w:abstractNumId w:val="29"/>
   </w:num>
   <w:num w:numId="17">
-    <w:abstractNumId w:val="18"/>
+    <w:abstractNumId w:val="19"/>
   </w:num>
   <w:num w:numId="18">
-    <w:abstractNumId w:val="31"/>
+    <w:abstractNumId w:val="32"/>
   </w:num>
   <w:num w:numId="19">
     <w:abstractNumId w:val="9"/>
   </w:num>
   <w:num w:numId="20">
-    <w:abstractNumId w:val="34"/>
+    <w:abstractNumId w:val="35"/>
   </w:num>
   <w:num w:numId="21">
-    <w:abstractNumId w:val="14"/>
+    <w:abstractNumId w:val="15"/>
   </w:num>
   <w:num w:numId="22">
-    <w:abstractNumId w:val="15"/>
+    <w:abstractNumId w:val="16"/>
   </w:num>
   <w:num w:numId="23">
     <w:abstractNumId w:val="1"/>
   </w:num>
   <w:num w:numId="24">
-    <w:abstractNumId w:val="30"/>
+    <w:abstractNumId w:val="31"/>
   </w:num>
   <w:num w:numId="25">
     <w:abstractNumId w:val="6"/>
@@ -14450,16 +14490,16 @@
     <w:abstractNumId w:val="4"/>
   </w:num>
   <w:num w:numId="27">
-    <w:abstractNumId w:val="35"/>
+    <w:abstractNumId w:val="36"/>
   </w:num>
   <w:num w:numId="28">
     <w:abstractNumId w:val="3"/>
   </w:num>
   <w:num w:numId="29">
-    <w:abstractNumId w:val="29"/>
+    <w:abstractNumId w:val="30"/>
   </w:num>
   <w:num w:numId="30">
-    <w:abstractNumId w:val="12"/>
+    <w:abstractNumId w:val="13"/>
   </w:num>
   <w:num w:numId="31">
     <w:abstractNumId w:val="10"/>
@@ -14468,43 +14508,46 @@
     <w:abstractNumId w:val="11"/>
   </w:num>
   <w:num w:numId="33">
-    <w:abstractNumId w:val="27"/>
+    <w:abstractNumId w:val="28"/>
   </w:num>
   <w:num w:numId="34">
+    <w:abstractNumId w:val="25"/>
+  </w:num>
+  <w:num w:numId="35">
+    <w:abstractNumId w:val="22"/>
+  </w:num>
+  <w:num w:numId="36">
+    <w:abstractNumId w:val="41"/>
+  </w:num>
+  <w:num w:numId="37">
     <w:abstractNumId w:val="24"/>
   </w:num>
-  <w:num w:numId="35">
-    <w:abstractNumId w:val="21"/>
-  </w:num>
-  <w:num w:numId="36">
-    <w:abstractNumId w:val="40"/>
-  </w:num>
-  <w:num w:numId="37">
-    <w:abstractNumId w:val="23"/>
-  </w:num>
   <w:num w:numId="38">
-    <w:abstractNumId w:val="42"/>
+    <w:abstractNumId w:val="43"/>
   </w:num>
   <w:num w:numId="39">
-    <w:abstractNumId w:val="19"/>
+    <w:abstractNumId w:val="20"/>
   </w:num>
   <w:num w:numId="40">
-    <w:abstractNumId w:val="37"/>
+    <w:abstractNumId w:val="38"/>
   </w:num>
   <w:num w:numId="41">
-    <w:abstractNumId w:val="33"/>
+    <w:abstractNumId w:val="34"/>
   </w:num>
   <w:num w:numId="42">
     <w:abstractNumId w:val="0"/>
   </w:num>
   <w:num w:numId="43">
-    <w:abstractNumId w:val="20"/>
+    <w:abstractNumId w:val="21"/>
   </w:num>
   <w:num w:numId="44">
-    <w:abstractNumId w:val="41"/>
+    <w:abstractNumId w:val="42"/>
   </w:num>
   <w:num w:numId="45">
     <w:abstractNumId w:val="8"/>
+  </w:num>
+  <w:num w:numId="46">
+    <w:abstractNumId w:val="12"/>
   </w:num>
 </w:numbering>
 </file>
@@ -15601,7 +15644,7 @@
 </file>
 
 <file path=customXml/itemProps1.xml><?xml version="1.0" encoding="utf-8"?>
-<ds:datastoreItem xmlns:ds="http://schemas.openxmlformats.org/officeDocument/2006/customXml" ds:itemID="{9D99C546-688E-4E16-B4FE-47A3EE8FA1C5}">
+<ds:datastoreItem xmlns:ds="http://schemas.openxmlformats.org/officeDocument/2006/customXml" ds:itemID="{CE5DF238-BB23-480A-B9BB-3D7B4042B65E}">
   <ds:schemaRefs>
     <ds:schemaRef ds:uri="http://schemas.openxmlformats.org/officeDocument/2006/bibliography"/>
   </ds:schemaRefs>

--- a/pwiz/pwiz_tools/Skyline/Documentation/Tutorials/Skyline iRT Retention Time Prediction.docx
+++ b/pwiz/pwiz_tools/Skyline/Documentation/Tutorials/Skyline iRT Retention Time Prediction.docx
@@ -5762,10 +5762,10 @@
         </w:rPr>
         <w:lastRenderedPageBreak/>
         <w:drawing>
-          <wp:inline distT="0" distB="0" distL="0" distR="0">
-            <wp:extent cx="5534025" cy="3848100"/>
+          <wp:inline distT="0" distB="0" distL="0" distR="0" wp14:anchorId="6D3890BB" wp14:editId="2E1534CB">
+            <wp:extent cx="5743575" cy="3848100"/>
             <wp:effectExtent l="0" t="0" r="0" b="0"/>
-            <wp:docPr id="49" name="Picture 49"/>
+            <wp:docPr id="21" name="Picture 21"/>
             <wp:cNvGraphicFramePr>
               <a:graphicFrameLocks xmlns:a="http://schemas.openxmlformats.org/drawingml/2006/main" noChangeAspect="1"/>
             </wp:cNvGraphicFramePr>
@@ -5773,7 +5773,7 @@
               <a:graphicData uri="http://schemas.openxmlformats.org/drawingml/2006/picture">
                 <pic:pic xmlns:pic="http://schemas.openxmlformats.org/drawingml/2006/picture">
                   <pic:nvPicPr>
-                    <pic:cNvPr id="0" name="Picture 11"/>
+                    <pic:cNvPr id="0" name="Picture 1"/>
                     <pic:cNvPicPr>
                       <a:picLocks noChangeAspect="1" noChangeArrowheads="1"/>
                     </pic:cNvPicPr>
@@ -5794,7 +5794,7 @@
                   <pic:spPr bwMode="auto">
                     <a:xfrm>
                       <a:off x="0" y="0"/>
-                      <a:ext cx="5534025" cy="3848100"/>
+                      <a:ext cx="5743575" cy="3848100"/>
                     </a:xfrm>
                     <a:prstGeom prst="rect">
                       <a:avLst/>
@@ -6177,7 +6177,13 @@
       </w:r>
       <w:proofErr w:type="spellEnd"/>
       <w:r>
-        <w:t xml:space="preserve"> method should allow the target peptides for this tutorial to be measured on a 90-minute gradient, within a 5-minute window.  The above graph indicates that this can be done without exceeding about 260 transitions being measured in </w:t>
+        <w:t xml:space="preserve"> method should allow the target peptides for this tutorial to be measured on a 90-minute gradient, within a 5-minute window.  The above graph indicates that this can be </w:t>
+      </w:r>
+      <w:r>
+        <w:t>done without exceeding about 265</w:t>
+      </w:r>
+      <w:r>
+        <w:t xml:space="preserve"> transitions being measured in </w:t>
       </w:r>
       <w:r>
         <w:t>a single</w:t>
@@ -6285,7 +6291,10 @@
         <w:t>Max concurrent transitions</w:t>
       </w:r>
       <w:r>
-        <w:t xml:space="preserve"> field, enter ‘260’.</w:t>
+        <w:t xml:space="preserve"> field, enter ‘265</w:t>
+      </w:r>
+      <w:r>
+        <w:t>’.</w:t>
       </w:r>
     </w:p>
     <w:p>
@@ -6309,10 +6318,10 @@
           <w:lang w:bidi="bo-CN"/>
         </w:rPr>
         <w:drawing>
-          <wp:inline distT="0" distB="0" distL="0" distR="0" wp14:anchorId="533449AF" wp14:editId="2921770B">
+          <wp:inline distT="0" distB="0" distL="0" distR="0" wp14:anchorId="15D3E364" wp14:editId="0189E318">
             <wp:extent cx="3057525" cy="3733800"/>
             <wp:effectExtent l="0" t="0" r="9525" b="0"/>
-            <wp:docPr id="52" name="Picture 52"/>
+            <wp:docPr id="25" name="Picture 25"/>
             <wp:cNvGraphicFramePr>
               <a:graphicFrameLocks xmlns:a="http://schemas.openxmlformats.org/drawingml/2006/main" noChangeAspect="1"/>
             </wp:cNvGraphicFramePr>
@@ -6344,6 +6353,8 @@
           </wp:inline>
         </w:drawing>
       </w:r>
+      <w:bookmarkStart w:id="0" w:name="_GoBack"/>
+      <w:bookmarkEnd w:id="0"/>
     </w:p>
     <w:p>
       <w:r>
@@ -6359,16 +6370,34 @@
         <w:t>Methods:</w:t>
       </w:r>
       <w:r>
-        <w:t xml:space="preserve"> 1” confirms that the transitions can be measured in a single injection with the 5-minute window and no more than 260 concurrent transitions measured at any time.  This may still be a little high for quantitative measurement, but</w:t>
+        <w:t xml:space="preserve"> 1” confirms that the transitions can be measured in a single injection with the 5-mi</w:t>
+      </w:r>
+      <w:r>
+        <w:t>nute window and no more than 265</w:t>
+      </w:r>
+      <w:r>
+        <w:t xml:space="preserve"> concurrent transitions measured at any time.  This may still be a little high for quantitative measurement, but</w:t>
       </w:r>
       <w:r>
         <w:t xml:space="preserve"> it</w:t>
       </w:r>
       <w:r>
-        <w:t xml:space="preserve"> is better than the 335 you needed to measure half as many transitions in 2 injections.  If you preferred, you could lower the number to 130, and see that Skyline indicates this will take 2 in</w:t>
-      </w:r>
-      <w:r>
-        <w:t>jections, or 90 in 3 injections.  But, make sure you set it back to 260 before continuing.</w:t>
+        <w:t xml:space="preserve"> is better than the 335 you needed to measure half as many transitions in 2 injections.  If you preferred, y</w:t>
+      </w:r>
+      <w:r>
+        <w:t>ou could lower the number to 135</w:t>
+      </w:r>
+      <w:r>
+        <w:t>, and see that Skyline indicates this will take 2 in</w:t>
+      </w:r>
+      <w:r>
+        <w:t xml:space="preserve">jections, or 90 in 3 injections.  But, </w:t>
+      </w:r>
+      <w:r>
+        <w:t>make sure you set it back to 265</w:t>
+      </w:r>
+      <w:r>
+        <w:t xml:space="preserve"> before continuing.</w:t>
       </w:r>
     </w:p>
     <w:p>
@@ -6653,13 +6682,13 @@
       <w:r>
         <w:t>Double-click on the file ‘</w:t>
       </w:r>
-      <w:bookmarkStart w:id="0" w:name="OLE_LINK1"/>
-      <w:bookmarkStart w:id="1" w:name="OLE_LINK2"/>
+      <w:bookmarkStart w:id="1" w:name="OLE_LINK1"/>
+      <w:bookmarkStart w:id="2" w:name="OLE_LINK2"/>
       <w:r>
         <w:t>A_D110913_SiRT_HELA_11_sMRM_150selected_90min-5-40_SIMPLE</w:t>
       </w:r>
-      <w:bookmarkEnd w:id="0"/>
       <w:bookmarkEnd w:id="1"/>
+      <w:bookmarkEnd w:id="2"/>
       <w:r>
         <w:t>.raw</w:t>
       </w:r>
@@ -6875,8 +6904,8 @@
           <w:numId w:val="39"/>
         </w:numPr>
       </w:pPr>
-      <w:bookmarkStart w:id="2" w:name="OLE_LINK3"/>
-      <w:bookmarkStart w:id="3" w:name="OLE_LINK4"/>
+      <w:bookmarkStart w:id="3" w:name="OLE_LINK3"/>
+      <w:bookmarkStart w:id="4" w:name="OLE_LINK4"/>
       <w:r>
         <w:t xml:space="preserve">Right-click on the </w:t>
       </w:r>
@@ -6899,8 +6928,8 @@
         <w:t>.</w:t>
       </w:r>
     </w:p>
-    <w:bookmarkEnd w:id="2"/>
     <w:bookmarkEnd w:id="3"/>
+    <w:bookmarkEnd w:id="4"/>
     <w:p>
       <w:pPr>
         <w:pStyle w:val="ListParagraph"/>
@@ -7749,15 +7778,15 @@
       <w:r>
         <w:t>Double-click the ‘</w:t>
       </w:r>
-      <w:bookmarkStart w:id="4" w:name="OLE_LINK5"/>
-      <w:bookmarkStart w:id="5" w:name="OLE_LINK6"/>
-      <w:bookmarkStart w:id="6" w:name="OLE_LINK7"/>
+      <w:bookmarkStart w:id="5" w:name="OLE_LINK5"/>
+      <w:bookmarkStart w:id="6" w:name="OLE_LINK6"/>
+      <w:bookmarkStart w:id="7" w:name="OLE_LINK7"/>
       <w:r>
         <w:t>Yeast_iRT_C18_0_00001.blib</w:t>
       </w:r>
-      <w:bookmarkEnd w:id="4"/>
       <w:bookmarkEnd w:id="5"/>
       <w:bookmarkEnd w:id="6"/>
+      <w:bookmarkEnd w:id="7"/>
       <w:r>
         <w:t>’</w:t>
       </w:r>
@@ -7821,8 +7850,6 @@
           </wp:inline>
         </w:drawing>
       </w:r>
-      <w:bookmarkStart w:id="7" w:name="_GoBack"/>
-      <w:bookmarkEnd w:id="7"/>
     </w:p>
     <w:p>
       <w:pPr>
@@ -8958,6 +8985,9 @@
         <w:fldChar w:fldCharType="begin"/>
       </w:r>
       <w:r>
+        <w:rPr>
+          <w:lang w:val="fr-FR"/>
+        </w:rPr>
         <w:instrText xml:space="preserve"> ADDIN ZOTERO_BIBL {"custom":[]} CSL_BIBLIOGRAPHY </w:instrText>
       </w:r>
       <w:r>
@@ -8966,12 +8996,14 @@
       <w:r>
         <w:rPr>
           <w:rFonts w:ascii="Calibri" w:hAnsi="Calibri" w:cs="Calibri"/>
+          <w:lang w:val="fr-FR"/>
         </w:rPr>
         <w:t>1.</w:t>
       </w:r>
       <w:r>
         <w:rPr>
           <w:rFonts w:ascii="Calibri" w:hAnsi="Calibri" w:cs="Calibri"/>
+          <w:lang w:val="fr-FR"/>
         </w:rPr>
         <w:tab/>
         <w:t xml:space="preserve">Krokhin, O. V. </w:t>
@@ -8981,12 +9013,14 @@
           <w:rFonts w:ascii="Calibri" w:hAnsi="Calibri" w:cs="Calibri"/>
           <w:i/>
           <w:iCs/>
+          <w:lang w:val="fr-FR"/>
         </w:rPr>
         <w:t>et al.</w:t>
       </w:r>
       <w:r>
         <w:rPr>
           <w:rFonts w:ascii="Calibri" w:hAnsi="Calibri" w:cs="Calibri"/>
+          <w:lang w:val="fr-FR"/>
         </w:rPr>
         <w:t xml:space="preserve"> </w:t>
       </w:r>
@@ -9194,7 +9228,7 @@
           <w:rPr>
             <w:noProof/>
           </w:rPr>
-          <w:t>31</w:t>
+          <w:t>24</w:t>
         </w:r>
         <w:r>
           <w:rPr>
@@ -15008,7 +15042,6 @@
       <w:spacing w:after="0" w:line="240" w:lineRule="auto"/>
     </w:pPr>
     <w:tblPr>
-      <w:tblInd w:w="0" w:type="dxa"/>
       <w:tblBorders>
         <w:top w:val="single" w:sz="4" w:space="0" w:color="000000" w:themeColor="text1"/>
         <w:left w:val="single" w:sz="4" w:space="0" w:color="000000" w:themeColor="text1"/>
@@ -15017,12 +15050,6 @@
         <w:insideH w:val="single" w:sz="4" w:space="0" w:color="000000" w:themeColor="text1"/>
         <w:insideV w:val="single" w:sz="4" w:space="0" w:color="000000" w:themeColor="text1"/>
       </w:tblBorders>
-      <w:tblCellMar>
-        <w:top w:w="0" w:type="dxa"/>
-        <w:left w:w="108" w:type="dxa"/>
-        <w:bottom w:w="0" w:type="dxa"/>
-        <w:right w:w="108" w:type="dxa"/>
-      </w:tblCellMar>
     </w:tblPr>
   </w:style>
   <w:style w:type="character" w:customStyle="1" w:styleId="Heading3Char">
@@ -15644,7 +15671,7 @@
 </file>
 
 <file path=customXml/itemProps1.xml><?xml version="1.0" encoding="utf-8"?>
-<ds:datastoreItem xmlns:ds="http://schemas.openxmlformats.org/officeDocument/2006/customXml" ds:itemID="{CE5DF238-BB23-480A-B9BB-3D7B4042B65E}">
+<ds:datastoreItem xmlns:ds="http://schemas.openxmlformats.org/officeDocument/2006/customXml" ds:itemID="{1E68CD4C-A919-408E-9607-51224A704E4C}">
   <ds:schemaRefs>
     <ds:schemaRef ds:uri="http://schemas.openxmlformats.org/officeDocument/2006/bibliography"/>
   </ds:schemaRefs>

--- a/pwiz/pwiz_tools/Skyline/Documentation/Tutorials/Skyline iRT Retention Time Prediction.docx
+++ b/pwiz/pwiz_tools/Skyline/Documentation/Tutorials/Skyline iRT Retention Time Prediction.docx
@@ -9,13 +9,8 @@
       <w:r>
         <w:t xml:space="preserve">Skyline </w:t>
       </w:r>
-      <w:proofErr w:type="spellStart"/>
-      <w:r>
-        <w:t>iRT</w:t>
-      </w:r>
-      <w:proofErr w:type="spellEnd"/>
-      <w:r>
-        <w:t xml:space="preserve"> Retention Time Prediction</w:t>
+      <w:r>
+        <w:t>iRT Retention Time Prediction</w:t>
       </w:r>
     </w:p>
     <w:p>
@@ -26,13 +21,8 @@
         <w:t>As early as version 0.2,</w:t>
       </w:r>
       <w:r>
-        <w:t xml:space="preserve"> Skyline integrated the </w:t>
-      </w:r>
-      <w:proofErr w:type="spellStart"/>
-      <w:r>
-        <w:t>SSRCalc</w:t>
-      </w:r>
-      <w:proofErr w:type="spellEnd"/>
+        <w:t xml:space="preserve"> Skyline integrated the SSRCalc</w:t>
+      </w:r>
       <w:r>
         <w:t xml:space="preserve"> hydrophobicity calculator</w:t>
       </w:r>
@@ -132,15 +122,7 @@
         <w:t>experiment</w:t>
       </w:r>
       <w:r>
-        <w:t xml:space="preserve"> at the </w:t>
-      </w:r>
-      <w:proofErr w:type="spellStart"/>
-      <w:r>
-        <w:t>MacCoss</w:t>
-      </w:r>
-      <w:proofErr w:type="spellEnd"/>
-      <w:r>
-        <w:t xml:space="preserve"> lab, 5 unscheduled runs were required to schedule 780 transitions for single-method acquisition over 45 replicates.</w:t>
+        <w:t xml:space="preserve"> at the MacCoss lab, 5 unscheduled runs were required to schedule 780 transitions for single-method acquisition over 45 replicates.</w:t>
       </w:r>
       <w:r>
         <w:t xml:space="preserve">  In a recent study </w:t>
@@ -204,15 +186,7 @@
     </w:p>
     <w:p>
       <w:r>
-        <w:t xml:space="preserve">The </w:t>
-      </w:r>
-      <w:proofErr w:type="spellStart"/>
-      <w:r>
-        <w:t>iRT</w:t>
-      </w:r>
-      <w:proofErr w:type="spellEnd"/>
-      <w:r>
-        <w:t xml:space="preserve"> standard</w:t>
+        <w:t>The iRT standard</w:t>
       </w:r>
       <w:r>
         <w:fldChar w:fldCharType="begin"/>
@@ -238,15 +212,7 @@
         <w:t>,</w:t>
       </w:r>
       <w:r>
-        <w:t xml:space="preserve"> proposed by our collaborators at </w:t>
-      </w:r>
-      <w:proofErr w:type="spellStart"/>
-      <w:r>
-        <w:t>Biognosys</w:t>
-      </w:r>
-      <w:proofErr w:type="spellEnd"/>
-      <w:r>
-        <w:t xml:space="preserve"> (</w:t>
+        <w:t xml:space="preserve"> proposed by our collaborators at Biognosys (</w:t>
       </w:r>
       <w:hyperlink r:id="rId11" w:history="1">
         <w:r>
@@ -293,40 +259,16 @@
         <w:t>as</w:t>
       </w:r>
       <w:r>
-        <w:t xml:space="preserve"> </w:t>
-      </w:r>
-      <w:proofErr w:type="spellStart"/>
-      <w:r>
-        <w:t>iRT</w:t>
-      </w:r>
-      <w:proofErr w:type="spellEnd"/>
-      <w:r>
-        <w:t xml:space="preserve"> values, and then use those values to schedule a targeted method for a 90-minute gradient.</w:t>
-      </w:r>
-      <w:r>
-        <w:t xml:space="preserve">  You will also see how the reduced error in retention time prediction with </w:t>
-      </w:r>
-      <w:proofErr w:type="spellStart"/>
-      <w:r>
-        <w:t>iRT</w:t>
-      </w:r>
-      <w:proofErr w:type="spellEnd"/>
-      <w:r>
-        <w:t xml:space="preserve"> can increase peak identification confidence.  </w:t>
+        <w:t xml:space="preserve"> iRT values, and then use those values to schedule a targeted method for a 90-minute gradient.</w:t>
+      </w:r>
+      <w:r>
+        <w:t xml:space="preserve">  You will also see how the reduced error in retention time prediction with iRT can increase peak identification confidence.  </w:t>
       </w:r>
       <w:r>
         <w:t>And, y</w:t>
       </w:r>
       <w:r>
-        <w:t xml:space="preserve">ou will convert peptide retention times in a spectral library built from a data dependent acquisition (DDA) experiment to </w:t>
-      </w:r>
-      <w:proofErr w:type="spellStart"/>
-      <w:r>
-        <w:t>iRT</w:t>
-      </w:r>
-      <w:proofErr w:type="spellEnd"/>
-      <w:r>
-        <w:t xml:space="preserve"> values</w:t>
+        <w:t>ou will convert peptide retention times in a spectral library built from a data dependent acquisition (DDA) experiment to iRT values</w:t>
       </w:r>
       <w:r>
         <w:t>,</w:t>
@@ -393,16 +335,11 @@
         <w:t>‘</w:t>
       </w:r>
       <w:r>
-        <w:t xml:space="preserve">iRT-C18 </w:t>
-      </w:r>
-      <w:proofErr w:type="spellStart"/>
-      <w:r>
-        <w:t>Standard</w:t>
+        <w:t>iRT-C18 Standard</w:t>
       </w:r>
       <w:r>
         <w:t>.sky</w:t>
       </w:r>
-      <w:proofErr w:type="spellEnd"/>
       <w:r>
         <w:t>’</w:t>
       </w:r>
@@ -445,36 +382,12 @@
         <w:pStyle w:val="Heading1"/>
       </w:pPr>
       <w:r>
-        <w:t xml:space="preserve">Calibrating an </w:t>
-      </w:r>
-      <w:proofErr w:type="spellStart"/>
-      <w:r>
-        <w:t>iRT</w:t>
-      </w:r>
-      <w:proofErr w:type="spellEnd"/>
-      <w:r>
-        <w:t xml:space="preserve"> Calculator</w:t>
-      </w:r>
-    </w:p>
-    <w:p>
-      <w:r>
-        <w:t xml:space="preserve">Although, in this tutorial, you will be working with the iRT-C18 standard defined by </w:t>
-      </w:r>
-      <w:proofErr w:type="spellStart"/>
-      <w:r>
-        <w:t>Biognosys</w:t>
-      </w:r>
-      <w:proofErr w:type="spellEnd"/>
-      <w:r>
-        <w:t xml:space="preserve">, using the </w:t>
-      </w:r>
-      <w:proofErr w:type="spellStart"/>
-      <w:r>
-        <w:t>Biognosys</w:t>
-      </w:r>
-      <w:proofErr w:type="spellEnd"/>
-      <w:r>
-        <w:t xml:space="preserve"> peptide standard mix (</w:t>
+        <w:t>Calibrating an iRT Calculator</w:t>
+      </w:r>
+    </w:p>
+    <w:p>
+      <w:r>
+        <w:t>Although, in this tutorial, you will be working with the iRT-C18 standard defined by Biognosys, using the Biognosys peptide standard mix (</w:t>
       </w:r>
       <w:hyperlink r:id="rId13" w:history="1">
         <w:r>
@@ -485,15 +398,7 @@
         </w:r>
       </w:hyperlink>
       <w:r>
-        <w:t xml:space="preserve">), </w:t>
-      </w:r>
-      <w:proofErr w:type="spellStart"/>
-      <w:r>
-        <w:t>iRT</w:t>
-      </w:r>
-      <w:proofErr w:type="spellEnd"/>
-      <w:r>
-        <w:t xml:space="preserve"> itself is a general concept that can be applied to any peptides </w:t>
+        <w:t xml:space="preserve">), iRT itself is a general concept that can be applied to any peptides </w:t>
       </w:r>
       <w:r>
         <w:t>using</w:t>
@@ -556,23 +461,7 @@
         <w:t>, and save a new copy</w:t>
       </w:r>
       <w:r>
-        <w:t xml:space="preserve"> to the </w:t>
-      </w:r>
-      <w:proofErr w:type="spellStart"/>
-      <w:r>
-        <w:t>iRT</w:t>
-      </w:r>
-      <w:proofErr w:type="spellEnd"/>
-      <w:r>
-        <w:t xml:space="preserve"> folder you created by the name ‘iRT-C18 </w:t>
-      </w:r>
-      <w:proofErr w:type="spellStart"/>
-      <w:r>
-        <w:t>Calibration.sky</w:t>
-      </w:r>
-      <w:proofErr w:type="spellEnd"/>
-      <w:r>
-        <w:t>’.</w:t>
+        <w:t xml:space="preserve"> to the iRT folder you created by the name ‘iRT-C18 Calibration.sky’.</w:t>
       </w:r>
     </w:p>
     <w:p>
@@ -589,15 +478,7 @@
         <w:t>prepare to</w:t>
       </w:r>
       <w:r>
-        <w:t xml:space="preserve"> calibrate a new </w:t>
-      </w:r>
-      <w:proofErr w:type="spellStart"/>
-      <w:r>
-        <w:t>iRT</w:t>
-      </w:r>
-      <w:proofErr w:type="spellEnd"/>
-      <w:r>
-        <w:t xml:space="preserve"> calculator as if you had measured </w:t>
+        <w:t xml:space="preserve"> calibrate a new iRT calculator as if you had measured </w:t>
       </w:r>
       <w:r>
         <w:t>the desired standard peptides</w:t>
@@ -684,15 +565,7 @@
         </w:numPr>
       </w:pPr>
       <w:r>
-        <w:t xml:space="preserve">Select the first two .raw files listed in the </w:t>
-      </w:r>
-      <w:proofErr w:type="spellStart"/>
-      <w:r>
-        <w:t>iRT</w:t>
-      </w:r>
-      <w:proofErr w:type="spellEnd"/>
-      <w:r>
-        <w:t xml:space="preserve"> folder you created for this tutorial:</w:t>
+        <w:t>Select the first two .raw files listed in the iRT folder you created for this tutorial:</w:t>
       </w:r>
     </w:p>
     <w:p>
@@ -1122,29 +995,13 @@
     </w:p>
     <w:p>
       <w:r>
-        <w:t xml:space="preserve">Use the down-arrow key to review each of the 11 peptides in the </w:t>
-      </w:r>
-      <w:proofErr w:type="spellStart"/>
-      <w:r>
-        <w:t>Biognosys</w:t>
-      </w:r>
-      <w:proofErr w:type="spellEnd"/>
-      <w:r>
-        <w:t xml:space="preserve"> standard mix, making sure that the integration looks correct, and that both replicates show integrated peaks at similar retention times.</w:t>
+        <w:t>Use the down-arrow key to review each of the 11 peptides in the Biognosys standard mix, making sure that the integration looks correct, and that both replicates show integrated peaks at similar retention times.</w:t>
       </w:r>
       <w:r>
         <w:t xml:space="preserve">  The automatic integration is quite good for these peptides, and you will not need to make any manual changes.</w:t>
       </w:r>
       <w:r>
-        <w:t xml:space="preserve">  In this tutorial, only two replicates are included.  If you were actually calibrating a new </w:t>
-      </w:r>
-      <w:proofErr w:type="spellStart"/>
-      <w:r>
-        <w:t>iRT</w:t>
-      </w:r>
-      <w:proofErr w:type="spellEnd"/>
-      <w:r>
-        <w:t xml:space="preserve"> calculator yourself, you would probably want to use</w:t>
+        <w:t xml:space="preserve">  In this tutorial, only two replicates are included.  If you were actually calibrating a new iRT calculator yourself, you would probably want to use</w:t>
       </w:r>
       <w:r>
         <w:t xml:space="preserve"> a greater number to improve your estimate of the mean retention times for your peptides.</w:t>
@@ -1170,15 +1027,7 @@
     </w:p>
     <w:p>
       <w:r>
-        <w:t xml:space="preserve">Having verified the quality of your calibration data, perform the following steps to create your new </w:t>
-      </w:r>
-      <w:proofErr w:type="spellStart"/>
-      <w:r>
-        <w:t>iRT</w:t>
-      </w:r>
-      <w:proofErr w:type="spellEnd"/>
-      <w:r>
-        <w:t xml:space="preserve"> calculator and calibrate it:</w:t>
+        <w:t>Having verified the quality of your calibration data, perform the following steps to create your new iRT calculator and calibrate it:</w:t>
       </w:r>
     </w:p>
     <w:p>
@@ -1343,21 +1192,7 @@
         <w:rPr>
           <w:b/>
         </w:rPr>
-        <w:t xml:space="preserve">Edit </w:t>
-      </w:r>
-      <w:proofErr w:type="spellStart"/>
-      <w:r>
-        <w:rPr>
-          <w:b/>
-        </w:rPr>
-        <w:t>iRT</w:t>
-      </w:r>
-      <w:proofErr w:type="spellEnd"/>
-      <w:r>
-        <w:rPr>
-          <w:b/>
-        </w:rPr>
-        <w:t xml:space="preserve"> Calculator</w:t>
+        <w:t>Edit iRT Calculator</w:t>
       </w:r>
       <w:r>
         <w:t xml:space="preserve"> form, enter ‘iRT-C18’.</w:t>
@@ -1399,32 +1234,10 @@
         <w:rPr>
           <w:b/>
         </w:rPr>
-        <w:t xml:space="preserve">Create </w:t>
-      </w:r>
-      <w:proofErr w:type="spellStart"/>
-      <w:r>
-        <w:rPr>
-          <w:b/>
-        </w:rPr>
-        <w:t>iRT</w:t>
-      </w:r>
-      <w:proofErr w:type="spellEnd"/>
-      <w:r>
-        <w:rPr>
-          <w:b/>
-        </w:rPr>
-        <w:t xml:space="preserve"> Database</w:t>
-      </w:r>
-      <w:r>
-        <w:t xml:space="preserve"> form, navigate to the </w:t>
-      </w:r>
-      <w:proofErr w:type="spellStart"/>
-      <w:r>
-        <w:t>iRT</w:t>
-      </w:r>
-      <w:proofErr w:type="spellEnd"/>
-      <w:r>
-        <w:t xml:space="preserve"> folder you created for this tutorial, if necessary.</w:t>
+        <w:t>Create iRT Database</w:t>
+      </w:r>
+      <w:r>
+        <w:t xml:space="preserve"> form, navigate to the iRT folder you created for this tutorial, if necessary.</w:t>
       </w:r>
     </w:p>
     <w:p>
@@ -1494,21 +1307,7 @@
         <w:rPr>
           <w:b/>
         </w:rPr>
-        <w:t xml:space="preserve">Edit </w:t>
-      </w:r>
-      <w:proofErr w:type="spellStart"/>
-      <w:r>
-        <w:rPr>
-          <w:b/>
-        </w:rPr>
-        <w:t>iRT</w:t>
-      </w:r>
-      <w:proofErr w:type="spellEnd"/>
-      <w:r>
-        <w:rPr>
-          <w:b/>
-        </w:rPr>
-        <w:t xml:space="preserve"> Calculator</w:t>
+        <w:t>Edit iRT Calculator</w:t>
       </w:r>
       <w:r>
         <w:t xml:space="preserve"> form.</w:t>
@@ -1538,21 +1337,7 @@
         <w:rPr>
           <w:b/>
         </w:rPr>
-        <w:t xml:space="preserve">Calibrate </w:t>
-      </w:r>
-      <w:proofErr w:type="spellStart"/>
-      <w:r>
-        <w:rPr>
-          <w:b/>
-        </w:rPr>
-        <w:t>iRT</w:t>
-      </w:r>
-      <w:proofErr w:type="spellEnd"/>
-      <w:r>
-        <w:rPr>
-          <w:b/>
-        </w:rPr>
-        <w:t xml:space="preserve"> Calculator</w:t>
+        <w:t>Calibrate iRT Calculator</w:t>
       </w:r>
       <w:r>
         <w:t xml:space="preserve"> form.</w:t>
@@ -1593,21 +1378,7 @@
         <w:rPr>
           <w:b/>
         </w:rPr>
-        <w:t xml:space="preserve">Calibrate </w:t>
-      </w:r>
-      <w:proofErr w:type="spellStart"/>
-      <w:r>
-        <w:rPr>
-          <w:b/>
-        </w:rPr>
-        <w:t>iRT</w:t>
-      </w:r>
-      <w:proofErr w:type="spellEnd"/>
-      <w:r>
-        <w:rPr>
-          <w:b/>
-        </w:rPr>
-        <w:t xml:space="preserve"> Calculator</w:t>
+        <w:t>Calibrate iRT Calculator</w:t>
       </w:r>
       <w:r>
         <w:t xml:space="preserve"> form should now look something like:</w:t>
@@ -1679,29 +1450,13 @@
     </w:p>
     <w:p>
       <w:r>
-        <w:t xml:space="preserve">Note:  This is simply the way </w:t>
-      </w:r>
-      <w:proofErr w:type="spellStart"/>
-      <w:r>
-        <w:t>Biognosys</w:t>
-      </w:r>
-      <w:proofErr w:type="spellEnd"/>
-      <w:r>
-        <w:t xml:space="preserve"> defined the iRT-C18 scale.  If you define your own scale, you are free to leave the fixed points as the first and last eluting peptides, or use whichever other peptides you choose.  The choice of fixed points and scale are somewhat arbitrary.  You are simply defining any time independent</w:t>
+        <w:t>Note:  This is simply the way Biognosys defined the iRT-C18 scale.  If you define your own scale, you are free to leave the fixed points as the first and last eluting peptides, or use whichever other peptides you choose.  The choice of fixed points and scale are somewhat arbitrary.  You are simply defining any time independent</w:t>
       </w:r>
       <w:r>
         <w:t>, relative retention time</w:t>
       </w:r>
       <w:r>
-        <w:t xml:space="preserve"> scale, into which you will then map the rest of your </w:t>
-      </w:r>
-      <w:proofErr w:type="spellStart"/>
-      <w:r>
-        <w:t>iRT</w:t>
-      </w:r>
-      <w:proofErr w:type="spellEnd"/>
-      <w:r>
-        <w:t xml:space="preserve"> values.</w:t>
+        <w:t xml:space="preserve"> scale, into which you will then map the rest of your iRT values.</w:t>
       </w:r>
     </w:p>
     <w:p>
@@ -1712,21 +1467,7 @@
         <w:rPr>
           <w:b/>
         </w:rPr>
-        <w:t xml:space="preserve">Edit </w:t>
-      </w:r>
-      <w:proofErr w:type="spellStart"/>
-      <w:r>
-        <w:rPr>
-          <w:b/>
-        </w:rPr>
-        <w:t>iRT</w:t>
-      </w:r>
-      <w:proofErr w:type="spellEnd"/>
-      <w:r>
-        <w:rPr>
-          <w:b/>
-        </w:rPr>
-        <w:t xml:space="preserve"> Calculator</w:t>
+        <w:t>Edit iRT Calculator</w:t>
       </w:r>
       <w:r>
         <w:t xml:space="preserve"> form should now look something like:</w:t>
@@ -1778,26 +1519,10 @@
     </w:p>
     <w:p>
       <w:r>
-        <w:t xml:space="preserve">That is it.  You have calibrated a new </w:t>
-      </w:r>
-      <w:proofErr w:type="spellStart"/>
-      <w:r>
-        <w:t>iRT</w:t>
-      </w:r>
-      <w:proofErr w:type="spellEnd"/>
-      <w:r>
-        <w:t xml:space="preserve"> calculator with measured data.</w:t>
-      </w:r>
-      <w:r>
-        <w:t xml:space="preserve">  In this case, however, the team at </w:t>
-      </w:r>
-      <w:proofErr w:type="spellStart"/>
-      <w:r>
-        <w:t>Biognosys</w:t>
-      </w:r>
-      <w:proofErr w:type="spellEnd"/>
-      <w:r>
-        <w:t xml:space="preserve"> has already calibrated their standard mix, presumably using more than two replicates.  Therefore, in this tutorial, you will simply replace this calibration with the canonical one, but first to see how close the two are, do the following:</w:t>
+        <w:t>That is it.  You have calibrated a new iRT calculator with measured data.</w:t>
+      </w:r>
+      <w:r>
+        <w:t xml:space="preserve">  In this case, however, the team at Biognosys has already calibrated their standard mix, presumably using more than two replicates.  Therefore, in this tutorial, you will simply replace this calibration with the canonical one, but first to see how close the two are, do the following:</w:t>
       </w:r>
     </w:p>
     <w:p>
@@ -1854,15 +1579,7 @@
         </w:numPr>
       </w:pPr>
       <w:r>
-        <w:t xml:space="preserve">In Windows Explorer, navigate to the </w:t>
-      </w:r>
-      <w:proofErr w:type="spellStart"/>
-      <w:r>
-        <w:t>iRT</w:t>
-      </w:r>
-      <w:proofErr w:type="spellEnd"/>
-      <w:r>
-        <w:t xml:space="preserve"> folder you created for this tutorial.</w:t>
+        <w:t>In Windows Explorer, navigate to the iRT folder you created for this tutorial.</w:t>
       </w:r>
     </w:p>
     <w:p>
@@ -1876,24 +1593,11 @@
       <w:r>
         <w:t>Double-click on the ‘</w:t>
       </w:r>
-      <w:proofErr w:type="spellStart"/>
-      <w:r>
-        <w:t>iRT</w:t>
-      </w:r>
-      <w:proofErr w:type="spellEnd"/>
-      <w:r>
-        <w:t xml:space="preserve"> definition.xlsx</w:t>
-      </w:r>
-      <w:r>
-        <w:t xml:space="preserve">’ file in the </w:t>
-      </w:r>
-      <w:proofErr w:type="spellStart"/>
-      <w:r>
-        <w:t>iRT</w:t>
-      </w:r>
-      <w:proofErr w:type="spellEnd"/>
-      <w:r>
-        <w:t xml:space="preserve"> folder.</w:t>
+      <w:r>
+        <w:t>iRT definition.xlsx</w:t>
+      </w:r>
+      <w:r>
+        <w:t>’ file in the iRT folder.</w:t>
       </w:r>
     </w:p>
     <w:p>
@@ -1996,15 +1700,7 @@
     </w:p>
     <w:p>
       <w:r>
-        <w:t xml:space="preserve">As you can see the newly calculated </w:t>
-      </w:r>
-      <w:proofErr w:type="spellStart"/>
-      <w:r>
-        <w:t>iRT</w:t>
-      </w:r>
-      <w:proofErr w:type="spellEnd"/>
-      <w:r>
-        <w:t xml:space="preserve"> </w:t>
+        <w:t xml:space="preserve">As you can see the newly calculated iRT </w:t>
       </w:r>
       <w:r>
         <w:t>values are reasonably close</w:t>
@@ -2055,21 +1751,7 @@
         <w:rPr>
           <w:b/>
         </w:rPr>
-        <w:t xml:space="preserve">Edit </w:t>
-      </w:r>
-      <w:proofErr w:type="spellStart"/>
-      <w:r>
-        <w:rPr>
-          <w:b/>
-        </w:rPr>
-        <w:t>iRT</w:t>
-      </w:r>
-      <w:proofErr w:type="spellEnd"/>
-      <w:r>
-        <w:rPr>
-          <w:b/>
-        </w:rPr>
-        <w:t xml:space="preserve"> Calculator</w:t>
+        <w:t>Edit iRT Calculator</w:t>
       </w:r>
       <w:r>
         <w:t xml:space="preserve"> form.</w:t>
@@ -2116,21 +1798,7 @@
         <w:rPr>
           <w:b/>
         </w:rPr>
-        <w:t xml:space="preserve">Edit </w:t>
-      </w:r>
-      <w:proofErr w:type="spellStart"/>
-      <w:r>
-        <w:rPr>
-          <w:b/>
-        </w:rPr>
-        <w:t>iRT</w:t>
-      </w:r>
-      <w:proofErr w:type="spellEnd"/>
-      <w:r>
-        <w:rPr>
-          <w:b/>
-        </w:rPr>
-        <w:t xml:space="preserve"> Calculator</w:t>
+        <w:t>Edit iRT Calculator</w:t>
       </w:r>
       <w:r>
         <w:t xml:space="preserve"> form.</w:t>
@@ -2439,15 +2107,7 @@
         <w:t>Adding</w:t>
       </w:r>
       <w:r>
-        <w:t xml:space="preserve"> </w:t>
-      </w:r>
-      <w:proofErr w:type="spellStart"/>
-      <w:r>
-        <w:t>iRT</w:t>
-      </w:r>
-      <w:proofErr w:type="spellEnd"/>
-      <w:r>
-        <w:t xml:space="preserve"> Values for</w:t>
+        <w:t xml:space="preserve"> iRT Values for</w:t>
       </w:r>
       <w:r>
         <w:t xml:space="preserve"> New Targeted Peptides</w:t>
@@ -2455,15 +2115,7 @@
     </w:p>
     <w:p>
       <w:r>
-        <w:t xml:space="preserve">Now you have a fully calibrated iRT-C18 calculator, but without </w:t>
-      </w:r>
-      <w:proofErr w:type="spellStart"/>
-      <w:r>
-        <w:t>iRT</w:t>
-      </w:r>
-      <w:proofErr w:type="spellEnd"/>
-      <w:r>
-        <w:t xml:space="preserve"> values for any peptides other than the standards, it is of little use to you.</w:t>
+        <w:t>Now you have a fully calibrated iRT-C18 calculator, but without iRT values for any peptides other than the standards, it is of little use to you.</w:t>
       </w:r>
       <w:r>
         <w:t xml:space="preserve">  In this section, you will add the first target peptides to your calculator, based on experimental results from a SRM experiment.</w:t>
@@ -2473,15 +2125,7 @@
       </w:r>
       <w:r>
         <w:lastRenderedPageBreak/>
-        <w:t xml:space="preserve">peptides, save the current file, and then perform the following steps to create a document that will allow you to calculate </w:t>
-      </w:r>
-      <w:proofErr w:type="spellStart"/>
-      <w:r>
-        <w:t>iRT</w:t>
-      </w:r>
-      <w:proofErr w:type="spellEnd"/>
-      <w:r>
-        <w:t xml:space="preserve"> values for new target peptide</w:t>
+        <w:t>peptides, save the current file, and then perform the following steps to create a document that will allow you to calculate iRT values for new target peptide</w:t>
       </w:r>
       <w:r>
         <w:t>s</w:t>
@@ -2529,31 +2173,7 @@
         </w:numPr>
       </w:pPr>
       <w:r>
-        <w:t>Double-click the file ‘</w:t>
-      </w:r>
-      <w:proofErr w:type="spellStart"/>
-      <w:r>
-        <w:t>iRT</w:t>
-      </w:r>
-      <w:proofErr w:type="spellEnd"/>
-      <w:r>
-        <w:t xml:space="preserve"> </w:t>
-      </w:r>
-      <w:proofErr w:type="spellStart"/>
-      <w:r>
-        <w:t>Human.sky</w:t>
-      </w:r>
-      <w:proofErr w:type="spellEnd"/>
-      <w:r>
-        <w:t xml:space="preserve">’ in the </w:t>
-      </w:r>
-      <w:proofErr w:type="spellStart"/>
-      <w:r>
-        <w:t>iRT</w:t>
-      </w:r>
-      <w:proofErr w:type="spellEnd"/>
-      <w:r>
-        <w:t xml:space="preserve"> folder you created.</w:t>
+        <w:t>Double-click the file ‘iRT Human.sky’ in the iRT folder you created.</w:t>
       </w:r>
     </w:p>
     <w:p>
@@ -2625,15 +2245,7 @@
         </w:numPr>
       </w:pPr>
       <w:r>
-        <w:t xml:space="preserve">Double-click the file ‘iRT-C18 </w:t>
-      </w:r>
-      <w:proofErr w:type="spellStart"/>
-      <w:r>
-        <w:t>Standard.sky</w:t>
-      </w:r>
-      <w:proofErr w:type="spellEnd"/>
-      <w:r>
-        <w:t>’.</w:t>
+        <w:t>Double-click the file ‘iRT-C18 Standard.sky’.</w:t>
       </w:r>
     </w:p>
     <w:p>
@@ -2750,23 +2362,7 @@
     </w:p>
     <w:p>
       <w:r>
-        <w:t>Save this document as ‘</w:t>
-      </w:r>
-      <w:proofErr w:type="spellStart"/>
-      <w:r>
-        <w:t>iRT</w:t>
-      </w:r>
-      <w:proofErr w:type="spellEnd"/>
-      <w:r>
-        <w:t xml:space="preserve"> </w:t>
-      </w:r>
-      <w:proofErr w:type="spellStart"/>
-      <w:r>
-        <w:t>Human+Standard.sky</w:t>
-      </w:r>
-      <w:proofErr w:type="spellEnd"/>
-      <w:r>
-        <w:t>’</w:t>
+        <w:t>Save this document as ‘iRT Human+Standard.sky’</w:t>
       </w:r>
       <w:r>
         <w:t xml:space="preserve">, and then </w:t>
@@ -2775,31 +2371,7 @@
         <w:t xml:space="preserve">save it again </w:t>
       </w:r>
       <w:r>
-        <w:t>as ‘</w:t>
-      </w:r>
-      <w:proofErr w:type="spellStart"/>
-      <w:r>
-        <w:t>iRT</w:t>
-      </w:r>
-      <w:proofErr w:type="spellEnd"/>
-      <w:r>
-        <w:t xml:space="preserve"> </w:t>
-      </w:r>
-      <w:proofErr w:type="spellStart"/>
-      <w:r>
-        <w:t>Human+Standard</w:t>
-      </w:r>
-      <w:proofErr w:type="spellEnd"/>
-      <w:r>
-        <w:t xml:space="preserve"> </w:t>
-      </w:r>
-      <w:proofErr w:type="spellStart"/>
-      <w:r>
-        <w:t>Calibrate.sky</w:t>
-      </w:r>
-      <w:proofErr w:type="spellEnd"/>
-      <w:r>
-        <w:t>’.</w:t>
+        <w:t>as ‘iRT Human+Standard Calibrate.sky’.</w:t>
       </w:r>
     </w:p>
     <w:p>
@@ -2807,28 +2379,12 @@
         <w:pStyle w:val="Heading2"/>
       </w:pPr>
       <w:r>
-        <w:t xml:space="preserve">Creating an </w:t>
-      </w:r>
-      <w:proofErr w:type="spellStart"/>
-      <w:r>
-        <w:t>iRT</w:t>
-      </w:r>
-      <w:proofErr w:type="spellEnd"/>
-      <w:r>
-        <w:t xml:space="preserve"> Acquisition Method</w:t>
-      </w:r>
-    </w:p>
-    <w:p>
-      <w:r>
-        <w:t xml:space="preserve">If you were collecting data on your own instrument to calculate new </w:t>
-      </w:r>
-      <w:proofErr w:type="spellStart"/>
-      <w:r>
-        <w:t>iRT</w:t>
-      </w:r>
-      <w:proofErr w:type="spellEnd"/>
-      <w:r>
-        <w:t xml:space="preserve"> values</w:t>
+        <w:t>Creating an iRT Acquisition Method</w:t>
+      </w:r>
+    </w:p>
+    <w:p>
+      <w:r>
+        <w:t>If you were collecting data on your own instrument to calculate new iRT values</w:t>
       </w:r>
       <w:r>
         <w:t xml:space="preserve">, you would need an instrument method for acquiring that data.  By looking at the lower right corner of the Skyline window, </w:t>
@@ -3483,21 +3039,8 @@
       <w:r>
         <w:t xml:space="preserve"> save form, enter ‘</w:t>
       </w:r>
-      <w:proofErr w:type="spellStart"/>
-      <w:r>
-        <w:t>iRT</w:t>
-      </w:r>
-      <w:proofErr w:type="spellEnd"/>
-      <w:r>
-        <w:t xml:space="preserve"> </w:t>
-      </w:r>
-      <w:proofErr w:type="spellStart"/>
-      <w:r>
-        <w:t>Human+Standard</w:t>
-      </w:r>
-      <w:proofErr w:type="spellEnd"/>
-      <w:r>
-        <w:t xml:space="preserve"> Calibrate</w:t>
+      <w:r>
+        <w:t>iRT Human+Standard Calibrate</w:t>
       </w:r>
       <w:r>
         <w:t>’.</w:t>
@@ -3532,29 +3075,13 @@
         <w:t xml:space="preserve">two </w:t>
       </w:r>
       <w:r>
-        <w:t xml:space="preserve">transition lists for measuring the new target peptides with the peptides from the </w:t>
-      </w:r>
-      <w:proofErr w:type="spellStart"/>
-      <w:r>
-        <w:t>Biognosys</w:t>
-      </w:r>
-      <w:proofErr w:type="spellEnd"/>
-      <w:r>
-        <w:t xml:space="preserve"> standard mix</w:t>
+        <w:t>transition lists for measuring the new target peptides with the peptides from the Biognosys standard mix</w:t>
       </w:r>
       <w:r>
         <w:t xml:space="preserve"> include in both,</w:t>
       </w:r>
       <w:r>
-        <w:t xml:space="preserve"> in order to calculate new </w:t>
-      </w:r>
-      <w:proofErr w:type="spellStart"/>
-      <w:r>
-        <w:t>iRT</w:t>
-      </w:r>
-      <w:proofErr w:type="spellEnd"/>
-      <w:r>
-        <w:t xml:space="preserve"> values for the target peptides.</w:t>
+        <w:t xml:space="preserve"> in order to calculate new iRT values for the target peptides.</w:t>
       </w:r>
       <w:r>
         <w:t xml:space="preserve">  I</w:t>
@@ -3569,58 +3096,24 @@
     <w:p>
       <w:r>
         <w:lastRenderedPageBreak/>
-        <w:t xml:space="preserve">For your own experiments, you might choose to export directly to instrument methods to avoid having to load transition lists manually.  You might also want to choose a smaller maximum transition level.  True, you are only seeking peaks recognizable enough to give you valid retention time measurements, but a 335 count is pretty aggressive.  The </w:t>
-      </w:r>
-      <w:proofErr w:type="spellStart"/>
-      <w:r>
-        <w:t>Biognosys</w:t>
-      </w:r>
-      <w:proofErr w:type="spellEnd"/>
-      <w:r>
-        <w:t xml:space="preserve"> team who generated this data already had a good deal of familiarity with these target peptides.  More common values for this task might be 100-150, as used in the experiments mentioned in the introduction to this tutorial.</w:t>
+        <w:t>For your own experiments, you might choose to export directly to instrument methods to avoid having to load transition lists manually.  You might also want to choose a smaller maximum transition level.  True, you are only seeking peaks recognizable enough to give you valid retention time measurements, but a 335 count is pretty aggressive.  The Biognosys team who generated this data already had a good deal of familiarity with these target peptides.  More common values for this task might be 100-150, as used in the experiments mentioned in the introduction to this tutorial.</w:t>
       </w:r>
     </w:p>
     <w:p>
       <w:r>
         <w:t>Open the generated CSV files ‘</w:t>
       </w:r>
-      <w:proofErr w:type="spellStart"/>
-      <w:r>
-        <w:t>iRT</w:t>
-      </w:r>
-      <w:proofErr w:type="spellEnd"/>
-      <w:r>
-        <w:t xml:space="preserve"> </w:t>
-      </w:r>
-      <w:proofErr w:type="spellStart"/>
-      <w:r>
-        <w:t>Human+Standard</w:t>
-      </w:r>
-      <w:proofErr w:type="spellEnd"/>
-      <w:r>
-        <w:t xml:space="preserve"> Calibrate_0001.csv</w:t>
+      <w:r>
+        <w:t>iRT Human+Standard Calibrate_0001.csv</w:t>
       </w:r>
       <w:r>
         <w:t>’ and ‘</w:t>
       </w:r>
-      <w:proofErr w:type="spellStart"/>
       <w:r>
         <w:t>i</w:t>
       </w:r>
       <w:r>
-        <w:t>RT</w:t>
-      </w:r>
-      <w:proofErr w:type="spellEnd"/>
-      <w:r>
-        <w:t xml:space="preserve"> </w:t>
-      </w:r>
-      <w:proofErr w:type="spellStart"/>
-      <w:r>
-        <w:t>Human+Standard</w:t>
-      </w:r>
-      <w:proofErr w:type="spellEnd"/>
-      <w:r>
-        <w:t xml:space="preserve"> Calibrate_0002</w:t>
+        <w:t>RT Human+Standard Calibrate_0002</w:t>
       </w:r>
       <w:r>
         <w:t>.csv</w:t>
@@ -3638,15 +3131,7 @@
         <w:t xml:space="preserve"> for a Thermo TSQ instrument</w:t>
       </w:r>
       <w:r>
-        <w:t xml:space="preserve">.  At the bottom of each, you will see the transitions for measuring the standard peptides listed in your </w:t>
-      </w:r>
-      <w:proofErr w:type="spellStart"/>
-      <w:r>
-        <w:t>iRT</w:t>
-      </w:r>
-      <w:proofErr w:type="spellEnd"/>
-      <w:r>
-        <w:t xml:space="preserve"> calculator.</w:t>
+        <w:t>.  At the bottom of each, you will see the transitions for measuring the standard peptides listed in your iRT calculator.</w:t>
       </w:r>
     </w:p>
     <w:p>
@@ -3665,15 +3150,7 @@
         <w:t>folder</w:t>
       </w:r>
       <w:r>
-        <w:t xml:space="preserve"> includes files with acquired data for transition lists like the ones you just created.  In fact, you imported them in the </w:t>
-      </w:r>
-      <w:proofErr w:type="spellStart"/>
-      <w:r>
-        <w:t>iRT</w:t>
-      </w:r>
-      <w:proofErr w:type="spellEnd"/>
-      <w:r>
-        <w:t xml:space="preserve"> calibration section of the tutorial.  You simply chose to ignore the chromatograms for the human peptides.</w:t>
+        <w:t xml:space="preserve"> includes files with acquired data for transition lists like the ones you just created.  In fact, you imported them in the iRT calibration section of the tutorial.  You simply chose to ignore the chromatograms for the human peptides.</w:t>
       </w:r>
       <w:r>
         <w:t xml:space="preserve">  To import the files into your current document, perform the following steps:</w:t>
@@ -3778,15 +3255,7 @@
         </w:numPr>
       </w:pPr>
       <w:r>
-        <w:t xml:space="preserve">Select the first two .raw files listed in the </w:t>
-      </w:r>
-      <w:proofErr w:type="spellStart"/>
-      <w:r>
-        <w:t>iRT</w:t>
-      </w:r>
-      <w:proofErr w:type="spellEnd"/>
-      <w:r>
-        <w:t xml:space="preserve"> folder you created for this tutorial:</w:t>
+        <w:t>Select the first two .raw files listed in the iRT folder you created for this tutorial:</w:t>
       </w:r>
     </w:p>
     <w:p>
@@ -3960,43 +3429,19 @@
         <w:t>indicates</w:t>
       </w:r>
       <w:r>
-        <w:t xml:space="preserve"> that these peptides do not yet have calibrated </w:t>
-      </w:r>
-      <w:proofErr w:type="spellStart"/>
-      <w:r>
-        <w:t>iRT</w:t>
-      </w:r>
-      <w:proofErr w:type="spellEnd"/>
-      <w:r>
-        <w:t xml:space="preserve"> values.</w:t>
+        <w:t xml:space="preserve"> that these peptides do not yet have calibrated iRT values.</w:t>
       </w:r>
       <w:r>
         <w:t xml:space="preserve"> </w:t>
       </w:r>
       <w:r>
-        <w:t xml:space="preserve">  Before calculating the </w:t>
-      </w:r>
-      <w:proofErr w:type="spellStart"/>
-      <w:r>
-        <w:t>iRT</w:t>
-      </w:r>
-      <w:proofErr w:type="spellEnd"/>
-      <w:r>
-        <w:t xml:space="preserve"> values, however, it is probably a good idea</w:t>
+        <w:t xml:space="preserve">  Before calculating the iRT values, however, it is probably a good idea</w:t>
       </w:r>
       <w:r>
         <w:t xml:space="preserve"> </w:t>
       </w:r>
       <w:r>
-        <w:t xml:space="preserve">to review the peak integration.  If you are really calibrating your own </w:t>
-      </w:r>
-      <w:proofErr w:type="spellStart"/>
-      <w:r>
-        <w:t>iRT</w:t>
-      </w:r>
-      <w:proofErr w:type="spellEnd"/>
-      <w:r>
-        <w:t xml:space="preserve"> values, you will want to do this very carefully for all peptides</w:t>
+        <w:t>to review the peak integration.  If you are really calibrating your own iRT values, you will want to do this very carefully for all peptides</w:t>
       </w:r>
       <w:r>
         <w:t>.</w:t>
@@ -4007,15 +3452,7 @@
         <w:t>Y</w:t>
       </w:r>
       <w:r>
-        <w:t xml:space="preserve">ou probably would want to use these first unscheduled injections to create a scheduled method that you could measure in multiple replicates to improve your estimate of the mean retention time before converting it to an </w:t>
-      </w:r>
-      <w:proofErr w:type="spellStart"/>
-      <w:r>
-        <w:t>iRT</w:t>
-      </w:r>
-      <w:proofErr w:type="spellEnd"/>
-      <w:r>
-        <w:t>.  With only a single measurement, basic statistics tell us that, on average, 5% of the peptides will have times 2 standard deviations from their mean.</w:t>
+        <w:t>ou probably would want to use these first unscheduled injections to create a scheduled method that you could measure in multiple replicates to improve your estimate of the mean retention time before converting it to an iRT.  With only a single measurement, basic statistics tell us that, on average, 5% of the peptides will have times 2 standard deviations from their mean.</w:t>
       </w:r>
     </w:p>
     <w:p>
@@ -4121,19 +3558,11 @@
       <w:r>
         <w:t xml:space="preserve"> the </w:t>
       </w:r>
-      <w:proofErr w:type="gramStart"/>
-      <w:r>
-        <w:rPr>
-          <w:b/>
-        </w:rPr>
-        <w:t>Unintegrated</w:t>
-      </w:r>
-      <w:proofErr w:type="gramEnd"/>
-      <w:r>
-        <w:rPr>
-          <w:b/>
-        </w:rPr>
-        <w:t xml:space="preserve"> transitions</w:t>
+      <w:r>
+        <w:rPr>
+          <w:b/>
+        </w:rPr>
+        <w:t>Unintegrated transitions</w:t>
       </w:r>
       <w:r>
         <w:t xml:space="preserve"> check box.</w:t>
@@ -4592,28 +4021,12 @@
         <w:pStyle w:val="Heading2"/>
       </w:pPr>
       <w:r>
-        <w:t xml:space="preserve">Calculating </w:t>
-      </w:r>
-      <w:proofErr w:type="spellStart"/>
-      <w:r>
-        <w:t>iRT</w:t>
-      </w:r>
-      <w:proofErr w:type="spellEnd"/>
-      <w:r>
-        <w:t xml:space="preserve"> Values</w:t>
-      </w:r>
-    </w:p>
-    <w:p>
-      <w:r>
-        <w:t xml:space="preserve">To calculate </w:t>
-      </w:r>
-      <w:proofErr w:type="spellStart"/>
-      <w:r>
-        <w:t>iRT</w:t>
-      </w:r>
-      <w:proofErr w:type="spellEnd"/>
-      <w:r>
-        <w:t xml:space="preserve"> values for the target peptides in this document now, perform the following steps:</w:t>
+        <w:t>Calculating iRT Values</w:t>
+      </w:r>
+    </w:p>
+    <w:p>
+      <w:r>
+        <w:t>To calculate iRT values for the target peptides in this document now, perform the following steps:</w:t>
       </w:r>
     </w:p>
     <w:p>
@@ -4670,21 +4083,7 @@
         <w:rPr>
           <w:b/>
         </w:rPr>
-        <w:t xml:space="preserve">Edit </w:t>
-      </w:r>
-      <w:proofErr w:type="spellStart"/>
-      <w:r>
-        <w:rPr>
-          <w:b/>
-        </w:rPr>
-        <w:t>iRT</w:t>
-      </w:r>
-      <w:proofErr w:type="spellEnd"/>
-      <w:r>
-        <w:rPr>
-          <w:b/>
-        </w:rPr>
-        <w:t xml:space="preserve"> Calculator</w:t>
+        <w:t>Edit iRT Calculator</w:t>
       </w:r>
       <w:r>
         <w:t xml:space="preserve"> form, now showing your iRT-C18 calculator, click the </w:t>
@@ -4758,31 +4157,7 @@
     </w:p>
     <w:p>
       <w:r>
-        <w:t xml:space="preserve">Note that in producing </w:t>
-      </w:r>
-      <w:proofErr w:type="spellStart"/>
-      <w:r>
-        <w:t>iRT</w:t>
-      </w:r>
-      <w:proofErr w:type="spellEnd"/>
-      <w:r>
-        <w:t xml:space="preserve"> values for the two runs, Skyline has performed a separate linear regression for each run.  It uses the linear regression for each run to calculate </w:t>
-      </w:r>
-      <w:proofErr w:type="spellStart"/>
-      <w:r>
-        <w:t>iRT</w:t>
-      </w:r>
-      <w:proofErr w:type="spellEnd"/>
-      <w:r>
-        <w:t xml:space="preserve"> values for the peptides in that run.  If multiple runs contain the same peptide, Skyline will take the mean average of these final calculated </w:t>
-      </w:r>
-      <w:proofErr w:type="spellStart"/>
-      <w:r>
-        <w:t>iRT</w:t>
-      </w:r>
-      <w:proofErr w:type="spellEnd"/>
-      <w:r>
-        <w:t xml:space="preserve"> values.  This is very different from starting by averaging the physical retention times, and allows for gradient changes across the runs.</w:t>
+        <w:t>Note that in producing iRT values for the two runs, Skyline has performed a separate linear regression for each run.  It uses the linear regression for each run to calculate iRT values for the peptides in that run.  If multiple runs contain the same peptide, Skyline will take the mean average of these final calculated iRT values.  This is very different from starting by averaging the physical retention times, and allows for gradient changes across the runs.</w:t>
       </w:r>
     </w:p>
     <w:p>
@@ -4815,21 +4190,7 @@
         <w:rPr>
           <w:b/>
         </w:rPr>
-        <w:t xml:space="preserve">Edit </w:t>
-      </w:r>
-      <w:proofErr w:type="spellStart"/>
-      <w:r>
-        <w:rPr>
-          <w:b/>
-        </w:rPr>
-        <w:t>iRT</w:t>
-      </w:r>
-      <w:proofErr w:type="spellEnd"/>
-      <w:r>
-        <w:rPr>
-          <w:b/>
-        </w:rPr>
-        <w:t xml:space="preserve"> Calculator</w:t>
+        <w:t>Edit iRT Calculator</w:t>
       </w:r>
       <w:r>
         <w:t xml:space="preserve"> form should now look like:</w:t>
@@ -4978,7 +4339,10 @@
         <w:t xml:space="preserve">iRT-C18 values for </w:t>
       </w:r>
       <w:r>
-        <w:t>147 new human peptides, using data acquired on a 30-minute gradient.</w:t>
+        <w:t>148</w:t>
+      </w:r>
+      <w:r>
+        <w:t xml:space="preserve"> new human peptides, using data acquired on a 30-minute gradient.</w:t>
       </w:r>
     </w:p>
     <w:p>
@@ -4986,49 +4350,17 @@
         <w:pStyle w:val="Heading1"/>
       </w:pPr>
       <w:r>
-        <w:t xml:space="preserve">Using </w:t>
-      </w:r>
-      <w:proofErr w:type="spellStart"/>
-      <w:r>
-        <w:t>iRT</w:t>
-      </w:r>
-      <w:proofErr w:type="spellEnd"/>
-      <w:r>
-        <w:t xml:space="preserve"> to Schedule New Acquisition</w:t>
-      </w:r>
-    </w:p>
-    <w:p>
-      <w:r>
-        <w:t xml:space="preserve">Next, you will explore how </w:t>
-      </w:r>
-      <w:proofErr w:type="spellStart"/>
-      <w:r>
-        <w:t>iRT</w:t>
-      </w:r>
-      <w:proofErr w:type="spellEnd"/>
-      <w:r>
-        <w:t xml:space="preserve"> allows you take an existing method to a new chromatographic setting, even changing gradient length, and begin scheduled acquisition with relatively small time windows after only one calibration run.</w:t>
-      </w:r>
-    </w:p>
-    <w:p>
-      <w:r>
-        <w:t>If you were doing this in your own lab, you would open the original ‘</w:t>
-      </w:r>
-      <w:proofErr w:type="spellStart"/>
-      <w:r>
-        <w:t>iRT</w:t>
-      </w:r>
-      <w:proofErr w:type="spellEnd"/>
-      <w:r>
-        <w:t xml:space="preserve"> </w:t>
-      </w:r>
-      <w:proofErr w:type="spellStart"/>
-      <w:r>
-        <w:t>Standard.sky</w:t>
-      </w:r>
-      <w:proofErr w:type="spellEnd"/>
-      <w:r>
-        <w:t>’ file, export a method for it, and then acquire that method on your fully prepared sample with the standard mix injected.</w:t>
+        <w:t>Using iRT to Schedule New Acquisition</w:t>
+      </w:r>
+    </w:p>
+    <w:p>
+      <w:r>
+        <w:t>Next, you will explore how iRT allows you take an existing method to a new chromatographic setting, even changing gradient length, and begin scheduled acquisition with relatively small time windows after only one calibration run.</w:t>
+      </w:r>
+    </w:p>
+    <w:p>
+      <w:r>
+        <w:t>If you were doing this in your own lab, you would open the original ‘iRT Standard.sky’ file, export a method for it, and then acquire that method on your fully prepared sample with the standard mix injected.</w:t>
       </w:r>
       <w:r>
         <w:t xml:space="preserve">  The</w:t>
@@ -5132,23 +4464,7 @@
         <w:t>File</w:t>
       </w:r>
       <w:r>
-        <w:t xml:space="preserve"> menu, click the ‘</w:t>
-      </w:r>
-      <w:proofErr w:type="spellStart"/>
-      <w:r>
-        <w:t>iRT</w:t>
-      </w:r>
-      <w:proofErr w:type="spellEnd"/>
-      <w:r>
-        <w:t xml:space="preserve"> </w:t>
-      </w:r>
-      <w:proofErr w:type="spellStart"/>
-      <w:r>
-        <w:t>Human+Standard.sky</w:t>
-      </w:r>
-      <w:proofErr w:type="spellEnd"/>
-      <w:r>
-        <w:t>’ file you saved earlier (Alt-F, 2).</w:t>
+        <w:t xml:space="preserve"> menu, click the ‘iRT Human+Standard.sky’ file you saved earlier (Alt-F, 2).</w:t>
       </w:r>
     </w:p>
     <w:p>
@@ -5576,15 +4892,7 @@
         <w:br/>
       </w:r>
       <w:r>
-        <w:t xml:space="preserve">in the </w:t>
-      </w:r>
-      <w:proofErr w:type="spellStart"/>
-      <w:r>
-        <w:t>iRT</w:t>
-      </w:r>
-      <w:proofErr w:type="spellEnd"/>
-      <w:r>
-        <w:t xml:space="preserve"> folder you created for this tutorial.</w:t>
+        <w:t>in the iRT folder you created for this tutorial.</w:t>
       </w:r>
     </w:p>
     <w:p>
@@ -5685,15 +4993,7 @@
         <w:pStyle w:val="Heading1"/>
       </w:pPr>
       <w:r>
-        <w:t xml:space="preserve">Exporting a Scheduled Method Using an </w:t>
-      </w:r>
-      <w:proofErr w:type="spellStart"/>
-      <w:r>
-        <w:t>iRT</w:t>
-      </w:r>
-      <w:proofErr w:type="spellEnd"/>
-      <w:r>
-        <w:t xml:space="preserve"> Predictor</w:t>
+        <w:t>Exporting a Scheduled Method Using an iRT Predictor</w:t>
       </w:r>
     </w:p>
     <w:p>
@@ -5864,15 +5164,7 @@
         <w:t>Scheduling Graph Properties</w:t>
       </w:r>
       <w:r>
-        <w:t xml:space="preserve"> form, enter ‘2, 5, </w:t>
-      </w:r>
-      <w:proofErr w:type="gramStart"/>
-      <w:r>
-        <w:t>10’</w:t>
-      </w:r>
-      <w:proofErr w:type="gramEnd"/>
-      <w:r>
-        <w:t>.</w:t>
+        <w:t xml:space="preserve"> form, enter ‘2, 5, 10’.</w:t>
       </w:r>
     </w:p>
     <w:p>
@@ -6169,15 +5461,7 @@
     <w:p>
       <w:r>
         <w:lastRenderedPageBreak/>
-        <w:t xml:space="preserve">The </w:t>
-      </w:r>
-      <w:proofErr w:type="spellStart"/>
-      <w:r>
-        <w:t>iRT</w:t>
-      </w:r>
-      <w:proofErr w:type="spellEnd"/>
-      <w:r>
-        <w:t xml:space="preserve"> method should allow the target peptides for this tutorial to be measured on a 90-minute gradient, within a 5-minute window.  The above graph indicates that this can be </w:t>
+        <w:t xml:space="preserve">The iRT method should allow the target peptides for this tutorial to be measured on a 90-minute gradient, within a 5-minute window.  The above graph indicates that this can be </w:t>
       </w:r>
       <w:r>
         <w:t>done without exceeding about 265</w:t>
@@ -6353,8 +5637,6 @@
           </wp:inline>
         </w:drawing>
       </w:r>
-      <w:bookmarkStart w:id="0" w:name="_GoBack"/>
-      <w:bookmarkEnd w:id="0"/>
     </w:p>
     <w:p>
       <w:r>
@@ -6441,19 +5723,9 @@
       <w:r>
         <w:t xml:space="preserve"> field, enter ‘</w:t>
       </w:r>
-      <w:proofErr w:type="spellStart"/>
-      <w:r>
-        <w:t>iRT</w:t>
-      </w:r>
-      <w:proofErr w:type="spellEnd"/>
-      <w:r>
-        <w:t xml:space="preserve"> </w:t>
-      </w:r>
-      <w:proofErr w:type="spellStart"/>
-      <w:r>
-        <w:t>Human+Standard</w:t>
-      </w:r>
-      <w:proofErr w:type="spellEnd"/>
+      <w:r>
+        <w:t>iRT Human+Standard</w:t>
+      </w:r>
       <w:r>
         <w:t>’.</w:t>
       </w:r>
@@ -6484,24 +5756,11 @@
         <w:lastRenderedPageBreak/>
         <w:t>In the Windows Explorer, you can verify that this creates the file ‘</w:t>
       </w:r>
-      <w:proofErr w:type="spellStart"/>
-      <w:r>
-        <w:t>iRT</w:t>
-      </w:r>
-      <w:proofErr w:type="spellEnd"/>
-      <w:r>
-        <w:t xml:space="preserve"> Human+Standard_0001.csv</w:t>
-      </w:r>
-      <w:r>
-        <w:t xml:space="preserve">’ in the </w:t>
-      </w:r>
-      <w:proofErr w:type="spellStart"/>
-      <w:r>
-        <w:t>iRT</w:t>
-      </w:r>
-      <w:proofErr w:type="spellEnd"/>
-      <w:r>
-        <w:t xml:space="preserve"> folder for this tutorial.  In Excel, you can verify that this file contains all 1223 transitions, with scheduling start and end times 5 minutes apart.</w:t>
+      <w:r>
+        <w:t>iRT Human+Standard_0001.csv</w:t>
+      </w:r>
+      <w:r>
+        <w:t>’ in the iRT folder for this tutorial.  In Excel, you can verify that this file contains all 1223 transitions, with scheduling start and end times 5 minutes apart.</w:t>
       </w:r>
     </w:p>
     <w:p>
@@ -6591,15 +5850,7 @@
     </w:p>
     <w:p>
       <w:r>
-        <w:t xml:space="preserve">And now import the data acquired with a method scheduled using </w:t>
-      </w:r>
-      <w:proofErr w:type="spellStart"/>
-      <w:r>
-        <w:t>iRT</w:t>
-      </w:r>
-      <w:proofErr w:type="spellEnd"/>
-      <w:r>
-        <w:t xml:space="preserve"> by doing the following:</w:t>
+        <w:t>And now import the data acquired with a method scheduled using iRT by doing the following:</w:t>
       </w:r>
     </w:p>
     <w:p>
@@ -6682,26 +5933,18 @@
       <w:r>
         <w:t>Double-click on the file ‘</w:t>
       </w:r>
-      <w:bookmarkStart w:id="1" w:name="OLE_LINK1"/>
-      <w:bookmarkStart w:id="2" w:name="OLE_LINK2"/>
+      <w:bookmarkStart w:id="0" w:name="OLE_LINK1"/>
+      <w:bookmarkStart w:id="1" w:name="OLE_LINK2"/>
       <w:r>
         <w:t>A_D110913_SiRT_HELA_11_sMRM_150selected_90min-5-40_SIMPLE</w:t>
       </w:r>
+      <w:bookmarkEnd w:id="0"/>
       <w:bookmarkEnd w:id="1"/>
-      <w:bookmarkEnd w:id="2"/>
       <w:r>
         <w:t>.raw</w:t>
       </w:r>
       <w:r>
-        <w:t xml:space="preserve">’ in the </w:t>
-      </w:r>
-      <w:proofErr w:type="spellStart"/>
-      <w:r>
-        <w:t>iRT</w:t>
-      </w:r>
-      <w:proofErr w:type="spellEnd"/>
-      <w:r>
-        <w:t xml:space="preserve"> folder for this tutorial.</w:t>
+        <w:t>’ in the iRT folder for this tutorial.</w:t>
       </w:r>
     </w:p>
     <w:p>
@@ -6851,18 +6094,16 @@
     </w:p>
     <w:p>
       <w:r>
-        <w:t>From this graph, it is immediately obvious that there are 6 outlier peptides</w:t>
-      </w:r>
-      <w:r>
-        <w:t xml:space="preserve">, which could be caused by miss-integrated peaks in the current data or miss-integrated peaks in the calibration data from which the </w:t>
-      </w:r>
-      <w:proofErr w:type="spellStart"/>
-      <w:r>
-        <w:t>iRT</w:t>
-      </w:r>
-      <w:proofErr w:type="spellEnd"/>
-      <w:r>
-        <w:t xml:space="preserve"> values were calculated.  In this case, the problem is with the peaks that</w:t>
+        <w:t>From this graph, it is imme</w:t>
+      </w:r>
+      <w:r>
+        <w:t>diately obvious that there are 2</w:t>
+      </w:r>
+      <w:r>
+        <w:t xml:space="preserve"> outlier peptides</w:t>
+      </w:r>
+      <w:r>
+        <w:t>, which could be caused by miss-integrated peaks in the current data or miss-integrated peaks in the calibration data from which the iRT values were calculated.  In this case, the problem is with the peaks that</w:t>
       </w:r>
       <w:r>
         <w:t xml:space="preserve"> Skyline </w:t>
@@ -6871,15 +6112,7 @@
         <w:t>chose automatically</w:t>
       </w:r>
       <w:r>
-        <w:t xml:space="preserve"> during the </w:t>
-      </w:r>
-      <w:proofErr w:type="spellStart"/>
-      <w:r>
-        <w:t>iRT</w:t>
-      </w:r>
-      <w:proofErr w:type="spellEnd"/>
-      <w:r>
-        <w:t xml:space="preserve"> calibration on the 30-minute gradient.</w:t>
+        <w:t xml:space="preserve"> during the iRT calibration on the 30-minute gradient.</w:t>
       </w:r>
       <w:r>
         <w:t xml:space="preserve">  It is important to note that the data you are viewing was not actually collected with the scheduled method you generated above.  If it had been, the chromatograms for the outlier peptides would mostly not even include the peaks detected here.</w:t>
@@ -6904,8 +6137,8 @@
           <w:numId w:val="39"/>
         </w:numPr>
       </w:pPr>
-      <w:bookmarkStart w:id="3" w:name="OLE_LINK3"/>
-      <w:bookmarkStart w:id="4" w:name="OLE_LINK4"/>
+      <w:bookmarkStart w:id="2" w:name="OLE_LINK3"/>
+      <w:bookmarkStart w:id="3" w:name="OLE_LINK4"/>
       <w:r>
         <w:t xml:space="preserve">Right-click on the </w:t>
       </w:r>
@@ -6928,8 +6161,8 @@
         <w:t>.</w:t>
       </w:r>
     </w:p>
+    <w:bookmarkEnd w:id="2"/>
     <w:bookmarkEnd w:id="3"/>
-    <w:bookmarkEnd w:id="4"/>
     <w:p>
       <w:pPr>
         <w:pStyle w:val="ListParagraph"/>
@@ -7051,31 +6284,7 @@
         <w:t xml:space="preserve">now </w:t>
       </w:r>
       <w:r>
-        <w:t>click on each outlier point, causing Skyline to select it in the peptide view.  Then, press Esc to give focus back to the main window, and Ctrl-C to copy the peptide label.  You can either collect these in a separate editor for later review, or open a second instance of Skyline on the ‘</w:t>
-      </w:r>
-      <w:proofErr w:type="spellStart"/>
-      <w:r>
-        <w:t>iRT</w:t>
-      </w:r>
-      <w:proofErr w:type="spellEnd"/>
-      <w:r>
-        <w:t xml:space="preserve"> </w:t>
-      </w:r>
-      <w:proofErr w:type="spellStart"/>
-      <w:r>
-        <w:t>Human+Standard</w:t>
-      </w:r>
-      <w:proofErr w:type="spellEnd"/>
-      <w:r>
-        <w:t xml:space="preserve"> </w:t>
-      </w:r>
-      <w:proofErr w:type="spellStart"/>
-      <w:r>
-        <w:t>Calibrate.sky</w:t>
-      </w:r>
-      <w:proofErr w:type="spellEnd"/>
-      <w:r>
-        <w:t xml:space="preserve">’ file you created earlier.  You can then use the </w:t>
+        <w:t xml:space="preserve">click on each outlier point, causing Skyline to select it in the peptide view.  Then, press Esc to give focus back to the main window, and Ctrl-C to copy the peptide label.  You can either collect these in a separate editor for later review, or open a second instance of Skyline on the ‘iRT Human+Standard Calibrate.sky’ file you created earlier.  You can then use the </w:t>
       </w:r>
       <w:r>
         <w:rPr>
@@ -7109,32 +6318,16 @@
     </w:p>
     <w:p>
       <w:r>
-        <w:t xml:space="preserve">You could now recalculate the </w:t>
-      </w:r>
-      <w:proofErr w:type="spellStart"/>
-      <w:r>
-        <w:t>iRT</w:t>
-      </w:r>
-      <w:proofErr w:type="spellEnd"/>
-      <w:r>
-        <w:t xml:space="preserve"> values for all of the peptides in this document based on this more accurate data, which used labeled reference peptides to ensure correct peak picking.</w:t>
+        <w:t>You could now recalculate the iRT values for all of the peptides in this document based on this more accurate data, which used labeled reference peptides to ensure correct peak picking.</w:t>
       </w:r>
       <w:r>
         <w:t xml:space="preserve">  You would simply repeat the calibration steps outlined above, and when asked, choose to </w:t>
       </w:r>
-      <w:proofErr w:type="gramStart"/>
-      <w:r>
-        <w:rPr>
-          <w:b/>
-        </w:rPr>
-        <w:t>Replace</w:t>
-      </w:r>
-      <w:proofErr w:type="gramEnd"/>
-      <w:r>
-        <w:rPr>
-          <w:b/>
-        </w:rPr>
-        <w:t xml:space="preserve"> existing values</w:t>
+      <w:r>
+        <w:rPr>
+          <w:b/>
+        </w:rPr>
+        <w:t>Replace existing values</w:t>
       </w:r>
       <w:r>
         <w:t>.</w:t>
@@ -7164,32 +6357,27 @@
         <w:t>Retention Times</w:t>
       </w:r>
       <w:r>
+        <w:t xml:space="preserve"> graph, and click </w:t>
+      </w:r>
+      <w:r>
+        <w:rPr>
+          <w:b/>
+        </w:rPr>
+        <w:t>Remove Outliers</w:t>
+      </w:r>
+      <w:r>
+        <w:t>.</w:t>
+      </w:r>
+    </w:p>
+    <w:p>
+      <w:r>
+        <w:t xml:space="preserve">The </w:t>
+      </w:r>
+      <w:r>
+        <w:t>2</w:t>
+      </w:r>
+      <w:r>
         <w:t xml:space="preserve"> </w:t>
-      </w:r>
-      <w:proofErr w:type="gramStart"/>
-      <w:r>
-        <w:t>graph</w:t>
-      </w:r>
-      <w:proofErr w:type="gramEnd"/>
-      <w:r>
-        <w:t xml:space="preserve">, and click </w:t>
-      </w:r>
-      <w:r>
-        <w:rPr>
-          <w:b/>
-        </w:rPr>
-        <w:t>Remove Outliers</w:t>
-      </w:r>
-      <w:r>
-        <w:t>.</w:t>
-      </w:r>
-    </w:p>
-    <w:p>
-      <w:r>
-        <w:t xml:space="preserve">The </w:t>
-      </w:r>
-      <w:r>
-        <w:t xml:space="preserve">6 </w:t>
       </w:r>
       <w:r>
         <w:t xml:space="preserve">outliers should be removed from the graph, and the number of peptides should be reduced by </w:t>
@@ -7263,15 +6451,7 @@
         <w:t xml:space="preserve">Note that the linear equation named ‘Predictor’ in the graph above is being automatically calculated by Skyline using a regression of the measured times of the standard peptides in this </w:t>
       </w:r>
       <w:r>
-        <w:t xml:space="preserve">document by their </w:t>
-      </w:r>
-      <w:proofErr w:type="spellStart"/>
-      <w:r>
-        <w:t>iRT</w:t>
-      </w:r>
-      <w:proofErr w:type="spellEnd"/>
-      <w:r>
-        <w:t xml:space="preserve"> values</w:t>
+        <w:t>document by their iRT values</w:t>
       </w:r>
       <w:r>
         <w:t xml:space="preserve">, as it was directed to do when the </w:t>
@@ -7429,120 +6609,48 @@
         <w:pStyle w:val="Heading1"/>
       </w:pPr>
       <w:r>
-        <w:t xml:space="preserve">Calculating </w:t>
-      </w:r>
-      <w:proofErr w:type="spellStart"/>
-      <w:r>
-        <w:t>iRT</w:t>
-      </w:r>
-      <w:proofErr w:type="spellEnd"/>
-      <w:r>
-        <w:t xml:space="preserve"> Values from MS/MS Spectra</w:t>
-      </w:r>
-    </w:p>
-    <w:p>
-      <w:r>
-        <w:t xml:space="preserve">If you collect data independent acquisition (DDA) runs that include the standard peptides for your </w:t>
-      </w:r>
-      <w:proofErr w:type="spellStart"/>
-      <w:r>
-        <w:t>iRT</w:t>
-      </w:r>
-      <w:proofErr w:type="spellEnd"/>
-      <w:r>
-        <w:t xml:space="preserve"> calculator at a high enough concentration that they are reliably sampled</w:t>
+        <w:t>Calculating iRT Values from MS/MS Spectra</w:t>
+      </w:r>
+    </w:p>
+    <w:p>
+      <w:r>
+        <w:t>If you collect data independent acquisition (DDA) runs that include the standard peptides for your iRT calculator at a high enough concentration that they are reliably sampled</w:t>
       </w:r>
       <w:r>
         <w:t xml:space="preserve"> and identified</w:t>
       </w:r>
       <w:r>
-        <w:t xml:space="preserve">, you can use the resulting data to calculate </w:t>
-      </w:r>
-      <w:proofErr w:type="spellStart"/>
-      <w:r>
-        <w:t>iRT</w:t>
-      </w:r>
-      <w:proofErr w:type="spellEnd"/>
-      <w:r>
-        <w:t xml:space="preserve"> values in much the same way you did with SRM data.</w:t>
-      </w:r>
-      <w:r>
-        <w:t xml:space="preserve">  These </w:t>
-      </w:r>
-      <w:proofErr w:type="spellStart"/>
-      <w:r>
-        <w:t>iRT</w:t>
-      </w:r>
-      <w:proofErr w:type="spellEnd"/>
-      <w:r>
-        <w:t xml:space="preserve"> values will be less accurate, on average, because they are based on scan times which may have occurred anywhere on the</w:t>
+        <w:t>, you can use the resulting data to calculate iRT values in much the same way you did with SRM data.</w:t>
+      </w:r>
+      <w:r>
+        <w:t xml:space="preserve">  These iRT values will be less accurate, on average, because they are based on scan times which may have occurred anywhere on the</w:t>
       </w:r>
       <w:r>
         <w:t xml:space="preserve"> peptide elution peak.</w:t>
       </w:r>
       <w:r>
-        <w:t xml:space="preserve">  Scan-based </w:t>
-      </w:r>
-      <w:proofErr w:type="spellStart"/>
-      <w:r>
-        <w:t>iRT</w:t>
-      </w:r>
-      <w:proofErr w:type="spellEnd"/>
-      <w:r>
-        <w:t xml:space="preserve"> values can, however, be used to transition directly from DDA discovery experiments to scheduled SRM, saving quite a bit of instrument time in the process.</w:t>
+        <w:t xml:space="preserve">  Scan-based iRT values can, however, be used to transition directly from DDA discovery experiments to scheduled SRM, saving quite a bit of instrument time in the process.</w:t>
       </w:r>
     </w:p>
     <w:p>
       <w:r>
         <w:lastRenderedPageBreak/>
-        <w:t xml:space="preserve">In the </w:t>
-      </w:r>
-      <w:proofErr w:type="spellStart"/>
-      <w:r>
-        <w:t>iRT</w:t>
-      </w:r>
-      <w:proofErr w:type="spellEnd"/>
-      <w:r>
-        <w:t xml:space="preserve"> folder for this tutorial, you will find a </w:t>
-      </w:r>
-      <w:r>
-        <w:t>sub-folder ‘</w:t>
-      </w:r>
-      <w:proofErr w:type="spellStart"/>
-      <w:r>
-        <w:t>Yeast+Standard</w:t>
-      </w:r>
-      <w:proofErr w:type="spellEnd"/>
-      <w:r>
-        <w:t xml:space="preserve">’, which contains a spectral library ‘Yeast_iRT_C18_0_00001.blib’.  This spectral library was built from SEQUEST peptide search results on two DDA runs </w:t>
+        <w:t xml:space="preserve">In the iRT folder for this tutorial, you will find a </w:t>
+      </w:r>
+      <w:r>
+        <w:t xml:space="preserve">sub-folder ‘Yeast+Standard’, which contains a spectral library ‘Yeast_iRT_C18_0_00001.blib’.  This spectral library was built from SEQUEST peptide search results on two DDA runs </w:t>
       </w:r>
       <w:r>
         <w:t>of</w:t>
       </w:r>
       <w:r>
-        <w:t xml:space="preserve"> a yeast lysate with the </w:t>
-      </w:r>
-      <w:proofErr w:type="spellStart"/>
-      <w:r>
-        <w:t>Biognosys</w:t>
-      </w:r>
-      <w:proofErr w:type="spellEnd"/>
-      <w:r>
-        <w:t xml:space="preserve"> RT standard mix added.</w:t>
+        <w:t xml:space="preserve"> a yeast lysate with the Biognosys RT standard mix added.</w:t>
       </w:r>
       <w:r>
         <w:t xml:space="preserve"> </w:t>
       </w:r>
       <w:r>
-        <w:t xml:space="preserve">  As you will see below, once you have enough peptides in your </w:t>
-      </w:r>
-      <w:proofErr w:type="spellStart"/>
-      <w:r>
-        <w:t>iRT</w:t>
-      </w:r>
-      <w:proofErr w:type="spellEnd"/>
-      <w:r>
-        <w:t xml:space="preserve"> database, you will not always need to have the standard peptides included in </w:t>
+        <w:t xml:space="preserve">  As you will see below, once you have enough peptides in your iRT database, you will not always need to have the standard peptides included in </w:t>
       </w:r>
       <w:r>
         <w:t>the data</w:t>
@@ -7551,15 +6659,7 @@
         <w:t xml:space="preserve"> you import</w:t>
       </w:r>
       <w:r>
-        <w:t xml:space="preserve">.  You will, however, need to use the </w:t>
-      </w:r>
-      <w:proofErr w:type="spellStart"/>
-      <w:r>
-        <w:t>BiblioSpec</w:t>
-      </w:r>
-      <w:proofErr w:type="spellEnd"/>
-      <w:r>
-        <w:t xml:space="preserve"> library format which Skyline builds.</w:t>
+        <w:t>.  You will, however, need to use the BiblioSpec library format which Skyline builds.</w:t>
       </w:r>
       <w:r>
         <w:t xml:space="preserve">  Other formats, do not maintain separate retention times for separate mass spec runs, and so make it impossible to perform regression on sets of retention times with identical chromatography.</w:t>
@@ -7570,15 +6670,7 @@
         <w:t>Y</w:t>
       </w:r>
       <w:r>
-        <w:t xml:space="preserve">ou can add </w:t>
-      </w:r>
-      <w:proofErr w:type="spellStart"/>
-      <w:r>
-        <w:t>iRT</w:t>
-      </w:r>
-      <w:proofErr w:type="spellEnd"/>
-      <w:r>
-        <w:t xml:space="preserve"> values for the peptide spectrum matches in this library by doing the following:</w:t>
+        <w:t>ou can add iRT values for the peptide spectrum matches in this library by doing the following:</w:t>
       </w:r>
     </w:p>
     <w:p>
@@ -7644,21 +6736,7 @@
         <w:rPr>
           <w:b/>
         </w:rPr>
-        <w:t xml:space="preserve">Edit </w:t>
-      </w:r>
-      <w:proofErr w:type="spellStart"/>
-      <w:r>
-        <w:rPr>
-          <w:b/>
-        </w:rPr>
-        <w:t>iRT</w:t>
-      </w:r>
-      <w:proofErr w:type="spellEnd"/>
-      <w:r>
-        <w:rPr>
-          <w:b/>
-        </w:rPr>
-        <w:t xml:space="preserve"> Calculator</w:t>
+        <w:t>Edit iRT Calculator</w:t>
       </w:r>
       <w:r>
         <w:t xml:space="preserve"> form, and click </w:t>
@@ -7748,23 +6826,7 @@
         </w:numPr>
       </w:pPr>
       <w:r>
-        <w:t>Double-click the ‘</w:t>
-      </w:r>
-      <w:proofErr w:type="spellStart"/>
-      <w:r>
-        <w:t>Yeast+Standard</w:t>
-      </w:r>
-      <w:proofErr w:type="spellEnd"/>
-      <w:r>
-        <w:t>’ subfolder of the ‘</w:t>
-      </w:r>
-      <w:proofErr w:type="spellStart"/>
-      <w:r>
-        <w:t>iRT</w:t>
-      </w:r>
-      <w:proofErr w:type="spellEnd"/>
-      <w:r>
-        <w:t>’ folder.</w:t>
+        <w:t>Double-click the ‘Yeast+Standard’ subfolder of the ‘iRT’ folder.</w:t>
       </w:r>
     </w:p>
     <w:p>
@@ -7778,15 +6840,15 @@
       <w:r>
         <w:t>Double-click the ‘</w:t>
       </w:r>
-      <w:bookmarkStart w:id="5" w:name="OLE_LINK5"/>
-      <w:bookmarkStart w:id="6" w:name="OLE_LINK6"/>
-      <w:bookmarkStart w:id="7" w:name="OLE_LINK7"/>
+      <w:bookmarkStart w:id="4" w:name="OLE_LINK5"/>
+      <w:bookmarkStart w:id="5" w:name="OLE_LINK6"/>
+      <w:bookmarkStart w:id="6" w:name="OLE_LINK7"/>
       <w:r>
         <w:t>Yeast_iRT_C18_0_00001.blib</w:t>
       </w:r>
+      <w:bookmarkEnd w:id="4"/>
       <w:bookmarkEnd w:id="5"/>
       <w:bookmarkEnd w:id="6"/>
-      <w:bookmarkEnd w:id="7"/>
       <w:r>
         <w:t>’</w:t>
       </w:r>
@@ -7923,34 +6985,10 @@
     </w:p>
     <w:p>
       <w:r>
-        <w:t xml:space="preserve">The form tells you that Skyline was able to calculate valid regressions for both DDA runs in the library.  Using these regressions, it has calculated </w:t>
-      </w:r>
-      <w:proofErr w:type="spellStart"/>
-      <w:r>
-        <w:t>iRT</w:t>
-      </w:r>
-      <w:proofErr w:type="spellEnd"/>
-      <w:r>
-        <w:t xml:space="preserve"> values for 558 new peptides.</w:t>
-      </w:r>
-      <w:r>
-        <w:t xml:space="preserve">  Again, </w:t>
-      </w:r>
-      <w:proofErr w:type="spellStart"/>
-      <w:r>
-        <w:t>iRT</w:t>
-      </w:r>
-      <w:proofErr w:type="spellEnd"/>
-      <w:r>
-        <w:t xml:space="preserve"> values are calculated separately for each run, using its regression calculated linear transform.  Peptides appearing in both runs produce two </w:t>
-      </w:r>
-      <w:proofErr w:type="spellStart"/>
-      <w:r>
-        <w:t>iRT</w:t>
-      </w:r>
-      <w:proofErr w:type="spellEnd"/>
-      <w:r>
-        <w:t xml:space="preserve"> values, which are averaged.</w:t>
+        <w:t>The form tells you that Skyline was able to calculate valid regressions for both DDA runs in the library.  Using these regressions, it has calculated iRT values for 558 new peptides.</w:t>
+      </w:r>
+      <w:r>
+        <w:t xml:space="preserve">  Again, iRT values are calculated separately for each run, using its regression calculated linear transform.  Peptides appearing in both runs produce two iRT values, which are averaged.</w:t>
       </w:r>
       <w:r>
         <w:t xml:space="preserve">  </w:t>
@@ -7959,15 +6997,7 @@
         <w:t>Skyline</w:t>
       </w:r>
       <w:r>
-        <w:t xml:space="preserve"> has also found 3 peptides for which you already have </w:t>
-      </w:r>
-      <w:proofErr w:type="spellStart"/>
-      <w:r>
-        <w:t>iRT</w:t>
-      </w:r>
-      <w:proofErr w:type="spellEnd"/>
-      <w:r>
-        <w:t xml:space="preserve"> values based on chromatogram peaks, which it will therefore skip.</w:t>
+        <w:t xml:space="preserve"> has also found 3 peptides for which you already have iRT values based on chromatogram peaks, which it will therefore skip.</w:t>
       </w:r>
     </w:p>
     <w:p>
@@ -7999,38 +7029,21 @@
         <w:rPr>
           <w:b/>
         </w:rPr>
-        <w:t xml:space="preserve">Edit </w:t>
-      </w:r>
-      <w:proofErr w:type="spellStart"/>
-      <w:r>
-        <w:rPr>
-          <w:b/>
-        </w:rPr>
-        <w:t>iRT</w:t>
-      </w:r>
-      <w:proofErr w:type="spellEnd"/>
-      <w:r>
-        <w:rPr>
-          <w:b/>
-        </w:rPr>
-        <w:t xml:space="preserve"> Calculator</w:t>
-      </w:r>
-      <w:r>
-        <w:t xml:space="preserve"> form should now show it has 705 peptides in the </w:t>
-      </w:r>
-      <w:proofErr w:type="gramStart"/>
-      <w:r>
-        <w:rPr>
-          <w:b/>
-        </w:rPr>
-        <w:t>Measured</w:t>
-      </w:r>
-      <w:proofErr w:type="gramEnd"/>
-      <w:r>
-        <w:rPr>
-          <w:b/>
-        </w:rPr>
-        <w:t xml:space="preserve"> peptides</w:t>
+        <w:t>Edit iRT Calculator</w:t>
+      </w:r>
+      <w:r>
+        <w:t xml:space="preserve"> form should now show it has 706</w:t>
+      </w:r>
+      <w:bookmarkStart w:id="7" w:name="_GoBack"/>
+      <w:bookmarkEnd w:id="7"/>
+      <w:r>
+        <w:t xml:space="preserve"> peptides in the </w:t>
+      </w:r>
+      <w:r>
+        <w:rPr>
+          <w:b/>
+        </w:rPr>
+        <w:t>Measured peptides</w:t>
       </w:r>
       <w:r>
         <w:t xml:space="preserve"> list.</w:t>
@@ -8067,23 +7080,7 @@
     </w:p>
     <w:p>
       <w:r>
-        <w:t xml:space="preserve">You could now use the </w:t>
-      </w:r>
-      <w:proofErr w:type="spellStart"/>
-      <w:r>
-        <w:t>iRT</w:t>
-      </w:r>
-      <w:proofErr w:type="spellEnd"/>
-      <w:r>
-        <w:t xml:space="preserve"> values you just calculated based on MS/MS scan times to schedule SRM acquisition of these peptides, and then use the SRM data to get more accurate </w:t>
-      </w:r>
-      <w:proofErr w:type="spellStart"/>
-      <w:r>
-        <w:t>iRT</w:t>
-      </w:r>
-      <w:proofErr w:type="spellEnd"/>
-      <w:r>
-        <w:t xml:space="preserve"> values based on chromatogram peak times.</w:t>
+        <w:t>You could now use the iRT values you just calculated based on MS/MS scan times to schedule SRM acquisition of these peptides, and then use the SRM data to get more accurate iRT values based on chromatogram peak times.</w:t>
       </w:r>
       <w:r>
         <w:t xml:space="preserve">  However, by using Skyline MS1 Filtering, you can also extract chromatogram peak times directly from the original DDA runs.  Complete details on how to set up and import data into a MS1 Filtering document can be found in the </w:t>
@@ -8142,23 +7139,7 @@
         </w:numPr>
       </w:pPr>
       <w:r>
-        <w:t>Navigate to the ‘</w:t>
-      </w:r>
-      <w:proofErr w:type="spellStart"/>
-      <w:r>
-        <w:t>Yeast+Standard</w:t>
-      </w:r>
-      <w:proofErr w:type="spellEnd"/>
-      <w:r>
-        <w:t>’ subfolder of the ‘</w:t>
-      </w:r>
-      <w:proofErr w:type="spellStart"/>
-      <w:r>
-        <w:t>iRT</w:t>
-      </w:r>
-      <w:proofErr w:type="spellEnd"/>
-      <w:r>
-        <w:t>’ folder.</w:t>
+        <w:t>Navigate to the ‘Yeast+Standard’ subfolder of the ‘iRT’ folder.</w:t>
       </w:r>
     </w:p>
     <w:p>
@@ -8175,13 +7156,8 @@
       <w:bookmarkStart w:id="8" w:name="OLE_LINK8"/>
       <w:bookmarkStart w:id="9" w:name="OLE_LINK9"/>
       <w:bookmarkStart w:id="10" w:name="OLE_LINK10"/>
-      <w:proofErr w:type="spellStart"/>
-      <w:r>
-        <w:t>Yeast+Standard</w:t>
-      </w:r>
-      <w:proofErr w:type="spellEnd"/>
-      <w:r>
-        <w:t xml:space="preserve"> (refined) - 2min.sky</w:t>
+      <w:r>
+        <w:t>Yeast+Standard (refined) - 2min.sky</w:t>
       </w:r>
       <w:bookmarkEnd w:id="8"/>
       <w:bookmarkEnd w:id="9"/>
@@ -8262,26 +7238,10 @@
         <w:t>Retention Times</w:t>
       </w:r>
       <w:r>
-        <w:t xml:space="preserve"> view to get a better look at the graph, and see that the correlation coefficient for the regression of the measured time by the </w:t>
-      </w:r>
-      <w:proofErr w:type="spellStart"/>
-      <w:r>
-        <w:t>iRT</w:t>
-      </w:r>
-      <w:proofErr w:type="spellEnd"/>
-      <w:r>
-        <w:t xml:space="preserve"> values calculated from the library spectra is 0.9998.</w:t>
-      </w:r>
-      <w:r>
-        <w:t xml:space="preserve">  So, perhaps there is less to gain from using chromatogram peaks versus using MS/MS scan times than one might hope.  On the other hand, this data set has been manually refined to retain only peptides detected in both runs with a clear peak in both runs.  You may also want to impose some detection criteria when using spectral library data to calculate initial canonical </w:t>
-      </w:r>
-      <w:proofErr w:type="spellStart"/>
-      <w:r>
-        <w:t>iRT</w:t>
-      </w:r>
-      <w:proofErr w:type="spellEnd"/>
-      <w:r>
-        <w:t xml:space="preserve"> values for peptides.</w:t>
+        <w:t xml:space="preserve"> view to get a better look at the graph, and see that the correlation coefficient for the regression of the measured time by the iRT values calculated from the library spectra is 0.9998.</w:t>
+      </w:r>
+      <w:r>
+        <w:t xml:space="preserve">  So, perhaps there is less to gain from using chromatogram peaks versus using MS/MS scan times than one might hope.  On the other hand, this data set has been manually refined to retain only peptides detected in both runs with a clear peak in both runs.  You may also want to impose some detection criteria when using spectral library data to calculate initial canonical iRT values for peptides.</w:t>
       </w:r>
     </w:p>
     <w:p>
@@ -8311,15 +7271,7 @@
     </w:p>
     <w:p>
       <w:r>
-        <w:t xml:space="preserve">To convert the </w:t>
-      </w:r>
-      <w:proofErr w:type="spellStart"/>
-      <w:r>
-        <w:t>iRT</w:t>
-      </w:r>
-      <w:proofErr w:type="spellEnd"/>
-      <w:r>
-        <w:t xml:space="preserve"> values calculated using MS/MS scan times to ones using the chromatogram peak times in this document, perform the following steps:</w:t>
+        <w:t>To convert the iRT values calculated using MS/MS scan times to ones using the chromatogram peak times in this document, perform the following steps:</w:t>
       </w:r>
     </w:p>
     <w:p>
@@ -8385,21 +7337,7 @@
         <w:rPr>
           <w:b/>
         </w:rPr>
-        <w:t xml:space="preserve">Edit </w:t>
-      </w:r>
-      <w:proofErr w:type="spellStart"/>
-      <w:r>
-        <w:rPr>
-          <w:b/>
-        </w:rPr>
-        <w:t>iRT</w:t>
-      </w:r>
-      <w:proofErr w:type="spellEnd"/>
-      <w:r>
-        <w:rPr>
-          <w:b/>
-        </w:rPr>
-        <w:t xml:space="preserve"> Calculator</w:t>
+        <w:t>Edit iRT Calculator</w:t>
       </w:r>
       <w:r>
         <w:t xml:space="preserve"> form, and click </w:t>
@@ -8465,15 +7403,7 @@
     </w:p>
     <w:p>
       <w:r>
-        <w:t xml:space="preserve">To tell you that it will replace the 558 </w:t>
-      </w:r>
-      <w:proofErr w:type="spellStart"/>
-      <w:r>
-        <w:t>iRT</w:t>
-      </w:r>
-      <w:proofErr w:type="spellEnd"/>
-      <w:r>
-        <w:t xml:space="preserve"> values you added in the previous section.  </w:t>
+        <w:t xml:space="preserve">To tell you that it will replace the 558 iRT values you added in the previous section.  </w:t>
       </w:r>
       <w:r>
         <w:t>Now that you are using chromatogram peak times, you also have the option of replacing the 3 peptides shared by the yeast and human samples, or using the average of the two.</w:t>
@@ -8505,15 +7435,7 @@
         <w:pStyle w:val="Heading1"/>
       </w:pPr>
       <w:r>
-        <w:t xml:space="preserve">More </w:t>
-      </w:r>
-      <w:proofErr w:type="spellStart"/>
-      <w:r>
-        <w:t>iRT</w:t>
-      </w:r>
-      <w:proofErr w:type="spellEnd"/>
-      <w:r>
-        <w:t xml:space="preserve"> </w:t>
+        <w:t xml:space="preserve">More iRT </w:t>
       </w:r>
       <w:r>
         <w:t>Calculator Editing Options</w:t>
@@ -8521,15 +7443,7 @@
     </w:p>
     <w:p>
       <w:r>
-        <w:t xml:space="preserve">You now have 705 peptides with reasonably good </w:t>
-      </w:r>
-      <w:proofErr w:type="spellStart"/>
-      <w:r>
-        <w:t>iRT</w:t>
-      </w:r>
-      <w:proofErr w:type="spellEnd"/>
-      <w:r>
-        <w:t xml:space="preserve"> values, though they have been calc</w:t>
+        <w:t>You now have 705 peptides with reasonably good iRT values, though they have been calc</w:t>
       </w:r>
       <w:r>
         <w:t>ulated with no more than 2 replicates.</w:t>
@@ -8547,15 +7461,7 @@
         <w:t xml:space="preserve">  This is not required, however.</w:t>
       </w:r>
       <w:r>
-        <w:t xml:space="preserve">  You can now go on to calculate new </w:t>
-      </w:r>
-      <w:proofErr w:type="spellStart"/>
-      <w:r>
-        <w:t>iRT</w:t>
-      </w:r>
-      <w:proofErr w:type="spellEnd"/>
-      <w:r>
-        <w:t xml:space="preserve"> values from</w:t>
+        <w:t xml:space="preserve">  You can now go on to calculate new iRT values from</w:t>
       </w:r>
       <w:r>
         <w:t xml:space="preserve"> any data set that has</w:t>
@@ -8569,13 +7475,8 @@
       <w:r>
         <w:t xml:space="preserve">the </w:t>
       </w:r>
-      <w:proofErr w:type="spellStart"/>
-      <w:r>
-        <w:t>iRT</w:t>
-      </w:r>
-      <w:proofErr w:type="spellEnd"/>
-      <w:r>
-        <w:t xml:space="preserve"> database you are using</w:t>
+      <w:r>
+        <w:t>iRT database you are using</w:t>
       </w:r>
       <w:r>
         <w:t>.  Skyline will use any common peptides that yield a regression with correlation of 0.99 or higher, as long as there are at least 20 of these</w:t>
@@ -8586,15 +7487,7 @@
     </w:p>
     <w:p>
       <w:r>
-        <w:t xml:space="preserve">In testing the </w:t>
-      </w:r>
-      <w:proofErr w:type="spellStart"/>
-      <w:r>
-        <w:t>iRT</w:t>
-      </w:r>
-      <w:proofErr w:type="spellEnd"/>
-      <w:r>
-        <w:t xml:space="preserve"> support in Skyline, a spectral library and </w:t>
+        <w:t xml:space="preserve">In testing the iRT support in Skyline, a spectral library and </w:t>
       </w:r>
       <w:r>
         <w:t xml:space="preserve">a </w:t>
@@ -8638,15 +7531,7 @@
         <w:t>over 1000</w:t>
       </w:r>
       <w:r>
-        <w:t xml:space="preserve"> more </w:t>
-      </w:r>
-      <w:proofErr w:type="spellStart"/>
-      <w:r>
-        <w:t>iRT</w:t>
-      </w:r>
-      <w:proofErr w:type="spellEnd"/>
-      <w:r>
-        <w:t xml:space="preserve"> values, but was obviously too large to include in this tutorial.</w:t>
+        <w:t xml:space="preserve"> more iRT values, but was obviously too large to include in this tutorial.</w:t>
       </w:r>
     </w:p>
     <w:p>
@@ -8667,21 +7552,7 @@
         <w:rPr>
           <w:b/>
         </w:rPr>
-        <w:t xml:space="preserve">Edit </w:t>
-      </w:r>
-      <w:proofErr w:type="spellStart"/>
-      <w:r>
-        <w:rPr>
-          <w:b/>
-        </w:rPr>
-        <w:t>iRT</w:t>
-      </w:r>
-      <w:proofErr w:type="spellEnd"/>
-      <w:r>
-        <w:rPr>
-          <w:b/>
-        </w:rPr>
-        <w:t xml:space="preserve"> Calculator</w:t>
+        <w:t>Edit iRT Calculator</w:t>
       </w:r>
       <w:r>
         <w:t xml:space="preserve"> form contains the action </w:t>
@@ -8690,32 +7561,10 @@
         <w:rPr>
           <w:b/>
         </w:rPr>
-        <w:t xml:space="preserve">Add </w:t>
-      </w:r>
-      <w:proofErr w:type="spellStart"/>
-      <w:r>
-        <w:rPr>
-          <w:b/>
-        </w:rPr>
-        <w:t>iRT</w:t>
-      </w:r>
-      <w:proofErr w:type="spellEnd"/>
-      <w:r>
-        <w:rPr>
-          <w:b/>
-        </w:rPr>
-        <w:t xml:space="preserve"> Database</w:t>
-      </w:r>
-      <w:r>
-        <w:t xml:space="preserve">.  This menu item can be used to merge an existing </w:t>
-      </w:r>
-      <w:proofErr w:type="spellStart"/>
-      <w:r>
-        <w:t>iRT</w:t>
-      </w:r>
-      <w:proofErr w:type="spellEnd"/>
-      <w:r>
-        <w:t xml:space="preserve"> database into the current calculator.  If the database uses the same standard peptides, then these are used to perform the regression for conversion from one database to the other.  Otherwise, </w:t>
+        <w:t>Add iRT Database</w:t>
+      </w:r>
+      <w:r>
+        <w:t xml:space="preserve">.  This menu item can be used to merge an existing iRT database into the current calculator.  If the database uses the same standard peptides, then these are used to perform the regression for conversion from one database to the other.  Otherwise, </w:t>
       </w:r>
       <w:r>
         <w:t xml:space="preserve">as with other data sources, </w:t>
@@ -8744,32 +7593,10 @@
         <w:rPr>
           <w:b/>
         </w:rPr>
-        <w:t xml:space="preserve">Edit </w:t>
-      </w:r>
-      <w:proofErr w:type="spellStart"/>
-      <w:r>
-        <w:rPr>
-          <w:b/>
-        </w:rPr>
-        <w:t>iRT</w:t>
-      </w:r>
-      <w:proofErr w:type="spellEnd"/>
-      <w:r>
-        <w:rPr>
-          <w:b/>
-        </w:rPr>
-        <w:t xml:space="preserve"> Calculator</w:t>
-      </w:r>
-      <w:r>
-        <w:t xml:space="preserve"> form, allows you to use an existing </w:t>
-      </w:r>
-      <w:proofErr w:type="spellStart"/>
-      <w:r>
-        <w:t>iRT</w:t>
-      </w:r>
-      <w:proofErr w:type="spellEnd"/>
-      <w:r>
-        <w:t xml:space="preserve"> database, perhaps one you received from someone else.</w:t>
+        <w:t>Edit iRT Calculator</w:t>
+      </w:r>
+      <w:r>
+        <w:t xml:space="preserve"> form, allows you to use an existing iRT database, perhaps one you received from someone else.</w:t>
       </w:r>
     </w:p>
     <w:p>
@@ -8789,21 +7616,7 @@
         <w:rPr>
           <w:b/>
         </w:rPr>
-        <w:t xml:space="preserve">Edit </w:t>
-      </w:r>
-      <w:proofErr w:type="spellStart"/>
-      <w:r>
-        <w:rPr>
-          <w:b/>
-        </w:rPr>
-        <w:t>iRT</w:t>
-      </w:r>
-      <w:proofErr w:type="spellEnd"/>
-      <w:r>
-        <w:rPr>
-          <w:b/>
-        </w:rPr>
-        <w:t xml:space="preserve"> Calculator</w:t>
+        <w:t>Edit iRT Calculator</w:t>
       </w:r>
       <w:r>
         <w:t xml:space="preserve"> form to change the standard peptides to any set of peptides contained in the database, and you can use the </w:t>
@@ -8815,15 +7628,7 @@
         <w:t>Recalibrate</w:t>
       </w:r>
       <w:r>
-        <w:t xml:space="preserve"> button to change the </w:t>
-      </w:r>
-      <w:proofErr w:type="spellStart"/>
-      <w:r>
-        <w:t>iRT</w:t>
-      </w:r>
-      <w:proofErr w:type="spellEnd"/>
-      <w:r>
-        <w:t xml:space="preserve"> scale.</w:t>
+        <w:t xml:space="preserve"> button to change the iRT scale.</w:t>
       </w:r>
     </w:p>
     <w:p>
@@ -8836,15 +7641,7 @@
     </w:p>
     <w:p>
       <w:r>
-        <w:t xml:space="preserve">In this tutorial, you have learned to use the Skyline support for </w:t>
-      </w:r>
-      <w:proofErr w:type="spellStart"/>
-      <w:r>
-        <w:t>iRT</w:t>
-      </w:r>
-      <w:proofErr w:type="spellEnd"/>
-      <w:r>
-        <w:t xml:space="preserve">, a standard way of storing empirically measured peptide retention times so that they may be used </w:t>
+        <w:t xml:space="preserve">In this tutorial, you have learned to use the Skyline support for iRT, a standard way of storing empirically measured peptide retention times so that they may be used </w:t>
       </w:r>
       <w:r>
         <w:t>for SRM acquisition scheduling and post-acquisition peptide identity validation.</w:t>
@@ -8862,102 +7659,22 @@
         <w:t>,</w:t>
       </w:r>
       <w:r>
-        <w:t xml:space="preserve"> as long as you have stored </w:t>
-      </w:r>
-      <w:proofErr w:type="spellStart"/>
-      <w:r>
-        <w:t>iRT</w:t>
-      </w:r>
-      <w:proofErr w:type="spellEnd"/>
-      <w:r>
-        <w:t xml:space="preserve"> values for the peptides they measure.  More accurate retention time prediction also makes an </w:t>
-      </w:r>
-      <w:proofErr w:type="spellStart"/>
-      <w:r>
-        <w:t>iRT</w:t>
-      </w:r>
-      <w:proofErr w:type="spellEnd"/>
-      <w:r>
-        <w:t xml:space="preserve"> predictor a more powerful tool for peptide identity confirmation</w:t>
+        <w:t xml:space="preserve"> as long as you have stored iRT values for the peptides they measure.  More accurate retention time prediction also makes an iRT predictor a more powerful tool for peptide identity confirmation</w:t>
       </w:r>
       <w:r>
         <w:t xml:space="preserve"> than sequence-based prediction</w:t>
       </w:r>
       <w:r>
-        <w:t xml:space="preserve">.  Skyline support makes the </w:t>
-      </w:r>
-      <w:proofErr w:type="spellStart"/>
-      <w:r>
-        <w:t>iRT</w:t>
-      </w:r>
-      <w:proofErr w:type="spellEnd"/>
-      <w:r>
-        <w:t xml:space="preserve"> method easy to use and </w:t>
-      </w:r>
-      <w:proofErr w:type="spellStart"/>
-      <w:r>
-        <w:t>iRT</w:t>
-      </w:r>
-      <w:proofErr w:type="spellEnd"/>
-      <w:r>
-        <w:t xml:space="preserve"> values easy to produce.  You can base your </w:t>
-      </w:r>
-      <w:proofErr w:type="spellStart"/>
-      <w:r>
-        <w:t>iRT</w:t>
-      </w:r>
-      <w:proofErr w:type="spellEnd"/>
-      <w:r>
-        <w:t xml:space="preserve"> values on any scale and any set of standard peptides.  You can even use a set of peptides endogenous to a particular experiment as your standard, as long as they can be consistently measured and span most of the gradient range you are attempting to predict.  And, Skyline makes </w:t>
-      </w:r>
-      <w:r>
-        <w:t xml:space="preserve">it easy to merge </w:t>
-      </w:r>
-      <w:proofErr w:type="spellStart"/>
-      <w:r>
-        <w:t>iRT</w:t>
-      </w:r>
-      <w:proofErr w:type="spellEnd"/>
-      <w:r>
-        <w:t xml:space="preserve"> databases when the databases have peptides</w:t>
+        <w:t xml:space="preserve">.  Skyline support makes the iRT method easy to use and iRT values easy to produce.  You can base your iRT values on any scale and any set of standard peptides.  You can even use a set of peptides endogenous to a particular experiment as your standard, as long as they can be consistently measured and span most of the gradient range you are attempting to predict.  And, Skyline makes </w:t>
+      </w:r>
+      <w:r>
+        <w:t>it easy to merge iRT databases when the databases have peptides</w:t>
       </w:r>
       <w:r>
         <w:t xml:space="preserve"> in common.</w:t>
       </w:r>
       <w:r>
-        <w:t xml:space="preserve">  You have also learned about iRT-C18, which is a standard </w:t>
-      </w:r>
-      <w:proofErr w:type="spellStart"/>
-      <w:r>
-        <w:t>iRT</w:t>
-      </w:r>
-      <w:proofErr w:type="spellEnd"/>
-      <w:r>
-        <w:t xml:space="preserve"> scale initially defined by the </w:t>
-      </w:r>
-      <w:proofErr w:type="spellStart"/>
-      <w:r>
-        <w:t>Biognosys</w:t>
-      </w:r>
-      <w:proofErr w:type="spellEnd"/>
-      <w:r>
-        <w:t xml:space="preserve"> team using the </w:t>
-      </w:r>
-      <w:proofErr w:type="spellStart"/>
-      <w:r>
-        <w:t>Biognosys</w:t>
-      </w:r>
-      <w:proofErr w:type="spellEnd"/>
-      <w:r>
-        <w:t xml:space="preserve"> RT-Kit.  You can use this kit in your own experiments, or Skyline makes it easy to use the iRT-C18 scale, but </w:t>
-      </w:r>
-      <w:proofErr w:type="gramStart"/>
-      <w:r>
-        <w:t>change</w:t>
-      </w:r>
-      <w:proofErr w:type="gramEnd"/>
-      <w:r>
-        <w:t xml:space="preserve"> your standard peptides to any</w:t>
+        <w:t xml:space="preserve">  You have also learned about iRT-C18, which is a standard iRT scale initially defined by the Biognosys team using the Biognosys RT-Kit.  You can use this kit in your own experiments, or Skyline makes it easy to use the iRT-C18 scale, but change your standard peptides to any</w:t>
       </w:r>
       <w:r>
         <w:t xml:space="preserve"> set of peptides that has</w:t>
@@ -8985,9 +7702,6 @@
         <w:fldChar w:fldCharType="begin"/>
       </w:r>
       <w:r>
-        <w:rPr>
-          <w:lang w:val="fr-FR"/>
-        </w:rPr>
         <w:instrText xml:space="preserve"> ADDIN ZOTERO_BIBL {"custom":[]} CSL_BIBLIOGRAPHY </w:instrText>
       </w:r>
       <w:r>
@@ -8996,14 +7710,12 @@
       <w:r>
         <w:rPr>
           <w:rFonts w:ascii="Calibri" w:hAnsi="Calibri" w:cs="Calibri"/>
-          <w:lang w:val="fr-FR"/>
         </w:rPr>
         <w:t>1.</w:t>
       </w:r>
       <w:r>
         <w:rPr>
           <w:rFonts w:ascii="Calibri" w:hAnsi="Calibri" w:cs="Calibri"/>
-          <w:lang w:val="fr-FR"/>
         </w:rPr>
         <w:tab/>
         <w:t xml:space="preserve">Krokhin, O. V. </w:t>
@@ -9013,14 +7725,12 @@
           <w:rFonts w:ascii="Calibri" w:hAnsi="Calibri" w:cs="Calibri"/>
           <w:i/>
           <w:iCs/>
-          <w:lang w:val="fr-FR"/>
         </w:rPr>
         <w:t>et al.</w:t>
       </w:r>
       <w:r>
         <w:rPr>
           <w:rFonts w:ascii="Calibri" w:hAnsi="Calibri" w:cs="Calibri"/>
-          <w:lang w:val="fr-FR"/>
         </w:rPr>
         <w:t xml:space="preserve"> </w:t>
       </w:r>
@@ -9228,7 +7938,7 @@
           <w:rPr>
             <w:noProof/>
           </w:rPr>
-          <w:t>24</w:t>
+          <w:t>28</w:t>
         </w:r>
         <w:r>
           <w:rPr>
@@ -15671,7 +14381,7 @@
 </file>
 
 <file path=customXml/itemProps1.xml><?xml version="1.0" encoding="utf-8"?>
-<ds:datastoreItem xmlns:ds="http://schemas.openxmlformats.org/officeDocument/2006/customXml" ds:itemID="{1E68CD4C-A919-408E-9607-51224A704E4C}">
+<ds:datastoreItem xmlns:ds="http://schemas.openxmlformats.org/officeDocument/2006/customXml" ds:itemID="{E462495B-0A61-48D7-8EC1-E1DBEC7A93CE}">
   <ds:schemaRefs>
     <ds:schemaRef ds:uri="http://schemas.openxmlformats.org/officeDocument/2006/bibliography"/>
   </ds:schemaRefs>
